--- a/resume/Prakash_Chandra_Resume.docx
+++ b/resume/Prakash_Chandra_Resume.docx
@@ -3108,7 +3108,27 @@
                                 <w:szCs w:val="24"/>
                                 <w:lang w:val="en-US"/>
                               </w:rPr>
-                              <w:t>Work as a Senior Software Engineer.</w:t>
+                              <w:t xml:space="preserve">Work as a </w:t>
+                            </w:r>
+                            <w:r>
+                              <w:rPr>
+                                <w:rFonts w:asciiTheme="majorHAnsi" w:hAnsiTheme="majorHAnsi"/>
+                                <w:bCs/>
+                                <w:sz w:val="24"/>
+                                <w:szCs w:val="24"/>
+                                <w:lang w:val="en-US"/>
+                              </w:rPr>
+                              <w:t>Technical Lead</w:t>
+                            </w:r>
+                            <w:r>
+                              <w:rPr>
+                                <w:rFonts w:asciiTheme="majorHAnsi" w:hAnsiTheme="majorHAnsi"/>
+                                <w:bCs/>
+                                <w:sz w:val="24"/>
+                                <w:szCs w:val="24"/>
+                                <w:lang w:val="en-US"/>
+                              </w:rPr>
+                              <w:t>.</w:t>
                             </w:r>
                           </w:p>
                           <w:p>
@@ -3186,7 +3206,29 @@
                                 <w:szCs w:val="24"/>
                                 <w:lang w:val="en-US"/>
                               </w:rPr>
-                              <w:t>HTML5 web controls design and development with backbone js.</w:t>
+                              <w:t xml:space="preserve">HTML5 web controls design and development with backbone </w:t>
+                            </w:r>
+                            <w:proofErr w:type="spellStart"/>
+                            <w:r>
+                              <w:rPr>
+                                <w:rFonts w:asciiTheme="majorHAnsi" w:hAnsiTheme="majorHAnsi"/>
+                                <w:bCs/>
+                                <w:sz w:val="24"/>
+                                <w:szCs w:val="24"/>
+                                <w:lang w:val="en-US"/>
+                              </w:rPr>
+                              <w:t>js</w:t>
+                            </w:r>
+                            <w:proofErr w:type="spellEnd"/>
+                            <w:r>
+                              <w:rPr>
+                                <w:rFonts w:asciiTheme="majorHAnsi" w:hAnsiTheme="majorHAnsi"/>
+                                <w:bCs/>
+                                <w:sz w:val="24"/>
+                                <w:szCs w:val="24"/>
+                                <w:lang w:val="en-US"/>
+                              </w:rPr>
+                              <w:t>.</w:t>
                             </w:r>
                           </w:p>
                           <w:p>
@@ -3983,7 +4025,27 @@
                           <w:szCs w:val="24"/>
                           <w:lang w:val="en-US"/>
                         </w:rPr>
-                        <w:t>Work as a Senior Software Engineer.</w:t>
+                        <w:t xml:space="preserve">Work as a </w:t>
+                      </w:r>
+                      <w:r>
+                        <w:rPr>
+                          <w:rFonts w:asciiTheme="majorHAnsi" w:hAnsiTheme="majorHAnsi"/>
+                          <w:bCs/>
+                          <w:sz w:val="24"/>
+                          <w:szCs w:val="24"/>
+                          <w:lang w:val="en-US"/>
+                        </w:rPr>
+                        <w:t>Technical Lead</w:t>
+                      </w:r>
+                      <w:r>
+                        <w:rPr>
+                          <w:rFonts w:asciiTheme="majorHAnsi" w:hAnsiTheme="majorHAnsi"/>
+                          <w:bCs/>
+                          <w:sz w:val="24"/>
+                          <w:szCs w:val="24"/>
+                          <w:lang w:val="en-US"/>
+                        </w:rPr>
+                        <w:t>.</w:t>
                       </w:r>
                     </w:p>
                     <w:p>
@@ -4061,7 +4123,29 @@
                           <w:szCs w:val="24"/>
                           <w:lang w:val="en-US"/>
                         </w:rPr>
-                        <w:t>HTML5 web controls design and development with backbone js.</w:t>
+                        <w:t xml:space="preserve">HTML5 web controls design and development with backbone </w:t>
+                      </w:r>
+                      <w:proofErr w:type="spellStart"/>
+                      <w:r>
+                        <w:rPr>
+                          <w:rFonts w:asciiTheme="majorHAnsi" w:hAnsiTheme="majorHAnsi"/>
+                          <w:bCs/>
+                          <w:sz w:val="24"/>
+                          <w:szCs w:val="24"/>
+                          <w:lang w:val="en-US"/>
+                        </w:rPr>
+                        <w:t>js</w:t>
+                      </w:r>
+                      <w:proofErr w:type="spellEnd"/>
+                      <w:r>
+                        <w:rPr>
+                          <w:rFonts w:asciiTheme="majorHAnsi" w:hAnsiTheme="majorHAnsi"/>
+                          <w:bCs/>
+                          <w:sz w:val="24"/>
+                          <w:szCs w:val="24"/>
+                          <w:lang w:val="en-US"/>
+                        </w:rPr>
+                        <w:t>.</w:t>
                       </w:r>
                     </w:p>
                     <w:p>
@@ -4429,7 +4513,27 @@
                                 <w:szCs w:val="24"/>
                                 <w:lang w:val="en-US"/>
                               </w:rPr>
-                              <w:t>Worked as a Software Engineer</w:t>
+                              <w:t xml:space="preserve">Worked as a </w:t>
+                            </w:r>
+                            <w:r>
+                              <w:rPr>
+                                <w:rFonts w:asciiTheme="majorHAnsi" w:hAnsiTheme="majorHAnsi"/>
+                                <w:bCs/>
+                                <w:sz w:val="24"/>
+                                <w:szCs w:val="24"/>
+                                <w:lang w:val="en-US"/>
+                              </w:rPr>
+                              <w:t>Senior Software Engineer</w:t>
+                            </w:r>
+                            <w:r>
+                              <w:rPr>
+                                <w:rFonts w:asciiTheme="majorHAnsi" w:hAnsiTheme="majorHAnsi"/>
+                                <w:bCs/>
+                                <w:sz w:val="24"/>
+                                <w:szCs w:val="24"/>
+                                <w:lang w:val="en-US"/>
+                              </w:rPr>
+                              <w:t>.</w:t>
                             </w:r>
                           </w:p>
                           <w:p>
@@ -5440,7 +5544,27 @@
                           <w:szCs w:val="24"/>
                           <w:lang w:val="en-US"/>
                         </w:rPr>
-                        <w:t>Worked as a Software Engineer</w:t>
+                        <w:t xml:space="preserve">Worked as a </w:t>
+                      </w:r>
+                      <w:r>
+                        <w:rPr>
+                          <w:rFonts w:asciiTheme="majorHAnsi" w:hAnsiTheme="majorHAnsi"/>
+                          <w:bCs/>
+                          <w:sz w:val="24"/>
+                          <w:szCs w:val="24"/>
+                          <w:lang w:val="en-US"/>
+                        </w:rPr>
+                        <w:t>Senior Software Engineer</w:t>
+                      </w:r>
+                      <w:r>
+                        <w:rPr>
+                          <w:rFonts w:asciiTheme="majorHAnsi" w:hAnsiTheme="majorHAnsi"/>
+                          <w:bCs/>
+                          <w:sz w:val="24"/>
+                          <w:szCs w:val="24"/>
+                          <w:lang w:val="en-US"/>
+                        </w:rPr>
+                        <w:t>.</w:t>
                       </w:r>
                     </w:p>
                     <w:p>
@@ -7233,7 +7357,27 @@
                                 <w:lang w:val="en-US"/>
                               </w:rPr>
                               <w:tab/>
-                              <w:t>Mr. Gopal Datt.</w:t>
+                              <w:t xml:space="preserve">Mr. Gopal </w:t>
+                            </w:r>
+                            <w:proofErr w:type="spellStart"/>
+                            <w:r>
+                              <w:rPr>
+                                <w:rFonts w:asciiTheme="majorHAnsi" w:hAnsiTheme="majorHAnsi" w:cstheme="majorHAnsi"/>
+                                <w:sz w:val="24"/>
+                                <w:szCs w:val="24"/>
+                                <w:lang w:val="en-US"/>
+                              </w:rPr>
+                              <w:t>Datt</w:t>
+                            </w:r>
+                            <w:proofErr w:type="spellEnd"/>
+                            <w:r>
+                              <w:rPr>
+                                <w:rFonts w:asciiTheme="majorHAnsi" w:hAnsiTheme="majorHAnsi" w:cstheme="majorHAnsi"/>
+                                <w:sz w:val="24"/>
+                                <w:szCs w:val="24"/>
+                                <w:lang w:val="en-US"/>
+                              </w:rPr>
+                              <w:t>.</w:t>
                             </w:r>
                           </w:p>
                           <w:p>
@@ -7363,7 +7507,47 @@
                                 <w:szCs w:val="24"/>
                                 <w:lang w:val="en-US"/>
                               </w:rPr>
-                              <w:t xml:space="preserve"> Lalit Sharma D-140, Gali No.1, Sonia Vihar Delhi-110094.</w:t>
+                              <w:t xml:space="preserve"> Lalit Sharma D-140, </w:t>
+                            </w:r>
+                            <w:proofErr w:type="spellStart"/>
+                            <w:r>
+                              <w:rPr>
+                                <w:rFonts w:asciiTheme="majorHAnsi" w:hAnsiTheme="majorHAnsi" w:cstheme="majorHAnsi"/>
+                                <w:sz w:val="24"/>
+                                <w:szCs w:val="24"/>
+                                <w:lang w:val="en-US"/>
+                              </w:rPr>
+                              <w:t>Gali</w:t>
+                            </w:r>
+                            <w:proofErr w:type="spellEnd"/>
+                            <w:r>
+                              <w:rPr>
+                                <w:rFonts w:asciiTheme="majorHAnsi" w:hAnsiTheme="majorHAnsi" w:cstheme="majorHAnsi"/>
+                                <w:sz w:val="24"/>
+                                <w:szCs w:val="24"/>
+                                <w:lang w:val="en-US"/>
+                              </w:rPr>
+                              <w:t xml:space="preserve"> No.1, Sonia </w:t>
+                            </w:r>
+                            <w:proofErr w:type="spellStart"/>
+                            <w:r>
+                              <w:rPr>
+                                <w:rFonts w:asciiTheme="majorHAnsi" w:hAnsiTheme="majorHAnsi" w:cstheme="majorHAnsi"/>
+                                <w:sz w:val="24"/>
+                                <w:szCs w:val="24"/>
+                                <w:lang w:val="en-US"/>
+                              </w:rPr>
+                              <w:t>Vihar</w:t>
+                            </w:r>
+                            <w:proofErr w:type="spellEnd"/>
+                            <w:r>
+                              <w:rPr>
+                                <w:rFonts w:asciiTheme="majorHAnsi" w:hAnsiTheme="majorHAnsi" w:cstheme="majorHAnsi"/>
+                                <w:sz w:val="24"/>
+                                <w:szCs w:val="24"/>
+                                <w:lang w:val="en-US"/>
+                              </w:rPr>
+                              <w:t xml:space="preserve"> Delhi-110094.</w:t>
                             </w:r>
                           </w:p>
                           <w:p>
@@ -8435,7 +8619,27 @@
                           <w:lang w:val="en-US"/>
                         </w:rPr>
                         <w:tab/>
-                        <w:t>Mr. Gopal Datt.</w:t>
+                        <w:t xml:space="preserve">Mr. Gopal </w:t>
+                      </w:r>
+                      <w:proofErr w:type="spellStart"/>
+                      <w:r>
+                        <w:rPr>
+                          <w:rFonts w:asciiTheme="majorHAnsi" w:hAnsiTheme="majorHAnsi" w:cstheme="majorHAnsi"/>
+                          <w:sz w:val="24"/>
+                          <w:szCs w:val="24"/>
+                          <w:lang w:val="en-US"/>
+                        </w:rPr>
+                        <w:t>Datt</w:t>
+                      </w:r>
+                      <w:proofErr w:type="spellEnd"/>
+                      <w:r>
+                        <w:rPr>
+                          <w:rFonts w:asciiTheme="majorHAnsi" w:hAnsiTheme="majorHAnsi" w:cstheme="majorHAnsi"/>
+                          <w:sz w:val="24"/>
+                          <w:szCs w:val="24"/>
+                          <w:lang w:val="en-US"/>
+                        </w:rPr>
+                        <w:t>.</w:t>
                       </w:r>
                     </w:p>
                     <w:p>
@@ -8565,7 +8769,47 @@
                           <w:szCs w:val="24"/>
                           <w:lang w:val="en-US"/>
                         </w:rPr>
-                        <w:t xml:space="preserve"> Lalit Sharma D-140, Gali No.1, Sonia Vihar Delhi-110094.</w:t>
+                        <w:t xml:space="preserve"> Lalit Sharma D-140, </w:t>
+                      </w:r>
+                      <w:proofErr w:type="spellStart"/>
+                      <w:r>
+                        <w:rPr>
+                          <w:rFonts w:asciiTheme="majorHAnsi" w:hAnsiTheme="majorHAnsi" w:cstheme="majorHAnsi"/>
+                          <w:sz w:val="24"/>
+                          <w:szCs w:val="24"/>
+                          <w:lang w:val="en-US"/>
+                        </w:rPr>
+                        <w:t>Gali</w:t>
+                      </w:r>
+                      <w:proofErr w:type="spellEnd"/>
+                      <w:r>
+                        <w:rPr>
+                          <w:rFonts w:asciiTheme="majorHAnsi" w:hAnsiTheme="majorHAnsi" w:cstheme="majorHAnsi"/>
+                          <w:sz w:val="24"/>
+                          <w:szCs w:val="24"/>
+                          <w:lang w:val="en-US"/>
+                        </w:rPr>
+                        <w:t xml:space="preserve"> No.1, Sonia </w:t>
+                      </w:r>
+                      <w:proofErr w:type="spellStart"/>
+                      <w:r>
+                        <w:rPr>
+                          <w:rFonts w:asciiTheme="majorHAnsi" w:hAnsiTheme="majorHAnsi" w:cstheme="majorHAnsi"/>
+                          <w:sz w:val="24"/>
+                          <w:szCs w:val="24"/>
+                          <w:lang w:val="en-US"/>
+                        </w:rPr>
+                        <w:t>Vihar</w:t>
+                      </w:r>
+                      <w:proofErr w:type="spellEnd"/>
+                      <w:r>
+                        <w:rPr>
+                          <w:rFonts w:asciiTheme="majorHAnsi" w:hAnsiTheme="majorHAnsi" w:cstheme="majorHAnsi"/>
+                          <w:sz w:val="24"/>
+                          <w:szCs w:val="24"/>
+                          <w:lang w:val="en-US"/>
+                        </w:rPr>
+                        <w:t xml:space="preserve"> Delhi-110094.</w:t>
                       </w:r>
                     </w:p>
                     <w:p>

--- a/resume/Prakash_Chandra_Resume.docx
+++ b/resume/Prakash_Chandra_Resume.docx
@@ -144,7 +144,25 @@
                                 <w:szCs w:val="24"/>
                                 <w:lang w:val="en-US"/>
                               </w:rPr>
-                              <w:t>More than 9 years’ experience in Microsoft Technologies.</w:t>
+                              <w:t xml:space="preserve">More than </w:t>
+                            </w:r>
+                            <w:r>
+                              <w:rPr>
+                                <w:rFonts w:asciiTheme="majorHAnsi" w:hAnsiTheme="majorHAnsi"/>
+                                <w:sz w:val="24"/>
+                                <w:szCs w:val="24"/>
+                                <w:lang w:val="en-US"/>
+                              </w:rPr>
+                              <w:t>10</w:t>
+                            </w:r>
+                            <w:r>
+                              <w:rPr>
+                                <w:rFonts w:asciiTheme="majorHAnsi" w:hAnsiTheme="majorHAnsi"/>
+                                <w:sz w:val="24"/>
+                                <w:szCs w:val="24"/>
+                                <w:lang w:val="en-US"/>
+                              </w:rPr>
+                              <w:t xml:space="preserve"> years’ experience in Microsoft Technologies.</w:t>
                             </w:r>
                           </w:p>
                           <w:p>
@@ -1112,7 +1130,25 @@
                           <w:szCs w:val="24"/>
                           <w:lang w:val="en-US"/>
                         </w:rPr>
-                        <w:t>More than 9 years’ experience in Microsoft Technologies.</w:t>
+                        <w:t xml:space="preserve">More than </w:t>
+                      </w:r>
+                      <w:r>
+                        <w:rPr>
+                          <w:rFonts w:asciiTheme="majorHAnsi" w:hAnsiTheme="majorHAnsi"/>
+                          <w:sz w:val="24"/>
+                          <w:szCs w:val="24"/>
+                          <w:lang w:val="en-US"/>
+                        </w:rPr>
+                        <w:t>10</w:t>
+                      </w:r>
+                      <w:r>
+                        <w:rPr>
+                          <w:rFonts w:asciiTheme="majorHAnsi" w:hAnsiTheme="majorHAnsi"/>
+                          <w:sz w:val="24"/>
+                          <w:szCs w:val="24"/>
+                          <w:lang w:val="en-US"/>
+                        </w:rPr>
+                        <w:t xml:space="preserve"> years’ experience in Microsoft Technologies.</w:t>
                       </w:r>
                     </w:p>
                     <w:p>
@@ -3108,17 +3144,7 @@
                                 <w:szCs w:val="24"/>
                                 <w:lang w:val="en-US"/>
                               </w:rPr>
-                              <w:t xml:space="preserve">Work as a </w:t>
-                            </w:r>
-                            <w:r>
-                              <w:rPr>
-                                <w:rFonts w:asciiTheme="majorHAnsi" w:hAnsiTheme="majorHAnsi"/>
-                                <w:bCs/>
-                                <w:sz w:val="24"/>
-                                <w:szCs w:val="24"/>
-                                <w:lang w:val="en-US"/>
-                              </w:rPr>
-                              <w:t>Technical Lead</w:t>
+                              <w:t>Working as a Technical Lead</w:t>
                             </w:r>
                             <w:r>
                               <w:rPr>
@@ -3206,29 +3232,7 @@
                                 <w:szCs w:val="24"/>
                                 <w:lang w:val="en-US"/>
                               </w:rPr>
-                              <w:t xml:space="preserve">HTML5 web controls design and development with backbone </w:t>
-                            </w:r>
-                            <w:proofErr w:type="spellStart"/>
-                            <w:r>
-                              <w:rPr>
-                                <w:rFonts w:asciiTheme="majorHAnsi" w:hAnsiTheme="majorHAnsi"/>
-                                <w:bCs/>
-                                <w:sz w:val="24"/>
-                                <w:szCs w:val="24"/>
-                                <w:lang w:val="en-US"/>
-                              </w:rPr>
-                              <w:t>js</w:t>
-                            </w:r>
-                            <w:proofErr w:type="spellEnd"/>
-                            <w:r>
-                              <w:rPr>
-                                <w:rFonts w:asciiTheme="majorHAnsi" w:hAnsiTheme="majorHAnsi"/>
-                                <w:bCs/>
-                                <w:sz w:val="24"/>
-                                <w:szCs w:val="24"/>
-                                <w:lang w:val="en-US"/>
-                              </w:rPr>
-                              <w:t>.</w:t>
+                              <w:t>HTML5 web controls design and development with backbone js.</w:t>
                             </w:r>
                           </w:p>
                           <w:p>
@@ -4025,17 +4029,7 @@
                           <w:szCs w:val="24"/>
                           <w:lang w:val="en-US"/>
                         </w:rPr>
-                        <w:t xml:space="preserve">Work as a </w:t>
-                      </w:r>
-                      <w:r>
-                        <w:rPr>
-                          <w:rFonts w:asciiTheme="majorHAnsi" w:hAnsiTheme="majorHAnsi"/>
-                          <w:bCs/>
-                          <w:sz w:val="24"/>
-                          <w:szCs w:val="24"/>
-                          <w:lang w:val="en-US"/>
-                        </w:rPr>
-                        <w:t>Technical Lead</w:t>
+                        <w:t>Working as a Technical Lead</w:t>
                       </w:r>
                       <w:r>
                         <w:rPr>
@@ -4123,29 +4117,7 @@
                           <w:szCs w:val="24"/>
                           <w:lang w:val="en-US"/>
                         </w:rPr>
-                        <w:t xml:space="preserve">HTML5 web controls design and development with backbone </w:t>
-                      </w:r>
-                      <w:proofErr w:type="spellStart"/>
-                      <w:r>
-                        <w:rPr>
-                          <w:rFonts w:asciiTheme="majorHAnsi" w:hAnsiTheme="majorHAnsi"/>
-                          <w:bCs/>
-                          <w:sz w:val="24"/>
-                          <w:szCs w:val="24"/>
-                          <w:lang w:val="en-US"/>
-                        </w:rPr>
-                        <w:t>js</w:t>
-                      </w:r>
-                      <w:proofErr w:type="spellEnd"/>
-                      <w:r>
-                        <w:rPr>
-                          <w:rFonts w:asciiTheme="majorHAnsi" w:hAnsiTheme="majorHAnsi"/>
-                          <w:bCs/>
-                          <w:sz w:val="24"/>
-                          <w:szCs w:val="24"/>
-                          <w:lang w:val="en-US"/>
-                        </w:rPr>
-                        <w:t>.</w:t>
+                        <w:t>HTML5 web controls design and development with backbone js.</w:t>
                       </w:r>
                     </w:p>
                     <w:p>
@@ -5167,7 +5139,17 @@
                                 <w:szCs w:val="24"/>
                                 <w:lang w:val="en-US"/>
                               </w:rPr>
-                              <w:t>Working as a programmer.</w:t>
+                              <w:t xml:space="preserve">Worked </w:t>
+                            </w:r>
+                            <w:r>
+                              <w:rPr>
+                                <w:rFonts w:asciiTheme="majorHAnsi" w:hAnsiTheme="majorHAnsi"/>
+                                <w:bCs/>
+                                <w:sz w:val="24"/>
+                                <w:szCs w:val="24"/>
+                                <w:lang w:val="en-US"/>
+                              </w:rPr>
+                              <w:t>as a programmer.</w:t>
                             </w:r>
                           </w:p>
                           <w:p>
@@ -6198,7 +6180,17 @@
                           <w:szCs w:val="24"/>
                           <w:lang w:val="en-US"/>
                         </w:rPr>
-                        <w:t>Working as a programmer.</w:t>
+                        <w:t xml:space="preserve">Worked </w:t>
+                      </w:r>
+                      <w:r>
+                        <w:rPr>
+                          <w:rFonts w:asciiTheme="majorHAnsi" w:hAnsiTheme="majorHAnsi"/>
+                          <w:bCs/>
+                          <w:sz w:val="24"/>
+                          <w:szCs w:val="24"/>
+                          <w:lang w:val="en-US"/>
+                        </w:rPr>
+                        <w:t>as a programmer.</w:t>
                       </w:r>
                     </w:p>
                     <w:p>
@@ -6624,6 +6616,16 @@
                               </w:rPr>
                               <w:t>Worked as a Software Engineer</w:t>
                             </w:r>
+                            <w:r>
+                              <w:rPr>
+                                <w:rFonts w:asciiTheme="majorHAnsi" w:hAnsiTheme="majorHAnsi"/>
+                                <w:bCs/>
+                                <w:sz w:val="24"/>
+                                <w:szCs w:val="24"/>
+                                <w:lang w:val="en-US"/>
+                              </w:rPr>
+                              <w:t>.</w:t>
+                            </w:r>
                           </w:p>
                           <w:p>
                             <w:pPr>
@@ -6917,7 +6919,17 @@
                                 <w:szCs w:val="24"/>
                                 <w:lang w:val="en-US"/>
                               </w:rPr>
-                              <w:t>Working as a Software Engineer.</w:t>
+                              <w:t>Worked as a Software Engineer</w:t>
+                            </w:r>
+                            <w:r>
+                              <w:rPr>
+                                <w:rFonts w:asciiTheme="majorHAnsi" w:hAnsiTheme="majorHAnsi"/>
+                                <w:bCs/>
+                                <w:sz w:val="24"/>
+                                <w:szCs w:val="24"/>
+                                <w:lang w:val="en-US"/>
+                              </w:rPr>
+                              <w:t>.</w:t>
                             </w:r>
                           </w:p>
                           <w:p>
@@ -7357,19 +7369,19 @@
                                 <w:lang w:val="en-US"/>
                               </w:rPr>
                               <w:tab/>
-                              <w:t xml:space="preserve">Mr. Gopal </w:t>
-                            </w:r>
-                            <w:proofErr w:type="spellStart"/>
-                            <w:r>
+                              <w:t>Mr. Gopal Datt.</w:t>
+                            </w:r>
+                          </w:p>
+                          <w:p>
+                            <w:pPr>
+                              <w:ind w:left="708"/>
                               <w:rPr>
                                 <w:rFonts w:asciiTheme="majorHAnsi" w:hAnsiTheme="majorHAnsi" w:cstheme="majorHAnsi"/>
                                 <w:sz w:val="24"/>
                                 <w:szCs w:val="24"/>
                                 <w:lang w:val="en-US"/>
                               </w:rPr>
-                              <w:t>Datt</w:t>
-                            </w:r>
-                            <w:proofErr w:type="spellEnd"/>
+                            </w:pPr>
                             <w:r>
                               <w:rPr>
                                 <w:rFonts w:asciiTheme="majorHAnsi" w:hAnsiTheme="majorHAnsi" w:cstheme="majorHAnsi"/>
@@ -7377,6 +7389,51 @@
                                 <w:szCs w:val="24"/>
                                 <w:lang w:val="en-US"/>
                               </w:rPr>
+                              <w:t>Gender</w:t>
+                            </w:r>
+                            <w:r>
+                              <w:rPr>
+                                <w:rFonts w:asciiTheme="majorHAnsi" w:hAnsiTheme="majorHAnsi" w:cstheme="majorHAnsi"/>
+                                <w:sz w:val="24"/>
+                                <w:szCs w:val="24"/>
+                                <w:lang w:val="en-US"/>
+                              </w:rPr>
+                              <w:t xml:space="preserve"> -</w:t>
+                            </w:r>
+                            <w:r>
+                              <w:rPr>
+                                <w:rFonts w:asciiTheme="majorHAnsi" w:hAnsiTheme="majorHAnsi" w:cstheme="majorHAnsi"/>
+                                <w:sz w:val="24"/>
+                                <w:szCs w:val="24"/>
+                                <w:lang w:val="en-US"/>
+                              </w:rPr>
+                              <w:tab/>
+                            </w:r>
+                            <w:r>
+                              <w:rPr>
+                                <w:rFonts w:asciiTheme="majorHAnsi" w:hAnsiTheme="majorHAnsi" w:cstheme="majorHAnsi"/>
+                                <w:sz w:val="24"/>
+                                <w:szCs w:val="24"/>
+                                <w:lang w:val="en-US"/>
+                              </w:rPr>
+                              <w:tab/>
+                            </w:r>
+                            <w:r>
+                              <w:rPr>
+                                <w:rFonts w:asciiTheme="majorHAnsi" w:hAnsiTheme="majorHAnsi" w:cstheme="majorHAnsi"/>
+                                <w:sz w:val="24"/>
+                                <w:szCs w:val="24"/>
+                                <w:lang w:val="en-US"/>
+                              </w:rPr>
+                              <w:t>Male</w:t>
+                            </w:r>
+                            <w:r>
+                              <w:rPr>
+                                <w:rFonts w:asciiTheme="majorHAnsi" w:hAnsiTheme="majorHAnsi" w:cstheme="majorHAnsi"/>
+                                <w:sz w:val="24"/>
+                                <w:szCs w:val="24"/>
+                                <w:lang w:val="en-US"/>
+                              </w:rPr>
                               <w:t>.</w:t>
                             </w:r>
                           </w:p>
@@ -7397,7 +7454,7 @@
                                 <w:szCs w:val="24"/>
                                 <w:lang w:val="en-US"/>
                               </w:rPr>
-                              <w:t>Gender</w:t>
+                              <w:t>Address.</w:t>
                             </w:r>
                             <w:r>
                               <w:rPr>
@@ -7406,7 +7463,7 @@
                                 <w:szCs w:val="24"/>
                                 <w:lang w:val="en-US"/>
                               </w:rPr>
-                              <w:t xml:space="preserve"> -</w:t>
+                              <w:tab/>
                             </w:r>
                             <w:r>
                               <w:rPr>
@@ -7424,7 +7481,7 @@
                                 <w:szCs w:val="24"/>
                                 <w:lang w:val="en-US"/>
                               </w:rPr>
-                              <w:tab/>
+                              <w:t>C/</w:t>
                             </w:r>
                             <w:r>
                               <w:rPr>
@@ -7433,7 +7490,7 @@
                                 <w:szCs w:val="24"/>
                                 <w:lang w:val="en-US"/>
                               </w:rPr>
-                              <w:t>Male</w:t>
+                              <w:t>o</w:t>
                             </w:r>
                             <w:r>
                               <w:rPr>
@@ -7442,112 +7499,7 @@
                                 <w:szCs w:val="24"/>
                                 <w:lang w:val="en-US"/>
                               </w:rPr>
-                              <w:t>.</w:t>
-                            </w:r>
-                          </w:p>
-                          <w:p>
-                            <w:pPr>
-                              <w:ind w:left="708"/>
-                              <w:rPr>
-                                <w:rFonts w:asciiTheme="majorHAnsi" w:hAnsiTheme="majorHAnsi" w:cstheme="majorHAnsi"/>
-                                <w:sz w:val="24"/>
-                                <w:szCs w:val="24"/>
-                                <w:lang w:val="en-US"/>
-                              </w:rPr>
-                            </w:pPr>
-                            <w:r>
-                              <w:rPr>
-                                <w:rFonts w:asciiTheme="majorHAnsi" w:hAnsiTheme="majorHAnsi" w:cstheme="majorHAnsi"/>
-                                <w:sz w:val="24"/>
-                                <w:szCs w:val="24"/>
-                                <w:lang w:val="en-US"/>
-                              </w:rPr>
-                              <w:t>Address.</w:t>
-                            </w:r>
-                            <w:r>
-                              <w:rPr>
-                                <w:rFonts w:asciiTheme="majorHAnsi" w:hAnsiTheme="majorHAnsi" w:cstheme="majorHAnsi"/>
-                                <w:sz w:val="24"/>
-                                <w:szCs w:val="24"/>
-                                <w:lang w:val="en-US"/>
-                              </w:rPr>
-                              <w:tab/>
-                            </w:r>
-                            <w:r>
-                              <w:rPr>
-                                <w:rFonts w:asciiTheme="majorHAnsi" w:hAnsiTheme="majorHAnsi" w:cstheme="majorHAnsi"/>
-                                <w:sz w:val="24"/>
-                                <w:szCs w:val="24"/>
-                                <w:lang w:val="en-US"/>
-                              </w:rPr>
-                              <w:tab/>
-                            </w:r>
-                            <w:r>
-                              <w:rPr>
-                                <w:rFonts w:asciiTheme="majorHAnsi" w:hAnsiTheme="majorHAnsi" w:cstheme="majorHAnsi"/>
-                                <w:sz w:val="24"/>
-                                <w:szCs w:val="24"/>
-                                <w:lang w:val="en-US"/>
-                              </w:rPr>
-                              <w:t>C/</w:t>
-                            </w:r>
-                            <w:r>
-                              <w:rPr>
-                                <w:rFonts w:asciiTheme="majorHAnsi" w:hAnsiTheme="majorHAnsi" w:cstheme="majorHAnsi"/>
-                                <w:sz w:val="24"/>
-                                <w:szCs w:val="24"/>
-                                <w:lang w:val="en-US"/>
-                              </w:rPr>
-                              <w:t>o</w:t>
-                            </w:r>
-                            <w:r>
-                              <w:rPr>
-                                <w:rFonts w:asciiTheme="majorHAnsi" w:hAnsiTheme="majorHAnsi" w:cstheme="majorHAnsi"/>
-                                <w:sz w:val="24"/>
-                                <w:szCs w:val="24"/>
-                                <w:lang w:val="en-US"/>
-                              </w:rPr>
-                              <w:t xml:space="preserve"> Lalit Sharma D-140, </w:t>
-                            </w:r>
-                            <w:proofErr w:type="spellStart"/>
-                            <w:r>
-                              <w:rPr>
-                                <w:rFonts w:asciiTheme="majorHAnsi" w:hAnsiTheme="majorHAnsi" w:cstheme="majorHAnsi"/>
-                                <w:sz w:val="24"/>
-                                <w:szCs w:val="24"/>
-                                <w:lang w:val="en-US"/>
-                              </w:rPr>
-                              <w:t>Gali</w:t>
-                            </w:r>
-                            <w:proofErr w:type="spellEnd"/>
-                            <w:r>
-                              <w:rPr>
-                                <w:rFonts w:asciiTheme="majorHAnsi" w:hAnsiTheme="majorHAnsi" w:cstheme="majorHAnsi"/>
-                                <w:sz w:val="24"/>
-                                <w:szCs w:val="24"/>
-                                <w:lang w:val="en-US"/>
-                              </w:rPr>
-                              <w:t xml:space="preserve"> No.1, Sonia </w:t>
-                            </w:r>
-                            <w:proofErr w:type="spellStart"/>
-                            <w:r>
-                              <w:rPr>
-                                <w:rFonts w:asciiTheme="majorHAnsi" w:hAnsiTheme="majorHAnsi" w:cstheme="majorHAnsi"/>
-                                <w:sz w:val="24"/>
-                                <w:szCs w:val="24"/>
-                                <w:lang w:val="en-US"/>
-                              </w:rPr>
-                              <w:t>Vihar</w:t>
-                            </w:r>
-                            <w:proofErr w:type="spellEnd"/>
-                            <w:r>
-                              <w:rPr>
-                                <w:rFonts w:asciiTheme="majorHAnsi" w:hAnsiTheme="majorHAnsi" w:cstheme="majorHAnsi"/>
-                                <w:sz w:val="24"/>
-                                <w:szCs w:val="24"/>
-                                <w:lang w:val="en-US"/>
-                              </w:rPr>
-                              <w:t xml:space="preserve"> Delhi-110094.</w:t>
+                              <w:t xml:space="preserve"> Lalit Sharma D-140, Gali No.1, Sonia Vihar Delhi-110094.</w:t>
                             </w:r>
                           </w:p>
                           <w:p>
@@ -7886,6 +7838,16 @@
                         </w:rPr>
                         <w:t>Worked as a Software Engineer</w:t>
                       </w:r>
+                      <w:r>
+                        <w:rPr>
+                          <w:rFonts w:asciiTheme="majorHAnsi" w:hAnsiTheme="majorHAnsi"/>
+                          <w:bCs/>
+                          <w:sz w:val="24"/>
+                          <w:szCs w:val="24"/>
+                          <w:lang w:val="en-US"/>
+                        </w:rPr>
+                        <w:t>.</w:t>
+                      </w:r>
                     </w:p>
                     <w:p>
                       <w:pPr>
@@ -8179,7 +8141,17 @@
                           <w:szCs w:val="24"/>
                           <w:lang w:val="en-US"/>
                         </w:rPr>
-                        <w:t>Working as a Software Engineer.</w:t>
+                        <w:t>Worked as a Software Engineer</w:t>
+                      </w:r>
+                      <w:r>
+                        <w:rPr>
+                          <w:rFonts w:asciiTheme="majorHAnsi" w:hAnsiTheme="majorHAnsi"/>
+                          <w:bCs/>
+                          <w:sz w:val="24"/>
+                          <w:szCs w:val="24"/>
+                          <w:lang w:val="en-US"/>
+                        </w:rPr>
+                        <w:t>.</w:t>
                       </w:r>
                     </w:p>
                     <w:p>
@@ -8619,19 +8591,19 @@
                           <w:lang w:val="en-US"/>
                         </w:rPr>
                         <w:tab/>
-                        <w:t xml:space="preserve">Mr. Gopal </w:t>
-                      </w:r>
-                      <w:proofErr w:type="spellStart"/>
-                      <w:r>
+                        <w:t>Mr. Gopal Datt.</w:t>
+                      </w:r>
+                    </w:p>
+                    <w:p>
+                      <w:pPr>
+                        <w:ind w:left="708"/>
                         <w:rPr>
                           <w:rFonts w:asciiTheme="majorHAnsi" w:hAnsiTheme="majorHAnsi" w:cstheme="majorHAnsi"/>
                           <w:sz w:val="24"/>
                           <w:szCs w:val="24"/>
                           <w:lang w:val="en-US"/>
                         </w:rPr>
-                        <w:t>Datt</w:t>
-                      </w:r>
-                      <w:proofErr w:type="spellEnd"/>
+                      </w:pPr>
                       <w:r>
                         <w:rPr>
                           <w:rFonts w:asciiTheme="majorHAnsi" w:hAnsiTheme="majorHAnsi" w:cstheme="majorHAnsi"/>
@@ -8639,6 +8611,51 @@
                           <w:szCs w:val="24"/>
                           <w:lang w:val="en-US"/>
                         </w:rPr>
+                        <w:t>Gender</w:t>
+                      </w:r>
+                      <w:r>
+                        <w:rPr>
+                          <w:rFonts w:asciiTheme="majorHAnsi" w:hAnsiTheme="majorHAnsi" w:cstheme="majorHAnsi"/>
+                          <w:sz w:val="24"/>
+                          <w:szCs w:val="24"/>
+                          <w:lang w:val="en-US"/>
+                        </w:rPr>
+                        <w:t xml:space="preserve"> -</w:t>
+                      </w:r>
+                      <w:r>
+                        <w:rPr>
+                          <w:rFonts w:asciiTheme="majorHAnsi" w:hAnsiTheme="majorHAnsi" w:cstheme="majorHAnsi"/>
+                          <w:sz w:val="24"/>
+                          <w:szCs w:val="24"/>
+                          <w:lang w:val="en-US"/>
+                        </w:rPr>
+                        <w:tab/>
+                      </w:r>
+                      <w:r>
+                        <w:rPr>
+                          <w:rFonts w:asciiTheme="majorHAnsi" w:hAnsiTheme="majorHAnsi" w:cstheme="majorHAnsi"/>
+                          <w:sz w:val="24"/>
+                          <w:szCs w:val="24"/>
+                          <w:lang w:val="en-US"/>
+                        </w:rPr>
+                        <w:tab/>
+                      </w:r>
+                      <w:r>
+                        <w:rPr>
+                          <w:rFonts w:asciiTheme="majorHAnsi" w:hAnsiTheme="majorHAnsi" w:cstheme="majorHAnsi"/>
+                          <w:sz w:val="24"/>
+                          <w:szCs w:val="24"/>
+                          <w:lang w:val="en-US"/>
+                        </w:rPr>
+                        <w:t>Male</w:t>
+                      </w:r>
+                      <w:r>
+                        <w:rPr>
+                          <w:rFonts w:asciiTheme="majorHAnsi" w:hAnsiTheme="majorHAnsi" w:cstheme="majorHAnsi"/>
+                          <w:sz w:val="24"/>
+                          <w:szCs w:val="24"/>
+                          <w:lang w:val="en-US"/>
+                        </w:rPr>
                         <w:t>.</w:t>
                       </w:r>
                     </w:p>
@@ -8659,7 +8676,7 @@
                           <w:szCs w:val="24"/>
                           <w:lang w:val="en-US"/>
                         </w:rPr>
-                        <w:t>Gender</w:t>
+                        <w:t>Address.</w:t>
                       </w:r>
                       <w:r>
                         <w:rPr>
@@ -8668,7 +8685,7 @@
                           <w:szCs w:val="24"/>
                           <w:lang w:val="en-US"/>
                         </w:rPr>
-                        <w:t xml:space="preserve"> -</w:t>
+                        <w:tab/>
                       </w:r>
                       <w:r>
                         <w:rPr>
@@ -8686,7 +8703,7 @@
                           <w:szCs w:val="24"/>
                           <w:lang w:val="en-US"/>
                         </w:rPr>
-                        <w:tab/>
+                        <w:t>C/</w:t>
                       </w:r>
                       <w:r>
                         <w:rPr>
@@ -8695,7 +8712,7 @@
                           <w:szCs w:val="24"/>
                           <w:lang w:val="en-US"/>
                         </w:rPr>
-                        <w:t>Male</w:t>
+                        <w:t>o</w:t>
                       </w:r>
                       <w:r>
                         <w:rPr>
@@ -8704,112 +8721,7 @@
                           <w:szCs w:val="24"/>
                           <w:lang w:val="en-US"/>
                         </w:rPr>
-                        <w:t>.</w:t>
-                      </w:r>
-                    </w:p>
-                    <w:p>
-                      <w:pPr>
-                        <w:ind w:left="708"/>
-                        <w:rPr>
-                          <w:rFonts w:asciiTheme="majorHAnsi" w:hAnsiTheme="majorHAnsi" w:cstheme="majorHAnsi"/>
-                          <w:sz w:val="24"/>
-                          <w:szCs w:val="24"/>
-                          <w:lang w:val="en-US"/>
-                        </w:rPr>
-                      </w:pPr>
-                      <w:r>
-                        <w:rPr>
-                          <w:rFonts w:asciiTheme="majorHAnsi" w:hAnsiTheme="majorHAnsi" w:cstheme="majorHAnsi"/>
-                          <w:sz w:val="24"/>
-                          <w:szCs w:val="24"/>
-                          <w:lang w:val="en-US"/>
-                        </w:rPr>
-                        <w:t>Address.</w:t>
-                      </w:r>
-                      <w:r>
-                        <w:rPr>
-                          <w:rFonts w:asciiTheme="majorHAnsi" w:hAnsiTheme="majorHAnsi" w:cstheme="majorHAnsi"/>
-                          <w:sz w:val="24"/>
-                          <w:szCs w:val="24"/>
-                          <w:lang w:val="en-US"/>
-                        </w:rPr>
-                        <w:tab/>
-                      </w:r>
-                      <w:r>
-                        <w:rPr>
-                          <w:rFonts w:asciiTheme="majorHAnsi" w:hAnsiTheme="majorHAnsi" w:cstheme="majorHAnsi"/>
-                          <w:sz w:val="24"/>
-                          <w:szCs w:val="24"/>
-                          <w:lang w:val="en-US"/>
-                        </w:rPr>
-                        <w:tab/>
-                      </w:r>
-                      <w:r>
-                        <w:rPr>
-                          <w:rFonts w:asciiTheme="majorHAnsi" w:hAnsiTheme="majorHAnsi" w:cstheme="majorHAnsi"/>
-                          <w:sz w:val="24"/>
-                          <w:szCs w:val="24"/>
-                          <w:lang w:val="en-US"/>
-                        </w:rPr>
-                        <w:t>C/</w:t>
-                      </w:r>
-                      <w:r>
-                        <w:rPr>
-                          <w:rFonts w:asciiTheme="majorHAnsi" w:hAnsiTheme="majorHAnsi" w:cstheme="majorHAnsi"/>
-                          <w:sz w:val="24"/>
-                          <w:szCs w:val="24"/>
-                          <w:lang w:val="en-US"/>
-                        </w:rPr>
-                        <w:t>o</w:t>
-                      </w:r>
-                      <w:r>
-                        <w:rPr>
-                          <w:rFonts w:asciiTheme="majorHAnsi" w:hAnsiTheme="majorHAnsi" w:cstheme="majorHAnsi"/>
-                          <w:sz w:val="24"/>
-                          <w:szCs w:val="24"/>
-                          <w:lang w:val="en-US"/>
-                        </w:rPr>
-                        <w:t xml:space="preserve"> Lalit Sharma D-140, </w:t>
-                      </w:r>
-                      <w:proofErr w:type="spellStart"/>
-                      <w:r>
-                        <w:rPr>
-                          <w:rFonts w:asciiTheme="majorHAnsi" w:hAnsiTheme="majorHAnsi" w:cstheme="majorHAnsi"/>
-                          <w:sz w:val="24"/>
-                          <w:szCs w:val="24"/>
-                          <w:lang w:val="en-US"/>
-                        </w:rPr>
-                        <w:t>Gali</w:t>
-                      </w:r>
-                      <w:proofErr w:type="spellEnd"/>
-                      <w:r>
-                        <w:rPr>
-                          <w:rFonts w:asciiTheme="majorHAnsi" w:hAnsiTheme="majorHAnsi" w:cstheme="majorHAnsi"/>
-                          <w:sz w:val="24"/>
-                          <w:szCs w:val="24"/>
-                          <w:lang w:val="en-US"/>
-                        </w:rPr>
-                        <w:t xml:space="preserve"> No.1, Sonia </w:t>
-                      </w:r>
-                      <w:proofErr w:type="spellStart"/>
-                      <w:r>
-                        <w:rPr>
-                          <w:rFonts w:asciiTheme="majorHAnsi" w:hAnsiTheme="majorHAnsi" w:cstheme="majorHAnsi"/>
-                          <w:sz w:val="24"/>
-                          <w:szCs w:val="24"/>
-                          <w:lang w:val="en-US"/>
-                        </w:rPr>
-                        <w:t>Vihar</w:t>
-                      </w:r>
-                      <w:proofErr w:type="spellEnd"/>
-                      <w:r>
-                        <w:rPr>
-                          <w:rFonts w:asciiTheme="majorHAnsi" w:hAnsiTheme="majorHAnsi" w:cstheme="majorHAnsi"/>
-                          <w:sz w:val="24"/>
-                          <w:szCs w:val="24"/>
-                          <w:lang w:val="en-US"/>
-                        </w:rPr>
-                        <w:t xml:space="preserve"> Delhi-110094.</w:t>
+                        <w:t xml:space="preserve"> Lalit Sharma D-140, Gali No.1, Sonia Vihar Delhi-110094.</w:t>
                       </w:r>
                     </w:p>
                     <w:p>

--- a/resume/Prakash_Chandra_Resume.docx
+++ b/resume/Prakash_Chandra_Resume.docx
@@ -1,6 +1,6 @@
 
 <file path=word/document.xml><?xml version="1.0" encoding="utf-8"?>
-<w:document xmlns:wpc="http://schemas.microsoft.com/office/word/2010/wordprocessingCanvas" xmlns:cx="http://schemas.microsoft.com/office/drawing/2014/chartex" xmlns:cx1="http://schemas.microsoft.com/office/drawing/2015/9/8/chartex" xmlns:cx2="http://schemas.microsoft.com/office/drawing/2015/10/21/chartex" xmlns:cx3="http://schemas.microsoft.com/office/drawing/2016/5/9/chartex" xmlns:cx4="http://schemas.microsoft.com/office/drawing/2016/5/10/chartex" xmlns:cx5="http://schemas.microsoft.com/office/drawing/2016/5/11/chartex" xmlns:cx6="http://schemas.microsoft.com/office/drawing/2016/5/12/chartex" xmlns:cx7="http://schemas.microsoft.com/office/drawing/2016/5/13/chartex" xmlns:cx8="http://schemas.microsoft.com/office/drawing/2016/5/14/chartex" xmlns:mc="http://schemas.openxmlformats.org/markup-compatibility/2006" xmlns:aink="http://schemas.microsoft.com/office/drawing/2016/ink" xmlns:am3d="http://schemas.microsoft.com/office/drawing/2017/model3d" xmlns:o="urn:schemas-microsoft-com:office:office" xmlns:r="http://schemas.openxmlformats.org/officeDocument/2006/relationships" xmlns:m="http://schemas.openxmlformats.org/officeDocument/2006/math" xmlns:v="urn:schemas-microsoft-com:vml" xmlns:wp14="http://schemas.microsoft.com/office/word/2010/wordprocessingDrawing" xmlns:wp="http://schemas.openxmlformats.org/drawingml/2006/wordprocessingDrawing" xmlns:w10="urn:schemas-microsoft-com:office:word" xmlns:w="http://schemas.openxmlformats.org/wordprocessingml/2006/main" xmlns:w14="http://schemas.microsoft.com/office/word/2010/wordml" xmlns:w15="http://schemas.microsoft.com/office/word/2012/wordml" xmlns:w16cex="http://schemas.microsoft.com/office/word/2018/wordml/cex" xmlns:w16cid="http://schemas.microsoft.com/office/word/2016/wordml/cid" xmlns:w16="http://schemas.microsoft.com/office/word/2018/wordml" xmlns:w16sdtdh="http://schemas.microsoft.com/office/word/2020/wordml/sdtdatahash" xmlns:w16se="http://schemas.microsoft.com/office/word/2015/wordml/symex" xmlns:wpg="http://schemas.microsoft.com/office/word/2010/wordprocessingGroup" xmlns:wpi="http://schemas.microsoft.com/office/word/2010/wordprocessingInk" xmlns:wne="http://schemas.microsoft.com/office/word/2006/wordml" xmlns:wps="http://schemas.microsoft.com/office/word/2010/wordprocessingShape" mc:Ignorable="w14 w15 w16se w16cid w16 w16cex w16sdtdh wp14">
+<w:document xmlns:wpc="http://schemas.microsoft.com/office/word/2010/wordprocessingCanvas" xmlns:cx="http://schemas.microsoft.com/office/drawing/2014/chartex" xmlns:cx1="http://schemas.microsoft.com/office/drawing/2015/9/8/chartex" xmlns:cx2="http://schemas.microsoft.com/office/drawing/2015/10/21/chartex" xmlns:cx3="http://schemas.microsoft.com/office/drawing/2016/5/9/chartex" xmlns:cx4="http://schemas.microsoft.com/office/drawing/2016/5/10/chartex" xmlns:cx5="http://schemas.microsoft.com/office/drawing/2016/5/11/chartex" xmlns:cx6="http://schemas.microsoft.com/office/drawing/2016/5/12/chartex" xmlns:cx7="http://schemas.microsoft.com/office/drawing/2016/5/13/chartex" xmlns:cx8="http://schemas.microsoft.com/office/drawing/2016/5/14/chartex" xmlns:mc="http://schemas.openxmlformats.org/markup-compatibility/2006" xmlns:aink="http://schemas.microsoft.com/office/drawing/2016/ink" xmlns:am3d="http://schemas.microsoft.com/office/drawing/2017/model3d" xmlns:o="urn:schemas-microsoft-com:office:office" xmlns:oel="http://schemas.microsoft.com/office/2019/extlst" xmlns:r="http://schemas.openxmlformats.org/officeDocument/2006/relationships" xmlns:m="http://schemas.openxmlformats.org/officeDocument/2006/math" xmlns:v="urn:schemas-microsoft-com:vml" xmlns:wp14="http://schemas.microsoft.com/office/word/2010/wordprocessingDrawing" xmlns:wp="http://schemas.openxmlformats.org/drawingml/2006/wordprocessingDrawing" xmlns:w10="urn:schemas-microsoft-com:office:word" xmlns:w="http://schemas.openxmlformats.org/wordprocessingml/2006/main" xmlns:w14="http://schemas.microsoft.com/office/word/2010/wordml" xmlns:w15="http://schemas.microsoft.com/office/word/2012/wordml" xmlns:w16cex="http://schemas.microsoft.com/office/word/2018/wordml/cex" xmlns:w16cid="http://schemas.microsoft.com/office/word/2016/wordml/cid" xmlns:w16="http://schemas.microsoft.com/office/word/2018/wordml" xmlns:w16sdtdh="http://schemas.microsoft.com/office/word/2020/wordml/sdtdatahash" xmlns:w16se="http://schemas.microsoft.com/office/word/2015/wordml/symex" xmlns:wpg="http://schemas.microsoft.com/office/word/2010/wordprocessingGroup" xmlns:wpi="http://schemas.microsoft.com/office/word/2010/wordprocessingInk" xmlns:wne="http://schemas.microsoft.com/office/word/2006/wordml" xmlns:wps="http://schemas.microsoft.com/office/word/2010/wordprocessingShape" mc:Ignorable="w14 w15 w16se w16cid w16 w16cex w16sdtdh wp14">
   <w:background w:color="30507A"/>
   <w:body>
     <w:p>
@@ -261,7 +261,81 @@
                                 <w:szCs w:val="24"/>
                                 <w:lang w:val="en-US"/>
                               </w:rPr>
-                              <w:t>Frameworks.</w:t>
+                              <w:t>Frameworks</w:t>
+                            </w:r>
+                            <w:r>
+                              <w:rPr>
+                                <w:rFonts w:asciiTheme="majorHAnsi" w:hAnsiTheme="majorHAnsi"/>
+                                <w:sz w:val="24"/>
+                                <w:szCs w:val="24"/>
+                                <w:lang w:val="en-US"/>
+                              </w:rPr>
+                              <w:t xml:space="preserve"> Backbone </w:t>
+                            </w:r>
+                            <w:proofErr w:type="spellStart"/>
+                            <w:r>
+                              <w:rPr>
+                                <w:rFonts w:asciiTheme="majorHAnsi" w:hAnsiTheme="majorHAnsi"/>
+                                <w:sz w:val="24"/>
+                                <w:szCs w:val="24"/>
+                                <w:lang w:val="en-US"/>
+                              </w:rPr>
+                              <w:t>Js</w:t>
+                            </w:r>
+                            <w:proofErr w:type="spellEnd"/>
+                            <w:r>
+                              <w:rPr>
+                                <w:rFonts w:asciiTheme="majorHAnsi" w:hAnsiTheme="majorHAnsi"/>
+                                <w:sz w:val="24"/>
+                                <w:szCs w:val="24"/>
+                                <w:lang w:val="en-US"/>
+                              </w:rPr>
+                              <w:t>,</w:t>
+                            </w:r>
+                            <w:r>
+                              <w:rPr>
+                                <w:rFonts w:asciiTheme="majorHAnsi" w:hAnsiTheme="majorHAnsi"/>
+                                <w:sz w:val="24"/>
+                                <w:szCs w:val="24"/>
+                                <w:lang w:val="en-US"/>
+                              </w:rPr>
+                              <w:t xml:space="preserve"> </w:t>
+                            </w:r>
+                            <w:r>
+                              <w:rPr>
+                                <w:rFonts w:asciiTheme="majorHAnsi" w:hAnsiTheme="majorHAnsi"/>
+                                <w:sz w:val="24"/>
+                                <w:szCs w:val="24"/>
+                                <w:lang w:val="en-US"/>
+                              </w:rPr>
+                              <w:t>React</w:t>
+                            </w:r>
+                            <w:r>
+                              <w:rPr>
+                                <w:rFonts w:asciiTheme="majorHAnsi" w:hAnsiTheme="majorHAnsi"/>
+                                <w:sz w:val="24"/>
+                                <w:szCs w:val="24"/>
+                                <w:lang w:val="en-US"/>
+                              </w:rPr>
+                              <w:t xml:space="preserve"> and</w:t>
+                            </w:r>
+                            <w:r>
+                              <w:rPr>
+                                <w:rFonts w:asciiTheme="majorHAnsi" w:hAnsiTheme="majorHAnsi"/>
+                                <w:sz w:val="24"/>
+                                <w:szCs w:val="24"/>
+                                <w:lang w:val="en-US"/>
+                              </w:rPr>
+                              <w:t xml:space="preserve"> Angular</w:t>
+                            </w:r>
+                            <w:r>
+                              <w:rPr>
+                                <w:rFonts w:asciiTheme="majorHAnsi" w:hAnsiTheme="majorHAnsi"/>
+                                <w:sz w:val="24"/>
+                                <w:szCs w:val="24"/>
+                                <w:lang w:val="en-US"/>
+                              </w:rPr>
+                              <w:t>.</w:t>
                             </w:r>
                           </w:p>
                           <w:p>
@@ -485,7 +559,7 @@
                                 <w:szCs w:val="24"/>
                                 <w:lang w:val="en-US"/>
                               </w:rPr>
-                              <w:t xml:space="preserve">Bachelor’s Degree in </w:t>
+                              <w:t>Bachelor’s degree in science</w:t>
                             </w:r>
                             <w:r>
                               <w:rPr>
@@ -497,7 +571,7 @@
                                 <w:szCs w:val="24"/>
                                 <w:lang w:val="en-US"/>
                               </w:rPr>
-                              <w:t>Science (Physics, Chemistry, Mathematics)</w:t>
+                              <w:t xml:space="preserve"> (Physics, Chemistry, Mathematics)</w:t>
                             </w:r>
                             <w:r>
                               <w:rPr>
@@ -601,7 +675,7 @@
                                 <w:szCs w:val="24"/>
                                 <w:lang w:val="en-US"/>
                               </w:rPr>
-                              <w:t xml:space="preserve">Technical </w:t>
+                              <w:t>Technical Architect</w:t>
                             </w:r>
                             <w:r>
                               <w:rPr>
@@ -612,7 +686,7 @@
                                 <w:szCs w:val="24"/>
                                 <w:lang w:val="en-US"/>
                               </w:rPr>
-                              <w:t xml:space="preserve">Lead </w:t>
+                              <w:t xml:space="preserve"> </w:t>
                             </w:r>
                             <w:r>
                               <w:rPr>
@@ -1042,7 +1116,7 @@
                 <v:stroke joinstyle="miter"/>
                 <v:path gradientshapeok="t" o:connecttype="rect"/>
               </v:shapetype>
-              <v:shape id="Pole tekstowe 2" o:spid="_x0000_s1026" type="#_x0000_t202" style="position:absolute;left:0;text-align:left;margin-left:0;margin-top:164.25pt;width:558.75pt;height:604.5pt;z-index:251663360;visibility:visible;mso-wrap-style:square;mso-width-percent:0;mso-height-percent:0;mso-wrap-distance-left:9pt;mso-wrap-distance-top:3.6pt;mso-wrap-distance-right:9pt;mso-wrap-distance-bottom:3.6pt;mso-position-horizontal:left;mso-position-horizontal-relative:margin;mso-position-vertical:absolute;mso-position-vertical-relative:text;mso-width-percent:0;mso-height-percent:0;mso-width-relative:margin;mso-height-relative:margin;v-text-anchor:top" o:gfxdata="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" fillcolor="#f2f2f2 [3052]" stroked="f">
+              <v:shape id="Pole tekstowe 2" o:spid="_x0000_s1026" type="#_x0000_t202" style="position:absolute;left:0;text-align:left;margin-left:0;margin-top:164.25pt;width:558.75pt;height:604.5pt;z-index:251663360;visibility:visible;mso-wrap-style:square;mso-width-percent:0;mso-height-percent:0;mso-wrap-distance-left:9pt;mso-wrap-distance-top:3.6pt;mso-wrap-distance-right:9pt;mso-wrap-distance-bottom:3.6pt;mso-position-horizontal:left;mso-position-horizontal-relative:margin;mso-position-vertical:absolute;mso-position-vertical-relative:text;mso-width-percent:0;mso-height-percent:0;mso-width-relative:margin;mso-height-relative:margin;v-text-anchor:top" o:gfxdata="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" fillcolor="#f2f2f2 [3052]" stroked="f">
                 <v:textbox inset="7mm,5mm,12mm">
                   <w:txbxContent>
                     <w:p>
@@ -1247,7 +1321,81 @@
                           <w:szCs w:val="24"/>
                           <w:lang w:val="en-US"/>
                         </w:rPr>
-                        <w:t>Frameworks.</w:t>
+                        <w:t>Frameworks</w:t>
+                      </w:r>
+                      <w:r>
+                        <w:rPr>
+                          <w:rFonts w:asciiTheme="majorHAnsi" w:hAnsiTheme="majorHAnsi"/>
+                          <w:sz w:val="24"/>
+                          <w:szCs w:val="24"/>
+                          <w:lang w:val="en-US"/>
+                        </w:rPr>
+                        <w:t xml:space="preserve"> Backbone </w:t>
+                      </w:r>
+                      <w:proofErr w:type="spellStart"/>
+                      <w:r>
+                        <w:rPr>
+                          <w:rFonts w:asciiTheme="majorHAnsi" w:hAnsiTheme="majorHAnsi"/>
+                          <w:sz w:val="24"/>
+                          <w:szCs w:val="24"/>
+                          <w:lang w:val="en-US"/>
+                        </w:rPr>
+                        <w:t>Js</w:t>
+                      </w:r>
+                      <w:proofErr w:type="spellEnd"/>
+                      <w:r>
+                        <w:rPr>
+                          <w:rFonts w:asciiTheme="majorHAnsi" w:hAnsiTheme="majorHAnsi"/>
+                          <w:sz w:val="24"/>
+                          <w:szCs w:val="24"/>
+                          <w:lang w:val="en-US"/>
+                        </w:rPr>
+                        <w:t>,</w:t>
+                      </w:r>
+                      <w:r>
+                        <w:rPr>
+                          <w:rFonts w:asciiTheme="majorHAnsi" w:hAnsiTheme="majorHAnsi"/>
+                          <w:sz w:val="24"/>
+                          <w:szCs w:val="24"/>
+                          <w:lang w:val="en-US"/>
+                        </w:rPr>
+                        <w:t xml:space="preserve"> </w:t>
+                      </w:r>
+                      <w:r>
+                        <w:rPr>
+                          <w:rFonts w:asciiTheme="majorHAnsi" w:hAnsiTheme="majorHAnsi"/>
+                          <w:sz w:val="24"/>
+                          <w:szCs w:val="24"/>
+                          <w:lang w:val="en-US"/>
+                        </w:rPr>
+                        <w:t>React</w:t>
+                      </w:r>
+                      <w:r>
+                        <w:rPr>
+                          <w:rFonts w:asciiTheme="majorHAnsi" w:hAnsiTheme="majorHAnsi"/>
+                          <w:sz w:val="24"/>
+                          <w:szCs w:val="24"/>
+                          <w:lang w:val="en-US"/>
+                        </w:rPr>
+                        <w:t xml:space="preserve"> and</w:t>
+                      </w:r>
+                      <w:r>
+                        <w:rPr>
+                          <w:rFonts w:asciiTheme="majorHAnsi" w:hAnsiTheme="majorHAnsi"/>
+                          <w:sz w:val="24"/>
+                          <w:szCs w:val="24"/>
+                          <w:lang w:val="en-US"/>
+                        </w:rPr>
+                        <w:t xml:space="preserve"> Angular</w:t>
+                      </w:r>
+                      <w:r>
+                        <w:rPr>
+                          <w:rFonts w:asciiTheme="majorHAnsi" w:hAnsiTheme="majorHAnsi"/>
+                          <w:sz w:val="24"/>
+                          <w:szCs w:val="24"/>
+                          <w:lang w:val="en-US"/>
+                        </w:rPr>
+                        <w:t>.</w:t>
                       </w:r>
                     </w:p>
                     <w:p>
@@ -1471,7 +1619,7 @@
                           <w:szCs w:val="24"/>
                           <w:lang w:val="en-US"/>
                         </w:rPr>
-                        <w:t xml:space="preserve">Bachelor’s Degree in </w:t>
+                        <w:t>Bachelor’s degree in science</w:t>
                       </w:r>
                       <w:r>
                         <w:rPr>
@@ -1483,7 +1631,7 @@
                           <w:szCs w:val="24"/>
                           <w:lang w:val="en-US"/>
                         </w:rPr>
-                        <w:t>Science (Physics, Chemistry, Mathematics)</w:t>
+                        <w:t xml:space="preserve"> (Physics, Chemistry, Mathematics)</w:t>
                       </w:r>
                       <w:r>
                         <w:rPr>
@@ -1587,7 +1735,7 @@
                           <w:szCs w:val="24"/>
                           <w:lang w:val="en-US"/>
                         </w:rPr>
-                        <w:t xml:space="preserve">Technical </w:t>
+                        <w:t>Technical Architect</w:t>
                       </w:r>
                       <w:r>
                         <w:rPr>
@@ -1598,7 +1746,7 @@
                           <w:szCs w:val="24"/>
                           <w:lang w:val="en-US"/>
                         </w:rPr>
-                        <w:t xml:space="preserve">Lead </w:t>
+                        <w:t xml:space="preserve"> </w:t>
                       </w:r>
                       <w:r>
                         <w:rPr>
@@ -2234,7 +2382,7 @@
           </mc:Choice>
           <mc:Fallback>
             <w:pict>
-              <v:shape w14:anchorId="362D8F95" id="_x0000_s1027" type="#_x0000_t202" style="position:absolute;left:0;text-align:left;margin-left:167.25pt;margin-top:59.45pt;width:336.75pt;height:80.25pt;z-index:251662336;visibility:visible;mso-wrap-style:square;mso-width-percent:0;mso-height-percent:0;mso-wrap-distance-left:9pt;mso-wrap-distance-top:3.6pt;mso-wrap-distance-right:9pt;mso-wrap-distance-bottom:3.6pt;mso-position-horizontal:absolute;mso-position-horizontal-relative:text;mso-position-vertical:absolute;mso-position-vertical-relative:text;mso-width-percent:0;mso-height-percent:0;mso-width-relative:margin;mso-height-relative:margin;v-text-anchor:top" o:gfxdata="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" filled="f" stroked="f">
+              <v:shape w14:anchorId="362D8F95" id="_x0000_s1027" type="#_x0000_t202" style="position:absolute;left:0;text-align:left;margin-left:167.25pt;margin-top:59.45pt;width:336.75pt;height:80.25pt;z-index:251662336;visibility:visible;mso-wrap-style:square;mso-width-percent:0;mso-height-percent:0;mso-wrap-distance-left:9pt;mso-wrap-distance-top:3.6pt;mso-wrap-distance-right:9pt;mso-wrap-distance-bottom:3.6pt;mso-position-horizontal:absolute;mso-position-horizontal-relative:text;mso-position-vertical:absolute;mso-position-vertical-relative:text;mso-width-percent:0;mso-height-percent:0;mso-width-relative:margin;mso-height-relative:margin;v-text-anchor:top" o:gfxdata="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" filled="f" stroked="f">
                 <v:textbox>
                   <w:txbxContent>
                     <w:p>
@@ -2482,7 +2630,7 @@
           </mc:Choice>
           <mc:Fallback>
             <w:pict>
-              <v:shape w14:anchorId="0D80F5F3" id="_x0000_s1028" type="#_x0000_t202" style="position:absolute;left:0;text-align:left;margin-left:162.75pt;margin-top:.2pt;width:346.5pt;height:53.25pt;z-index:251658240;visibility:visible;mso-wrap-style:square;mso-width-percent:0;mso-height-percent:0;mso-wrap-distance-left:9pt;mso-wrap-distance-top:3.6pt;mso-wrap-distance-right:9pt;mso-wrap-distance-bottom:3.6pt;mso-position-horizontal:absolute;mso-position-horizontal-relative:text;mso-position-vertical:absolute;mso-position-vertical-relative:text;mso-width-percent:0;mso-height-percent:0;mso-width-relative:margin;mso-height-relative:margin;v-text-anchor:top" o:gfxdata="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" filled="f" stroked="f">
+              <v:shape w14:anchorId="0D80F5F3" id="_x0000_s1028" type="#_x0000_t202" style="position:absolute;left:0;text-align:left;margin-left:162.75pt;margin-top:.2pt;width:346.5pt;height:53.25pt;z-index:251658240;visibility:visible;mso-wrap-style:square;mso-width-percent:0;mso-height-percent:0;mso-wrap-distance-left:9pt;mso-wrap-distance-top:3.6pt;mso-wrap-distance-right:9pt;mso-wrap-distance-bottom:3.6pt;mso-position-horizontal:absolute;mso-position-horizontal-relative:text;mso-position-vertical:absolute;mso-position-vertical-relative:text;mso-width-percent:0;mso-height-percent:0;mso-width-relative:margin;mso-height-relative:margin;v-text-anchor:top" o:gfxdata="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" filled="f" stroked="f">
                 <v:textbox>
                   <w:txbxContent>
                     <w:p>
@@ -2581,7 +2729,7 @@
         <mc:AlternateContent>
           <mc:Choice Requires="wps">
             <w:drawing>
-              <wp:anchor distT="45720" distB="45720" distL="114300" distR="114300" simplePos="0" relativeHeight="251667456" behindDoc="0" locked="0" layoutInCell="1" allowOverlap="1" wp14:anchorId="29258952" wp14:editId="5C8B686E">
+              <wp:anchor distT="45720" distB="45720" distL="114300" distR="114300" simplePos="0" relativeHeight="251667456" behindDoc="0" locked="0" layoutInCell="1" allowOverlap="1" wp14:anchorId="29258952" wp14:editId="1306497E">
                 <wp:simplePos x="0" y="0"/>
                 <wp:positionH relativeFrom="page">
                   <wp:align>right</wp:align>
@@ -2685,7 +2833,75 @@
                                 <w:szCs w:val="24"/>
                                 <w:lang w:val="en-US"/>
                               </w:rPr>
-                              <w:t>Microservice architecture with TDD, ASP.NET Core, Entity Framework Core, Web API, Ocelot Gateway, Swagger, Docker.</w:t>
+                              <w:t>Microservice architecture with TDD,</w:t>
+                            </w:r>
+                            <w:r>
+                              <w:rPr>
+                                <w:rFonts w:asciiTheme="majorHAnsi" w:hAnsiTheme="majorHAnsi"/>
+                                <w:bCs/>
+                                <w:sz w:val="24"/>
+                                <w:szCs w:val="24"/>
+                                <w:lang w:val="en-US"/>
+                              </w:rPr>
+                              <w:t xml:space="preserve"> .NET 6.0</w:t>
+                            </w:r>
+                            <w:r>
+                              <w:rPr>
+                                <w:rFonts w:asciiTheme="majorHAnsi" w:hAnsiTheme="majorHAnsi"/>
+                                <w:bCs/>
+                                <w:sz w:val="24"/>
+                                <w:szCs w:val="24"/>
+                                <w:lang w:val="en-US"/>
+                              </w:rPr>
+                              <w:t xml:space="preserve">, </w:t>
+                            </w:r>
+                            <w:r>
+                              <w:rPr>
+                                <w:rFonts w:asciiTheme="majorHAnsi" w:hAnsiTheme="majorHAnsi"/>
+                                <w:bCs/>
+                                <w:sz w:val="24"/>
+                                <w:szCs w:val="24"/>
+                                <w:lang w:val="en-US"/>
+                              </w:rPr>
+                              <w:t>ASP.NET</w:t>
+                            </w:r>
+                            <w:r>
+                              <w:rPr>
+                                <w:rFonts w:asciiTheme="majorHAnsi" w:hAnsiTheme="majorHAnsi"/>
+                                <w:bCs/>
+                                <w:sz w:val="24"/>
+                                <w:szCs w:val="24"/>
+                                <w:lang w:val="en-US"/>
+                              </w:rPr>
+                              <w:t xml:space="preserve"> Core, Entity Framework Core, Web API, Ocelot Gateway, Swagger, Docker</w:t>
+                            </w:r>
+                            <w:r>
+                              <w:rPr>
+                                <w:rFonts w:asciiTheme="majorHAnsi" w:hAnsiTheme="majorHAnsi"/>
+                                <w:bCs/>
+                                <w:sz w:val="24"/>
+                                <w:szCs w:val="24"/>
+                                <w:lang w:val="en-US"/>
+                              </w:rPr>
+                              <w:t xml:space="preserve"> and </w:t>
+                            </w:r>
+                            <w:r>
+                              <w:rPr>
+                                <w:rFonts w:asciiTheme="majorHAnsi" w:hAnsiTheme="majorHAnsi"/>
+                                <w:sz w:val="24"/>
+                                <w:szCs w:val="24"/>
+                                <w:lang w:val="en-US"/>
+                              </w:rPr>
+                              <w:t>Kubernetes</w:t>
+                            </w:r>
+                            <w:r>
+                              <w:rPr>
+                                <w:rFonts w:asciiTheme="majorHAnsi" w:hAnsiTheme="majorHAnsi"/>
+                                <w:sz w:val="24"/>
+                                <w:szCs w:val="24"/>
+                                <w:lang w:val="en-US"/>
+                              </w:rPr>
+                              <w:t>.</w:t>
                             </w:r>
                           </w:p>
                           <w:p>
@@ -2737,7 +2953,47 @@
                                 <w:szCs w:val="24"/>
                                 <w:lang w:val="en-US"/>
                               </w:rPr>
-                              <w:t>Windows Application and WPF Application.</w:t>
+                              <w:t>CICD pipeline deployment</w:t>
+                            </w:r>
+                            <w:r>
+                              <w:rPr>
+                                <w:rFonts w:asciiTheme="majorHAnsi" w:hAnsiTheme="majorHAnsi"/>
+                                <w:bCs/>
+                                <w:sz w:val="24"/>
+                                <w:szCs w:val="24"/>
+                                <w:lang w:val="en-US"/>
+                              </w:rPr>
+                              <w:t>.</w:t>
+                            </w:r>
+                            <w:r>
+                              <w:rPr>
+                                <w:rFonts w:asciiTheme="majorHAnsi" w:hAnsiTheme="majorHAnsi"/>
+                                <w:bCs/>
+                                <w:sz w:val="24"/>
+                                <w:szCs w:val="24"/>
+                                <w:lang w:val="en-US"/>
+                              </w:rPr>
+                              <w:t xml:space="preserve"> Azure App Services and Container Apps</w:t>
+                            </w:r>
+                            <w:r>
+                              <w:rPr>
+                                <w:rFonts w:asciiTheme="majorHAnsi" w:hAnsiTheme="majorHAnsi"/>
+                                <w:bCs/>
+                                <w:sz w:val="24"/>
+                                <w:szCs w:val="24"/>
+                                <w:lang w:val="en-US"/>
+                              </w:rPr>
+                              <w:t xml:space="preserve"> </w:t>
+                            </w:r>
+                            <w:r>
+                              <w:rPr>
+                                <w:rFonts w:asciiTheme="majorHAnsi" w:hAnsiTheme="majorHAnsi"/>
+                                <w:bCs/>
+                                <w:sz w:val="24"/>
+                                <w:szCs w:val="24"/>
+                                <w:lang w:val="en-US"/>
+                              </w:rPr>
+                              <w:t>deployment.</w:t>
                             </w:r>
                           </w:p>
                           <w:p>
@@ -2763,27 +3019,7 @@
                                 <w:szCs w:val="24"/>
                                 <w:lang w:val="en-US"/>
                               </w:rPr>
-                              <w:t xml:space="preserve">Type Script, </w:t>
-                            </w:r>
-                            <w:r>
-                              <w:rPr>
-                                <w:rFonts w:asciiTheme="majorHAnsi" w:hAnsiTheme="majorHAnsi"/>
-                                <w:bCs/>
-                                <w:sz w:val="24"/>
-                                <w:szCs w:val="24"/>
-                                <w:lang w:val="en-US"/>
-                              </w:rPr>
-                              <w:t>jQuery</w:t>
-                            </w:r>
-                            <w:r>
-                              <w:rPr>
-                                <w:rFonts w:asciiTheme="majorHAnsi" w:hAnsiTheme="majorHAnsi"/>
-                                <w:bCs/>
-                                <w:sz w:val="24"/>
-                                <w:szCs w:val="24"/>
-                                <w:lang w:val="en-US"/>
-                              </w:rPr>
-                              <w:t>, Backbone JS, Angular JS, Angular 2, and Cordova Hybrid application.</w:t>
+                              <w:t>Windows Application and WPF Application.</w:t>
                             </w:r>
                           </w:p>
                           <w:p>
@@ -2809,7 +3045,27 @@
                                 <w:szCs w:val="24"/>
                                 <w:lang w:val="en-US"/>
                               </w:rPr>
-                              <w:t>Crystal Reporting, SSRS Reporting, and Telerik Reporting.</w:t>
+                              <w:t xml:space="preserve">Type Script, </w:t>
+                            </w:r>
+                            <w:r>
+                              <w:rPr>
+                                <w:rFonts w:asciiTheme="majorHAnsi" w:hAnsiTheme="majorHAnsi"/>
+                                <w:bCs/>
+                                <w:sz w:val="24"/>
+                                <w:szCs w:val="24"/>
+                                <w:lang w:val="en-US"/>
+                              </w:rPr>
+                              <w:t>jQuery</w:t>
+                            </w:r>
+                            <w:r>
+                              <w:rPr>
+                                <w:rFonts w:asciiTheme="majorHAnsi" w:hAnsiTheme="majorHAnsi"/>
+                                <w:bCs/>
+                                <w:sz w:val="24"/>
+                                <w:szCs w:val="24"/>
+                                <w:lang w:val="en-US"/>
+                              </w:rPr>
+                              <w:t>, Backbone JS, Angular JS, Angular 2, and Cordova Hybrid application.</w:t>
                             </w:r>
                           </w:p>
                           <w:p>
@@ -2835,7 +3091,7 @@
                                 <w:szCs w:val="24"/>
                                 <w:lang w:val="en-US"/>
                               </w:rPr>
-                              <w:t>SQL SERVER Management Studio tools and SQL scripts.</w:t>
+                              <w:t>Crystal Reporting, SSRS Reporting, and Telerik Reporting.</w:t>
                             </w:r>
                           </w:p>
                           <w:p>
@@ -2861,7 +3117,7 @@
                                 <w:szCs w:val="24"/>
                                 <w:lang w:val="en-US"/>
                               </w:rPr>
-                              <w:t>Visual Studio editor and tools.</w:t>
+                              <w:t>SQL SERVER Management Studio tools and SQL scripts.</w:t>
                             </w:r>
                           </w:p>
                           <w:p>
@@ -2887,7 +3143,7 @@
                                 <w:szCs w:val="24"/>
                                 <w:lang w:val="en-US"/>
                               </w:rPr>
-                              <w:t>TFS with Git, VSS, and SVN servers.</w:t>
+                              <w:t>Visual Studio editor and tools.</w:t>
                             </w:r>
                           </w:p>
                           <w:p>
@@ -2913,8 +3169,44 @@
                                 <w:szCs w:val="24"/>
                                 <w:lang w:val="en-US"/>
                               </w:rPr>
+                              <w:t>TFS with Git, VSS, and SVN servers.</w:t>
+                            </w:r>
+                          </w:p>
+                          <w:p>
+                            <w:pPr>
+                              <w:pStyle w:val="NoSpacing"/>
+                              <w:numPr>
+                                <w:ilvl w:val="0"/>
+                                <w:numId w:val="4"/>
+                              </w:numPr>
+                              <w:rPr>
+                                <w:rFonts w:asciiTheme="majorHAnsi" w:hAnsiTheme="majorHAnsi"/>
+                                <w:bCs/>
+                                <w:sz w:val="24"/>
+                                <w:szCs w:val="24"/>
+                                <w:lang w:val="en-US"/>
+                              </w:rPr>
+                            </w:pPr>
+                            <w:r>
+                              <w:rPr>
+                                <w:rFonts w:asciiTheme="majorHAnsi" w:hAnsiTheme="majorHAnsi"/>
+                                <w:bCs/>
+                                <w:sz w:val="24"/>
+                                <w:szCs w:val="24"/>
+                                <w:lang w:val="en-US"/>
+                              </w:rPr>
                               <w:t>Basic HTML5, CSS-3, XML</w:t>
                             </w:r>
+                            <w:r>
+                              <w:rPr>
+                                <w:rFonts w:asciiTheme="majorHAnsi" w:hAnsiTheme="majorHAnsi"/>
+                                <w:bCs/>
+                                <w:sz w:val="24"/>
+                                <w:szCs w:val="24"/>
+                                <w:lang w:val="en-US"/>
+                              </w:rPr>
+                              <w:t>.</w:t>
+                            </w:r>
                           </w:p>
                           <w:p>
                             <w:pPr>
@@ -2928,9 +3220,6 @@
                           <w:p>
                             <w:pPr>
                               <w:pStyle w:val="Title"/>
-                              <w:rPr>
-                                <w:lang w:val="en-US"/>
-                              </w:rPr>
                             </w:pPr>
                             <w:r>
                               <w:t>Projects</w:t>
@@ -2959,27 +3248,57 @@
                                 <w:szCs w:val="28"/>
                                 <w:lang w:val="en-US"/>
                               </w:rPr>
-                              <w:t>FSI DREAMSCAPE</w:t>
-                            </w:r>
-                            <w:r>
-                              <w:rPr>
-                                <w:rFonts w:asciiTheme="majorHAnsi" w:hAnsiTheme="majorHAnsi"/>
-                                <w:b/>
-                                <w:sz w:val="28"/>
-                                <w:szCs w:val="28"/>
-                                <w:lang w:val="en-US"/>
-                              </w:rPr>
-                              <w:t xml:space="preserve"> </w:t>
-                            </w:r>
-                            <w:r>
-                              <w:rPr>
-                                <w:rFonts w:asciiTheme="majorHAnsi" w:hAnsiTheme="majorHAnsi"/>
-                                <w:bCs/>
-                                <w:sz w:val="24"/>
-                                <w:szCs w:val="24"/>
-                                <w:lang w:val="en-US"/>
-                              </w:rPr>
-                              <w:t>(April 2016 – Till Date)</w:t>
+                              <w:t xml:space="preserve">MRI IoT Hub </w:t>
+                            </w:r>
+                            <w:r>
+                              <w:rPr>
+                                <w:rFonts w:asciiTheme="majorHAnsi" w:hAnsiTheme="majorHAnsi"/>
+                                <w:bCs/>
+                                <w:sz w:val="24"/>
+                                <w:szCs w:val="24"/>
+                                <w:lang w:val="en-US"/>
+                              </w:rPr>
+                              <w:t>(</w:t>
+                            </w:r>
+                            <w:r>
+                              <w:rPr>
+                                <w:rFonts w:asciiTheme="majorHAnsi" w:hAnsiTheme="majorHAnsi"/>
+                                <w:bCs/>
+                                <w:sz w:val="24"/>
+                                <w:szCs w:val="24"/>
+                                <w:lang w:val="en-US"/>
+                              </w:rPr>
+                              <w:t>Feb</w:t>
+                            </w:r>
+                            <w:r>
+                              <w:rPr>
+                                <w:rFonts w:asciiTheme="majorHAnsi" w:hAnsiTheme="majorHAnsi"/>
+                                <w:bCs/>
+                                <w:sz w:val="24"/>
+                                <w:szCs w:val="24"/>
+                                <w:lang w:val="en-US"/>
+                              </w:rPr>
+                              <w:t xml:space="preserve"> 20</w:t>
+                            </w:r>
+                            <w:r>
+                              <w:rPr>
+                                <w:rFonts w:asciiTheme="majorHAnsi" w:hAnsiTheme="majorHAnsi"/>
+                                <w:bCs/>
+                                <w:sz w:val="24"/>
+                                <w:szCs w:val="24"/>
+                                <w:lang w:val="en-US"/>
+                              </w:rPr>
+                              <w:t>22</w:t>
+                            </w:r>
+                            <w:r>
+                              <w:rPr>
+                                <w:rFonts w:asciiTheme="majorHAnsi" w:hAnsiTheme="majorHAnsi"/>
+                                <w:bCs/>
+                                <w:sz w:val="24"/>
+                                <w:szCs w:val="24"/>
+                                <w:lang w:val="en-US"/>
+                              </w:rPr>
+                              <w:t xml:space="preserve"> – Till Date)</w:t>
                             </w:r>
                           </w:p>
                           <w:p>
@@ -3002,87 +3321,52 @@
                                 <w:szCs w:val="24"/>
                                 <w:lang w:val="en-US"/>
                               </w:rPr>
-                              <w:t xml:space="preserve">FSI Dreamscape is a software platform for Web Application development. Providing flexibility and agility, users can build fully customized web application solutions, extending the functionality of both Concept Evolution™ and </w:t>
-                            </w:r>
-                            <w:r>
-                              <w:rPr>
-                                <w:rFonts w:asciiTheme="majorHAnsi" w:hAnsiTheme="majorHAnsi"/>
-                                <w:bCs/>
-                                <w:sz w:val="24"/>
-                                <w:szCs w:val="24"/>
-                                <w:lang w:val="en-US"/>
-                              </w:rPr>
-                              <w:t>third-party</w:t>
-                            </w:r>
-                            <w:r>
-                              <w:rPr>
-                                <w:rFonts w:asciiTheme="majorHAnsi" w:hAnsiTheme="majorHAnsi"/>
-                                <w:bCs/>
-                                <w:sz w:val="24"/>
-                                <w:szCs w:val="24"/>
-                                <w:lang w:val="en-US"/>
-                              </w:rPr>
-                              <w:t xml:space="preserve"> integrated system. This is a </w:t>
-                            </w:r>
-                            <w:r>
-                              <w:rPr>
-                                <w:rFonts w:asciiTheme="majorHAnsi" w:hAnsiTheme="majorHAnsi"/>
-                                <w:bCs/>
-                                <w:sz w:val="24"/>
-                                <w:szCs w:val="24"/>
-                                <w:lang w:val="en-US"/>
-                              </w:rPr>
-                              <w:t>web-based</w:t>
-                            </w:r>
-                            <w:r>
-                              <w:rPr>
-                                <w:rFonts w:asciiTheme="majorHAnsi" w:hAnsiTheme="majorHAnsi"/>
-                                <w:bCs/>
-                                <w:sz w:val="24"/>
-                                <w:szCs w:val="24"/>
-                                <w:lang w:val="en-US"/>
-                              </w:rPr>
-                              <w:t xml:space="preserve"> web application development project that is developed using </w:t>
-                            </w:r>
-                            <w:r>
-                              <w:rPr>
-                                <w:rFonts w:asciiTheme="majorHAnsi" w:hAnsiTheme="majorHAnsi"/>
-                                <w:bCs/>
-                                <w:sz w:val="24"/>
-                                <w:szCs w:val="24"/>
-                                <w:lang w:val="en-US"/>
-                              </w:rPr>
-                              <w:t>client-side</w:t>
-                            </w:r>
-                            <w:r>
-                              <w:rPr>
-                                <w:rFonts w:asciiTheme="majorHAnsi" w:hAnsiTheme="majorHAnsi"/>
-                                <w:bCs/>
-                                <w:sz w:val="24"/>
-                                <w:szCs w:val="24"/>
-                                <w:lang w:val="en-US"/>
-                              </w:rPr>
-                              <w:t xml:space="preserve"> JS framework backbone JS, Microsoft Workflow foundation and MVC 5 Architecture. Backbone JS is used for strong UI development with SPA (single page application) development and with AURA Architecture. For implementation of </w:t>
-                            </w:r>
-                            <w:r>
-                              <w:rPr>
-                                <w:rFonts w:asciiTheme="majorHAnsi" w:hAnsiTheme="majorHAnsi"/>
-                                <w:bCs/>
-                                <w:sz w:val="24"/>
-                                <w:szCs w:val="24"/>
-                                <w:lang w:val="en-US"/>
-                              </w:rPr>
-                              <w:t>server-side</w:t>
-                            </w:r>
-                            <w:r>
-                              <w:rPr>
-                                <w:rFonts w:asciiTheme="majorHAnsi" w:hAnsiTheme="majorHAnsi"/>
-                                <w:bCs/>
-                                <w:sz w:val="24"/>
-                                <w:szCs w:val="24"/>
-                                <w:lang w:val="en-US"/>
-                              </w:rPr>
-                              <w:t xml:space="preserve"> logic, Microsoft Workflow foundation used to create reusable custom nodes for this application.</w:t>
+                              <w:t xml:space="preserve">The MRI IoT Hub is a multi-tenant SaaS solution. This automates the data collection process, centralizing real-time data for IoT devices like Alarm, Legionella, Action Button, and </w:t>
+                            </w:r>
+                            <w:proofErr w:type="spellStart"/>
+                            <w:r>
+                              <w:rPr>
+                                <w:rFonts w:asciiTheme="majorHAnsi" w:hAnsiTheme="majorHAnsi"/>
+                                <w:bCs/>
+                                <w:sz w:val="24"/>
+                                <w:szCs w:val="24"/>
+                                <w:lang w:val="en-US"/>
+                              </w:rPr>
+                              <w:t>DampMould</w:t>
+                            </w:r>
+                            <w:proofErr w:type="spellEnd"/>
+                            <w:r>
+                              <w:rPr>
+                                <w:rFonts w:asciiTheme="majorHAnsi" w:hAnsiTheme="majorHAnsi"/>
+                                <w:bCs/>
+                                <w:sz w:val="24"/>
+                                <w:szCs w:val="24"/>
+                                <w:lang w:val="en-US"/>
+                              </w:rPr>
+                              <w:t xml:space="preserve"> on a secure and scalable platform. This helps uncover actionable insights that improve operational efficiency and help you create greater customer experiences.</w:t>
+                            </w:r>
+                          </w:p>
+                          <w:p>
+                            <w:pPr>
+                              <w:pStyle w:val="NoSpacing"/>
+                              <w:ind w:left="720"/>
+                              <w:rPr>
+                                <w:rFonts w:asciiTheme="majorHAnsi" w:hAnsiTheme="majorHAnsi"/>
+                                <w:bCs/>
+                                <w:sz w:val="24"/>
+                                <w:szCs w:val="24"/>
+                                <w:lang w:val="en-US"/>
+                              </w:rPr>
+                            </w:pPr>
+                            <w:r>
+                              <w:rPr>
+                                <w:rFonts w:asciiTheme="majorHAnsi" w:hAnsiTheme="majorHAnsi"/>
+                                <w:bCs/>
+                                <w:sz w:val="24"/>
+                                <w:szCs w:val="24"/>
+                                <w:lang w:val="en-US"/>
+                              </w:rPr>
+                              <w:t>This application is developed using Angular with Kendo UI controls, Okta SSO, .NET 6 APIs, Azure Bus service, Redis cache, and Microsoft Workflow Foundation custom controls for third-party integrations. This environment is deployed in Azure App Services and Container Apps with Azure Container Registry docker images.</w:t>
                             </w:r>
                           </w:p>
                           <w:p>
@@ -3107,18 +3391,7 @@
                                 <w:szCs w:val="24"/>
                                 <w:lang w:val="en-US"/>
                               </w:rPr>
-                              <w:t xml:space="preserve">ROLES &amp; </w:t>
-                            </w:r>
-                            <w:r>
-                              <w:rPr>
-                                <w:rFonts w:asciiTheme="majorHAnsi" w:hAnsiTheme="majorHAnsi"/>
-                                <w:b/>
-                                <w:color w:val="002060"/>
-                                <w:sz w:val="24"/>
-                                <w:szCs w:val="24"/>
-                                <w:lang w:val="en-US"/>
-                              </w:rPr>
-                              <w:t>RESPONSIBILITIES:</w:t>
+                              <w:t>ROLES &amp; RESPONSIBILITIES:</w:t>
                             </w:r>
                           </w:p>
                           <w:p>
@@ -3144,7 +3417,7 @@
                                 <w:szCs w:val="24"/>
                                 <w:lang w:val="en-US"/>
                               </w:rPr>
-                              <w:t>Working as a Technical Lead</w:t>
+                              <w:t>Working as a Technical Architect and senior developer</w:t>
                             </w:r>
                             <w:r>
                               <w:rPr>
@@ -3180,7 +3453,7 @@
                                 <w:szCs w:val="24"/>
                                 <w:lang w:val="en-US"/>
                               </w:rPr>
-                              <w:t>Web App and Admin module design.</w:t>
+                              <w:t>Design and develop Angular Client application.</w:t>
                             </w:r>
                           </w:p>
                           <w:p>
@@ -3206,7 +3479,7 @@
                                 <w:szCs w:val="24"/>
                                 <w:lang w:val="en-US"/>
                               </w:rPr>
-                              <w:t>Development and unit testing of the modules.</w:t>
+                              <w:t>CICD pipeline deployment with Azure App Services and Container Apps.</w:t>
                             </w:r>
                           </w:p>
                           <w:p>
@@ -3232,79 +3505,7 @@
                                 <w:szCs w:val="24"/>
                                 <w:lang w:val="en-US"/>
                               </w:rPr>
-                              <w:t>HTML5 web controls design and development with backbone js.</w:t>
-                            </w:r>
-                          </w:p>
-                          <w:p>
-                            <w:pPr>
-                              <w:pStyle w:val="NoSpacing"/>
-                              <w:numPr>
-                                <w:ilvl w:val="0"/>
-                                <w:numId w:val="6"/>
-                              </w:numPr>
-                              <w:rPr>
-                                <w:rFonts w:asciiTheme="majorHAnsi" w:hAnsiTheme="majorHAnsi"/>
-                                <w:bCs/>
-                                <w:sz w:val="24"/>
-                                <w:szCs w:val="24"/>
-                                <w:lang w:val="en-US"/>
-                              </w:rPr>
-                            </w:pPr>
-                            <w:r>
-                              <w:rPr>
-                                <w:rFonts w:asciiTheme="majorHAnsi" w:hAnsiTheme="majorHAnsi"/>
-                                <w:bCs/>
-                                <w:sz w:val="24"/>
-                                <w:szCs w:val="24"/>
-                                <w:lang w:val="en-US"/>
-                              </w:rPr>
-                              <w:t>Design Microservice architecture with TDD and used ASP.NET Core, Entity Framework Core, Web API, Ocelot Gateway, Swagger, Docker.</w:t>
-                            </w:r>
-                          </w:p>
-                          <w:p>
-                            <w:pPr>
-                              <w:pStyle w:val="NoSpacing"/>
-                              <w:numPr>
-                                <w:ilvl w:val="0"/>
-                                <w:numId w:val="6"/>
-                              </w:numPr>
-                              <w:rPr>
-                                <w:rFonts w:asciiTheme="majorHAnsi" w:hAnsiTheme="majorHAnsi"/>
-                                <w:bCs/>
-                                <w:sz w:val="24"/>
-                                <w:szCs w:val="24"/>
-                                <w:lang w:val="en-US"/>
-                              </w:rPr>
-                            </w:pPr>
-                            <w:r>
-                              <w:rPr>
-                                <w:rFonts w:asciiTheme="majorHAnsi" w:hAnsiTheme="majorHAnsi"/>
-                                <w:bCs/>
-                                <w:sz w:val="24"/>
-                                <w:szCs w:val="24"/>
-                                <w:lang w:val="en-US"/>
-                              </w:rPr>
-                              <w:t xml:space="preserve">Direct client interaction and get an understanding of new requirements and design and </w:t>
-                            </w:r>
-                            <w:r>
-                              <w:rPr>
-                                <w:rFonts w:asciiTheme="majorHAnsi" w:hAnsiTheme="majorHAnsi"/>
-                                <w:bCs/>
-                                <w:sz w:val="24"/>
-                                <w:szCs w:val="24"/>
-                                <w:lang w:val="en-US"/>
-                              </w:rPr>
-                              <w:t>development and</w:t>
-                            </w:r>
-                            <w:r>
-                              <w:rPr>
-                                <w:rFonts w:asciiTheme="majorHAnsi" w:hAnsiTheme="majorHAnsi"/>
-                                <w:bCs/>
-                                <w:sz w:val="24"/>
-                                <w:szCs w:val="24"/>
-                                <w:lang w:val="en-US"/>
-                              </w:rPr>
-                              <w:t xml:space="preserve"> lead the team in complex areas.</w:t>
+                              <w:t>Direct client interaction to get an understanding of requirements.</w:t>
                             </w:r>
                           </w:p>
                           <w:p>
@@ -3352,62 +3553,20 @@
                                 <w:szCs w:val="24"/>
                                 <w:lang w:val="en-US"/>
                               </w:rPr>
-                              <w:t xml:space="preserve">Microservice architecture with TDD, ASP.NET Core, Entity Framework Core, Web API, Ocelot Gateway, Swagger, MVC 5, Entity Framework 6, </w:t>
-                            </w:r>
-                            <w:r>
-                              <w:rPr>
-                                <w:rFonts w:asciiTheme="majorHAnsi" w:hAnsiTheme="majorHAnsi"/>
-                                <w:bCs/>
-                                <w:sz w:val="24"/>
-                                <w:szCs w:val="24"/>
-                                <w:lang w:val="en-US"/>
-                              </w:rPr>
-                              <w:t>jQuery</w:t>
-                            </w:r>
-                            <w:r>
-                              <w:rPr>
-                                <w:rFonts w:asciiTheme="majorHAnsi" w:hAnsiTheme="majorHAnsi"/>
-                                <w:bCs/>
-                                <w:sz w:val="24"/>
-                                <w:szCs w:val="24"/>
-                                <w:lang w:val="en-US"/>
-                              </w:rPr>
-                              <w:t>, Backbone JS, Visual Studio 2019, SQL</w:t>
-                            </w:r>
-                            <w:r>
-                              <w:rPr>
-                                <w:rFonts w:asciiTheme="majorHAnsi" w:hAnsiTheme="majorHAnsi"/>
-                                <w:bCs/>
-                                <w:sz w:val="24"/>
-                                <w:szCs w:val="24"/>
-                                <w:lang w:val="en-US"/>
-                              </w:rPr>
-                              <w:t xml:space="preserve"> </w:t>
-                            </w:r>
-                            <w:r>
-                              <w:rPr>
-                                <w:rFonts w:asciiTheme="majorHAnsi" w:hAnsiTheme="majorHAnsi"/>
-                                <w:bCs/>
-                                <w:sz w:val="24"/>
-                                <w:szCs w:val="24"/>
-                                <w:lang w:val="en-US"/>
-                              </w:rPr>
-                              <w:t>Server 2014, IIS 8, and Docker container.</w:t>
-                            </w:r>
-                          </w:p>
-                          <w:p>
-                            <w:pPr>
-                              <w:pStyle w:val="NoSpacing"/>
-                              <w:ind w:left="1440"/>
-                              <w:rPr>
-                                <w:rFonts w:asciiTheme="majorHAnsi" w:hAnsiTheme="majorHAnsi"/>
-                                <w:bCs/>
-                                <w:sz w:val="24"/>
-                                <w:szCs w:val="24"/>
-                                <w:lang w:val="en-US"/>
-                              </w:rPr>
-                            </w:pPr>
-                          </w:p>
+                              <w:t xml:space="preserve">Microservice architecture with TDD, PostgreSQL, SQL Server, .NET 6 APIs, Entity Framework Core, Angular, Azure Bus Service, Radis Cache, Signal R, Visual Studio 2022, SQL Server 2022, IIS 10, and Docker </w:t>
+                            </w:r>
+                            <w:r>
+                              <w:rPr>
+                                <w:rFonts w:asciiTheme="majorHAnsi" w:hAnsiTheme="majorHAnsi"/>
+                                <w:bCs/>
+                                <w:sz w:val="24"/>
+                                <w:szCs w:val="24"/>
+                                <w:lang w:val="en-US"/>
+                              </w:rPr>
+                              <w:t>container.</w:t>
+                            </w:r>
+                          </w:p>
+                          <w:p/>
                           <w:p>
                             <w:pPr>
                               <w:pStyle w:val="NoSpacing"/>
@@ -3431,7 +3590,7 @@
                                 <w:szCs w:val="28"/>
                                 <w:lang w:val="en-US"/>
                               </w:rPr>
-                              <w:t>FSI GO PLUS</w:t>
+                              <w:t>FSI DREAMSCAPE</w:t>
                             </w:r>
                             <w:r>
                               <w:rPr>
@@ -3451,7 +3610,47 @@
                                 <w:szCs w:val="24"/>
                                 <w:lang w:val="en-US"/>
                               </w:rPr>
-                              <w:t>(November 2014 – March 2016)</w:t>
+                              <w:t xml:space="preserve">(April 2016 – </w:t>
+                            </w:r>
+                            <w:r>
+                              <w:rPr>
+                                <w:rFonts w:asciiTheme="majorHAnsi" w:hAnsiTheme="majorHAnsi"/>
+                                <w:bCs/>
+                                <w:sz w:val="24"/>
+                                <w:szCs w:val="24"/>
+                                <w:lang w:val="en-US"/>
+                              </w:rPr>
+                              <w:t>Feb</w:t>
+                            </w:r>
+                            <w:r>
+                              <w:rPr>
+                                <w:rFonts w:asciiTheme="majorHAnsi" w:hAnsiTheme="majorHAnsi"/>
+                                <w:bCs/>
+                                <w:sz w:val="24"/>
+                                <w:szCs w:val="24"/>
+                                <w:lang w:val="en-US"/>
+                              </w:rPr>
+                              <w:t xml:space="preserve"> 20</w:t>
+                            </w:r>
+                            <w:r>
+                              <w:rPr>
+                                <w:rFonts w:asciiTheme="majorHAnsi" w:hAnsiTheme="majorHAnsi"/>
+                                <w:bCs/>
+                                <w:sz w:val="24"/>
+                                <w:szCs w:val="24"/>
+                                <w:lang w:val="en-US"/>
+                              </w:rPr>
+                              <w:t>22</w:t>
+                            </w:r>
+                            <w:r>
+                              <w:rPr>
+                                <w:rFonts w:asciiTheme="majorHAnsi" w:hAnsiTheme="majorHAnsi"/>
+                                <w:bCs/>
+                                <w:sz w:val="24"/>
+                                <w:szCs w:val="24"/>
+                                <w:lang w:val="en-US"/>
+                              </w:rPr>
+                              <w:t>)</w:t>
                             </w:r>
                           </w:p>
                           <w:p>
@@ -3474,17 +3673,87 @@
                                 <w:szCs w:val="24"/>
                                 <w:lang w:val="en-US"/>
                               </w:rPr>
-                              <w:t>FSI GO is a software platform for Mobile Application development. Providing flexibility and agility, FSI GO enables the creation of fully customized mobile solutions, extending the functionality of both Concept Evolution and third-party integrated systems. FSI GO supports mixed environment Smart Phones and tablets, plus bring your own device. The FSI GO platform comes with a range of pre-designed template applications. Mobile applications are built via the fully web-enabled Management Portal</w:t>
-                            </w:r>
-                            <w:r>
-                              <w:rPr>
-                                <w:rFonts w:asciiTheme="majorHAnsi" w:hAnsiTheme="majorHAnsi"/>
-                                <w:bCs/>
-                                <w:sz w:val="24"/>
-                                <w:szCs w:val="24"/>
-                                <w:lang w:val="en-US"/>
-                              </w:rPr>
-                              <w:t>.</w:t>
+                              <w:t xml:space="preserve">FSI Dreamscape is a software platform for Web Application development. Providing flexibility and agility, users can build fully customized web application solutions, extending the functionality of both Concept Evolution™ and </w:t>
+                            </w:r>
+                            <w:r>
+                              <w:rPr>
+                                <w:rFonts w:asciiTheme="majorHAnsi" w:hAnsiTheme="majorHAnsi"/>
+                                <w:bCs/>
+                                <w:sz w:val="24"/>
+                                <w:szCs w:val="24"/>
+                                <w:lang w:val="en-US"/>
+                              </w:rPr>
+                              <w:t>third-party</w:t>
+                            </w:r>
+                            <w:r>
+                              <w:rPr>
+                                <w:rFonts w:asciiTheme="majorHAnsi" w:hAnsiTheme="majorHAnsi"/>
+                                <w:bCs/>
+                                <w:sz w:val="24"/>
+                                <w:szCs w:val="24"/>
+                                <w:lang w:val="en-US"/>
+                              </w:rPr>
+                              <w:t xml:space="preserve"> integrated system. This is a </w:t>
+                            </w:r>
+                            <w:r>
+                              <w:rPr>
+                                <w:rFonts w:asciiTheme="majorHAnsi" w:hAnsiTheme="majorHAnsi"/>
+                                <w:bCs/>
+                                <w:sz w:val="24"/>
+                                <w:szCs w:val="24"/>
+                                <w:lang w:val="en-US"/>
+                              </w:rPr>
+                              <w:t>web-based</w:t>
+                            </w:r>
+                            <w:r>
+                              <w:rPr>
+                                <w:rFonts w:asciiTheme="majorHAnsi" w:hAnsiTheme="majorHAnsi"/>
+                                <w:bCs/>
+                                <w:sz w:val="24"/>
+                                <w:szCs w:val="24"/>
+                                <w:lang w:val="en-US"/>
+                              </w:rPr>
+                              <w:t xml:space="preserve"> web application development project that is developed using </w:t>
+                            </w:r>
+                            <w:r>
+                              <w:rPr>
+                                <w:rFonts w:asciiTheme="majorHAnsi" w:hAnsiTheme="majorHAnsi"/>
+                                <w:bCs/>
+                                <w:sz w:val="24"/>
+                                <w:szCs w:val="24"/>
+                                <w:lang w:val="en-US"/>
+                              </w:rPr>
+                              <w:t>client-side</w:t>
+                            </w:r>
+                            <w:r>
+                              <w:rPr>
+                                <w:rFonts w:asciiTheme="majorHAnsi" w:hAnsiTheme="majorHAnsi"/>
+                                <w:bCs/>
+                                <w:sz w:val="24"/>
+                                <w:szCs w:val="24"/>
+                                <w:lang w:val="en-US"/>
+                              </w:rPr>
+                              <w:t xml:space="preserve"> JS framework backbone JS, Microsoft Workflow foundation and MVC 5 Architecture. Backbone JS is used for strong UI development with SPA (single page application) development and with AURA Architecture. For implementation of </w:t>
+                            </w:r>
+                            <w:r>
+                              <w:rPr>
+                                <w:rFonts w:asciiTheme="majorHAnsi" w:hAnsiTheme="majorHAnsi"/>
+                                <w:bCs/>
+                                <w:sz w:val="24"/>
+                                <w:szCs w:val="24"/>
+                                <w:lang w:val="en-US"/>
+                              </w:rPr>
+                              <w:t>server-side</w:t>
+                            </w:r>
+                            <w:r>
+                              <w:rPr>
+                                <w:rFonts w:asciiTheme="majorHAnsi" w:hAnsiTheme="majorHAnsi"/>
+                                <w:bCs/>
+                                <w:sz w:val="24"/>
+                                <w:szCs w:val="24"/>
+                                <w:lang w:val="en-US"/>
+                              </w:rPr>
+                              <w:t xml:space="preserve"> logic, Microsoft Workflow foundation used to create reusable custom nodes for this application.</w:t>
                             </w:r>
                           </w:p>
                         </w:txbxContent>
@@ -3506,7 +3775,7 @@
           </mc:Choice>
           <mc:Fallback>
             <w:pict>
-              <v:shape w14:anchorId="29258952" id="_x0000_s1029" type="#_x0000_t202" style="position:absolute;margin-left:507.55pt;margin-top:0;width:558.75pt;height:768pt;z-index:251667456;visibility:visible;mso-wrap-style:square;mso-width-percent:0;mso-height-percent:0;mso-wrap-distance-left:9pt;mso-wrap-distance-top:3.6pt;mso-wrap-distance-right:9pt;mso-wrap-distance-bottom:3.6pt;mso-position-horizontal:right;mso-position-horizontal-relative:page;mso-position-vertical:absolute;mso-position-vertical-relative:text;mso-width-percent:0;mso-height-percent:0;mso-width-relative:margin;mso-height-relative:margin;v-text-anchor:top" o:gfxdata="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" fillcolor="#f2f2f2 [3052]" stroked="f">
+              <v:shape w14:anchorId="29258952" id="_x0000_s1029" type="#_x0000_t202" style="position:absolute;margin-left:507.55pt;margin-top:0;width:558.75pt;height:768pt;z-index:251667456;visibility:visible;mso-wrap-style:square;mso-width-percent:0;mso-height-percent:0;mso-wrap-distance-left:9pt;mso-wrap-distance-top:3.6pt;mso-wrap-distance-right:9pt;mso-wrap-distance-bottom:3.6pt;mso-position-horizontal:right;mso-position-horizontal-relative:page;mso-position-vertical:absolute;mso-position-vertical-relative:text;mso-width-percent:0;mso-height-percent:0;mso-width-relative:margin;mso-height-relative:margin;v-text-anchor:top" o:gfxdata="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" fillcolor="#f2f2f2 [3052]" stroked="f">
                 <v:textbox inset="7mm,5mm,12mm">
                   <w:txbxContent>
                     <w:p>
@@ -3570,7 +3839,75 @@
                           <w:szCs w:val="24"/>
                           <w:lang w:val="en-US"/>
                         </w:rPr>
-                        <w:t>Microservice architecture with TDD, ASP.NET Core, Entity Framework Core, Web API, Ocelot Gateway, Swagger, Docker.</w:t>
+                        <w:t>Microservice architecture with TDD,</w:t>
+                      </w:r>
+                      <w:r>
+                        <w:rPr>
+                          <w:rFonts w:asciiTheme="majorHAnsi" w:hAnsiTheme="majorHAnsi"/>
+                          <w:bCs/>
+                          <w:sz w:val="24"/>
+                          <w:szCs w:val="24"/>
+                          <w:lang w:val="en-US"/>
+                        </w:rPr>
+                        <w:t xml:space="preserve"> .NET 6.0</w:t>
+                      </w:r>
+                      <w:r>
+                        <w:rPr>
+                          <w:rFonts w:asciiTheme="majorHAnsi" w:hAnsiTheme="majorHAnsi"/>
+                          <w:bCs/>
+                          <w:sz w:val="24"/>
+                          <w:szCs w:val="24"/>
+                          <w:lang w:val="en-US"/>
+                        </w:rPr>
+                        <w:t xml:space="preserve">, </w:t>
+                      </w:r>
+                      <w:r>
+                        <w:rPr>
+                          <w:rFonts w:asciiTheme="majorHAnsi" w:hAnsiTheme="majorHAnsi"/>
+                          <w:bCs/>
+                          <w:sz w:val="24"/>
+                          <w:szCs w:val="24"/>
+                          <w:lang w:val="en-US"/>
+                        </w:rPr>
+                        <w:t>ASP.NET</w:t>
+                      </w:r>
+                      <w:r>
+                        <w:rPr>
+                          <w:rFonts w:asciiTheme="majorHAnsi" w:hAnsiTheme="majorHAnsi"/>
+                          <w:bCs/>
+                          <w:sz w:val="24"/>
+                          <w:szCs w:val="24"/>
+                          <w:lang w:val="en-US"/>
+                        </w:rPr>
+                        <w:t xml:space="preserve"> Core, Entity Framework Core, Web API, Ocelot Gateway, Swagger, Docker</w:t>
+                      </w:r>
+                      <w:r>
+                        <w:rPr>
+                          <w:rFonts w:asciiTheme="majorHAnsi" w:hAnsiTheme="majorHAnsi"/>
+                          <w:bCs/>
+                          <w:sz w:val="24"/>
+                          <w:szCs w:val="24"/>
+                          <w:lang w:val="en-US"/>
+                        </w:rPr>
+                        <w:t xml:space="preserve"> and </w:t>
+                      </w:r>
+                      <w:r>
+                        <w:rPr>
+                          <w:rFonts w:asciiTheme="majorHAnsi" w:hAnsiTheme="majorHAnsi"/>
+                          <w:sz w:val="24"/>
+                          <w:szCs w:val="24"/>
+                          <w:lang w:val="en-US"/>
+                        </w:rPr>
+                        <w:t>Kubernetes</w:t>
+                      </w:r>
+                      <w:r>
+                        <w:rPr>
+                          <w:rFonts w:asciiTheme="majorHAnsi" w:hAnsiTheme="majorHAnsi"/>
+                          <w:sz w:val="24"/>
+                          <w:szCs w:val="24"/>
+                          <w:lang w:val="en-US"/>
+                        </w:rPr>
+                        <w:t>.</w:t>
                       </w:r>
                     </w:p>
                     <w:p>
@@ -3622,7 +3959,47 @@
                           <w:szCs w:val="24"/>
                           <w:lang w:val="en-US"/>
                         </w:rPr>
-                        <w:t>Windows Application and WPF Application.</w:t>
+                        <w:t>CICD pipeline deployment</w:t>
+                      </w:r>
+                      <w:r>
+                        <w:rPr>
+                          <w:rFonts w:asciiTheme="majorHAnsi" w:hAnsiTheme="majorHAnsi"/>
+                          <w:bCs/>
+                          <w:sz w:val="24"/>
+                          <w:szCs w:val="24"/>
+                          <w:lang w:val="en-US"/>
+                        </w:rPr>
+                        <w:t>.</w:t>
+                      </w:r>
+                      <w:r>
+                        <w:rPr>
+                          <w:rFonts w:asciiTheme="majorHAnsi" w:hAnsiTheme="majorHAnsi"/>
+                          <w:bCs/>
+                          <w:sz w:val="24"/>
+                          <w:szCs w:val="24"/>
+                          <w:lang w:val="en-US"/>
+                        </w:rPr>
+                        <w:t xml:space="preserve"> Azure App Services and Container Apps</w:t>
+                      </w:r>
+                      <w:r>
+                        <w:rPr>
+                          <w:rFonts w:asciiTheme="majorHAnsi" w:hAnsiTheme="majorHAnsi"/>
+                          <w:bCs/>
+                          <w:sz w:val="24"/>
+                          <w:szCs w:val="24"/>
+                          <w:lang w:val="en-US"/>
+                        </w:rPr>
+                        <w:t xml:space="preserve"> </w:t>
+                      </w:r>
+                      <w:r>
+                        <w:rPr>
+                          <w:rFonts w:asciiTheme="majorHAnsi" w:hAnsiTheme="majorHAnsi"/>
+                          <w:bCs/>
+                          <w:sz w:val="24"/>
+                          <w:szCs w:val="24"/>
+                          <w:lang w:val="en-US"/>
+                        </w:rPr>
+                        <w:t>deployment.</w:t>
                       </w:r>
                     </w:p>
                     <w:p>
@@ -3648,27 +4025,7 @@
                           <w:szCs w:val="24"/>
                           <w:lang w:val="en-US"/>
                         </w:rPr>
-                        <w:t xml:space="preserve">Type Script, </w:t>
-                      </w:r>
-                      <w:r>
-                        <w:rPr>
-                          <w:rFonts w:asciiTheme="majorHAnsi" w:hAnsiTheme="majorHAnsi"/>
-                          <w:bCs/>
-                          <w:sz w:val="24"/>
-                          <w:szCs w:val="24"/>
-                          <w:lang w:val="en-US"/>
-                        </w:rPr>
-                        <w:t>jQuery</w:t>
-                      </w:r>
-                      <w:r>
-                        <w:rPr>
-                          <w:rFonts w:asciiTheme="majorHAnsi" w:hAnsiTheme="majorHAnsi"/>
-                          <w:bCs/>
-                          <w:sz w:val="24"/>
-                          <w:szCs w:val="24"/>
-                          <w:lang w:val="en-US"/>
-                        </w:rPr>
-                        <w:t>, Backbone JS, Angular JS, Angular 2, and Cordova Hybrid application.</w:t>
+                        <w:t>Windows Application and WPF Application.</w:t>
                       </w:r>
                     </w:p>
                     <w:p>
@@ -3694,7 +4051,27 @@
                           <w:szCs w:val="24"/>
                           <w:lang w:val="en-US"/>
                         </w:rPr>
-                        <w:t>Crystal Reporting, SSRS Reporting, and Telerik Reporting.</w:t>
+                        <w:t xml:space="preserve">Type Script, </w:t>
+                      </w:r>
+                      <w:r>
+                        <w:rPr>
+                          <w:rFonts w:asciiTheme="majorHAnsi" w:hAnsiTheme="majorHAnsi"/>
+                          <w:bCs/>
+                          <w:sz w:val="24"/>
+                          <w:szCs w:val="24"/>
+                          <w:lang w:val="en-US"/>
+                        </w:rPr>
+                        <w:t>jQuery</w:t>
+                      </w:r>
+                      <w:r>
+                        <w:rPr>
+                          <w:rFonts w:asciiTheme="majorHAnsi" w:hAnsiTheme="majorHAnsi"/>
+                          <w:bCs/>
+                          <w:sz w:val="24"/>
+                          <w:szCs w:val="24"/>
+                          <w:lang w:val="en-US"/>
+                        </w:rPr>
+                        <w:t>, Backbone JS, Angular JS, Angular 2, and Cordova Hybrid application.</w:t>
                       </w:r>
                     </w:p>
                     <w:p>
@@ -3720,7 +4097,7 @@
                           <w:szCs w:val="24"/>
                           <w:lang w:val="en-US"/>
                         </w:rPr>
-                        <w:t>SQL SERVER Management Studio tools and SQL scripts.</w:t>
+                        <w:t>Crystal Reporting, SSRS Reporting, and Telerik Reporting.</w:t>
                       </w:r>
                     </w:p>
                     <w:p>
@@ -3746,7 +4123,7 @@
                           <w:szCs w:val="24"/>
                           <w:lang w:val="en-US"/>
                         </w:rPr>
-                        <w:t>Visual Studio editor and tools.</w:t>
+                        <w:t>SQL SERVER Management Studio tools and SQL scripts.</w:t>
                       </w:r>
                     </w:p>
                     <w:p>
@@ -3772,7 +4149,7 @@
                           <w:szCs w:val="24"/>
                           <w:lang w:val="en-US"/>
                         </w:rPr>
-                        <w:t>TFS with Git, VSS, and SVN servers.</w:t>
+                        <w:t>Visual Studio editor and tools.</w:t>
                       </w:r>
                     </w:p>
                     <w:p>
@@ -3798,8 +4175,44 @@
                           <w:szCs w:val="24"/>
                           <w:lang w:val="en-US"/>
                         </w:rPr>
+                        <w:t>TFS with Git, VSS, and SVN servers.</w:t>
+                      </w:r>
+                    </w:p>
+                    <w:p>
+                      <w:pPr>
+                        <w:pStyle w:val="NoSpacing"/>
+                        <w:numPr>
+                          <w:ilvl w:val="0"/>
+                          <w:numId w:val="4"/>
+                        </w:numPr>
+                        <w:rPr>
+                          <w:rFonts w:asciiTheme="majorHAnsi" w:hAnsiTheme="majorHAnsi"/>
+                          <w:bCs/>
+                          <w:sz w:val="24"/>
+                          <w:szCs w:val="24"/>
+                          <w:lang w:val="en-US"/>
+                        </w:rPr>
+                      </w:pPr>
+                      <w:r>
+                        <w:rPr>
+                          <w:rFonts w:asciiTheme="majorHAnsi" w:hAnsiTheme="majorHAnsi"/>
+                          <w:bCs/>
+                          <w:sz w:val="24"/>
+                          <w:szCs w:val="24"/>
+                          <w:lang w:val="en-US"/>
+                        </w:rPr>
                         <w:t>Basic HTML5, CSS-3, XML</w:t>
                       </w:r>
+                      <w:r>
+                        <w:rPr>
+                          <w:rFonts w:asciiTheme="majorHAnsi" w:hAnsiTheme="majorHAnsi"/>
+                          <w:bCs/>
+                          <w:sz w:val="24"/>
+                          <w:szCs w:val="24"/>
+                          <w:lang w:val="en-US"/>
+                        </w:rPr>
+                        <w:t>.</w:t>
+                      </w:r>
                     </w:p>
                     <w:p>
                       <w:pPr>
@@ -3813,9 +4226,6 @@
                     <w:p>
                       <w:pPr>
                         <w:pStyle w:val="Title"/>
-                        <w:rPr>
-                          <w:lang w:val="en-US"/>
-                        </w:rPr>
                       </w:pPr>
                       <w:r>
                         <w:t>Projects</w:t>
@@ -3844,27 +4254,57 @@
                           <w:szCs w:val="28"/>
                           <w:lang w:val="en-US"/>
                         </w:rPr>
-                        <w:t>FSI DREAMSCAPE</w:t>
-                      </w:r>
-                      <w:r>
-                        <w:rPr>
-                          <w:rFonts w:asciiTheme="majorHAnsi" w:hAnsiTheme="majorHAnsi"/>
-                          <w:b/>
-                          <w:sz w:val="28"/>
-                          <w:szCs w:val="28"/>
-                          <w:lang w:val="en-US"/>
-                        </w:rPr>
-                        <w:t xml:space="preserve"> </w:t>
-                      </w:r>
-                      <w:r>
-                        <w:rPr>
-                          <w:rFonts w:asciiTheme="majorHAnsi" w:hAnsiTheme="majorHAnsi"/>
-                          <w:bCs/>
-                          <w:sz w:val="24"/>
-                          <w:szCs w:val="24"/>
-                          <w:lang w:val="en-US"/>
-                        </w:rPr>
-                        <w:t>(April 2016 – Till Date)</w:t>
+                        <w:t xml:space="preserve">MRI IoT Hub </w:t>
+                      </w:r>
+                      <w:r>
+                        <w:rPr>
+                          <w:rFonts w:asciiTheme="majorHAnsi" w:hAnsiTheme="majorHAnsi"/>
+                          <w:bCs/>
+                          <w:sz w:val="24"/>
+                          <w:szCs w:val="24"/>
+                          <w:lang w:val="en-US"/>
+                        </w:rPr>
+                        <w:t>(</w:t>
+                      </w:r>
+                      <w:r>
+                        <w:rPr>
+                          <w:rFonts w:asciiTheme="majorHAnsi" w:hAnsiTheme="majorHAnsi"/>
+                          <w:bCs/>
+                          <w:sz w:val="24"/>
+                          <w:szCs w:val="24"/>
+                          <w:lang w:val="en-US"/>
+                        </w:rPr>
+                        <w:t>Feb</w:t>
+                      </w:r>
+                      <w:r>
+                        <w:rPr>
+                          <w:rFonts w:asciiTheme="majorHAnsi" w:hAnsiTheme="majorHAnsi"/>
+                          <w:bCs/>
+                          <w:sz w:val="24"/>
+                          <w:szCs w:val="24"/>
+                          <w:lang w:val="en-US"/>
+                        </w:rPr>
+                        <w:t xml:space="preserve"> 20</w:t>
+                      </w:r>
+                      <w:r>
+                        <w:rPr>
+                          <w:rFonts w:asciiTheme="majorHAnsi" w:hAnsiTheme="majorHAnsi"/>
+                          <w:bCs/>
+                          <w:sz w:val="24"/>
+                          <w:szCs w:val="24"/>
+                          <w:lang w:val="en-US"/>
+                        </w:rPr>
+                        <w:t>22</w:t>
+                      </w:r>
+                      <w:r>
+                        <w:rPr>
+                          <w:rFonts w:asciiTheme="majorHAnsi" w:hAnsiTheme="majorHAnsi"/>
+                          <w:bCs/>
+                          <w:sz w:val="24"/>
+                          <w:szCs w:val="24"/>
+                          <w:lang w:val="en-US"/>
+                        </w:rPr>
+                        <w:t xml:space="preserve"> – Till Date)</w:t>
                       </w:r>
                     </w:p>
                     <w:p>
@@ -3887,87 +4327,52 @@
                           <w:szCs w:val="24"/>
                           <w:lang w:val="en-US"/>
                         </w:rPr>
-                        <w:t xml:space="preserve">FSI Dreamscape is a software platform for Web Application development. Providing flexibility and agility, users can build fully customized web application solutions, extending the functionality of both Concept Evolution™ and </w:t>
-                      </w:r>
-                      <w:r>
-                        <w:rPr>
-                          <w:rFonts w:asciiTheme="majorHAnsi" w:hAnsiTheme="majorHAnsi"/>
-                          <w:bCs/>
-                          <w:sz w:val="24"/>
-                          <w:szCs w:val="24"/>
-                          <w:lang w:val="en-US"/>
-                        </w:rPr>
-                        <w:t>third-party</w:t>
-                      </w:r>
-                      <w:r>
-                        <w:rPr>
-                          <w:rFonts w:asciiTheme="majorHAnsi" w:hAnsiTheme="majorHAnsi"/>
-                          <w:bCs/>
-                          <w:sz w:val="24"/>
-                          <w:szCs w:val="24"/>
-                          <w:lang w:val="en-US"/>
-                        </w:rPr>
-                        <w:t xml:space="preserve"> integrated system. This is a </w:t>
-                      </w:r>
-                      <w:r>
-                        <w:rPr>
-                          <w:rFonts w:asciiTheme="majorHAnsi" w:hAnsiTheme="majorHAnsi"/>
-                          <w:bCs/>
-                          <w:sz w:val="24"/>
-                          <w:szCs w:val="24"/>
-                          <w:lang w:val="en-US"/>
-                        </w:rPr>
-                        <w:t>web-based</w:t>
-                      </w:r>
-                      <w:r>
-                        <w:rPr>
-                          <w:rFonts w:asciiTheme="majorHAnsi" w:hAnsiTheme="majorHAnsi"/>
-                          <w:bCs/>
-                          <w:sz w:val="24"/>
-                          <w:szCs w:val="24"/>
-                          <w:lang w:val="en-US"/>
-                        </w:rPr>
-                        <w:t xml:space="preserve"> web application development project that is developed using </w:t>
-                      </w:r>
-                      <w:r>
-                        <w:rPr>
-                          <w:rFonts w:asciiTheme="majorHAnsi" w:hAnsiTheme="majorHAnsi"/>
-                          <w:bCs/>
-                          <w:sz w:val="24"/>
-                          <w:szCs w:val="24"/>
-                          <w:lang w:val="en-US"/>
-                        </w:rPr>
-                        <w:t>client-side</w:t>
-                      </w:r>
-                      <w:r>
-                        <w:rPr>
-                          <w:rFonts w:asciiTheme="majorHAnsi" w:hAnsiTheme="majorHAnsi"/>
-                          <w:bCs/>
-                          <w:sz w:val="24"/>
-                          <w:szCs w:val="24"/>
-                          <w:lang w:val="en-US"/>
-                        </w:rPr>
-                        <w:t xml:space="preserve"> JS framework backbone JS, Microsoft Workflow foundation and MVC 5 Architecture. Backbone JS is used for strong UI development with SPA (single page application) development and with AURA Architecture. For implementation of </w:t>
-                      </w:r>
-                      <w:r>
-                        <w:rPr>
-                          <w:rFonts w:asciiTheme="majorHAnsi" w:hAnsiTheme="majorHAnsi"/>
-                          <w:bCs/>
-                          <w:sz w:val="24"/>
-                          <w:szCs w:val="24"/>
-                          <w:lang w:val="en-US"/>
-                        </w:rPr>
-                        <w:t>server-side</w:t>
-                      </w:r>
-                      <w:r>
-                        <w:rPr>
-                          <w:rFonts w:asciiTheme="majorHAnsi" w:hAnsiTheme="majorHAnsi"/>
-                          <w:bCs/>
-                          <w:sz w:val="24"/>
-                          <w:szCs w:val="24"/>
-                          <w:lang w:val="en-US"/>
-                        </w:rPr>
-                        <w:t xml:space="preserve"> logic, Microsoft Workflow foundation used to create reusable custom nodes for this application.</w:t>
+                        <w:t xml:space="preserve">The MRI IoT Hub is a multi-tenant SaaS solution. This automates the data collection process, centralizing real-time data for IoT devices like Alarm, Legionella, Action Button, and </w:t>
+                      </w:r>
+                      <w:proofErr w:type="spellStart"/>
+                      <w:r>
+                        <w:rPr>
+                          <w:rFonts w:asciiTheme="majorHAnsi" w:hAnsiTheme="majorHAnsi"/>
+                          <w:bCs/>
+                          <w:sz w:val="24"/>
+                          <w:szCs w:val="24"/>
+                          <w:lang w:val="en-US"/>
+                        </w:rPr>
+                        <w:t>DampMould</w:t>
+                      </w:r>
+                      <w:proofErr w:type="spellEnd"/>
+                      <w:r>
+                        <w:rPr>
+                          <w:rFonts w:asciiTheme="majorHAnsi" w:hAnsiTheme="majorHAnsi"/>
+                          <w:bCs/>
+                          <w:sz w:val="24"/>
+                          <w:szCs w:val="24"/>
+                          <w:lang w:val="en-US"/>
+                        </w:rPr>
+                        <w:t xml:space="preserve"> on a secure and scalable platform. This helps uncover actionable insights that improve operational efficiency and help you create greater customer experiences.</w:t>
+                      </w:r>
+                    </w:p>
+                    <w:p>
+                      <w:pPr>
+                        <w:pStyle w:val="NoSpacing"/>
+                        <w:ind w:left="720"/>
+                        <w:rPr>
+                          <w:rFonts w:asciiTheme="majorHAnsi" w:hAnsiTheme="majorHAnsi"/>
+                          <w:bCs/>
+                          <w:sz w:val="24"/>
+                          <w:szCs w:val="24"/>
+                          <w:lang w:val="en-US"/>
+                        </w:rPr>
+                      </w:pPr>
+                      <w:r>
+                        <w:rPr>
+                          <w:rFonts w:asciiTheme="majorHAnsi" w:hAnsiTheme="majorHAnsi"/>
+                          <w:bCs/>
+                          <w:sz w:val="24"/>
+                          <w:szCs w:val="24"/>
+                          <w:lang w:val="en-US"/>
+                        </w:rPr>
+                        <w:t>This application is developed using Angular with Kendo UI controls, Okta SSO, .NET 6 APIs, Azure Bus service, Redis cache, and Microsoft Workflow Foundation custom controls for third-party integrations. This environment is deployed in Azure App Services and Container Apps with Azure Container Registry docker images.</w:t>
                       </w:r>
                     </w:p>
                     <w:p>
@@ -3992,18 +4397,7 @@
                           <w:szCs w:val="24"/>
                           <w:lang w:val="en-US"/>
                         </w:rPr>
-                        <w:t xml:space="preserve">ROLES &amp; </w:t>
-                      </w:r>
-                      <w:r>
-                        <w:rPr>
-                          <w:rFonts w:asciiTheme="majorHAnsi" w:hAnsiTheme="majorHAnsi"/>
-                          <w:b/>
-                          <w:color w:val="002060"/>
-                          <w:sz w:val="24"/>
-                          <w:szCs w:val="24"/>
-                          <w:lang w:val="en-US"/>
-                        </w:rPr>
-                        <w:t>RESPONSIBILITIES:</w:t>
+                        <w:t>ROLES &amp; RESPONSIBILITIES:</w:t>
                       </w:r>
                     </w:p>
                     <w:p>
@@ -4029,7 +4423,7 @@
                           <w:szCs w:val="24"/>
                           <w:lang w:val="en-US"/>
                         </w:rPr>
-                        <w:t>Working as a Technical Lead</w:t>
+                        <w:t>Working as a Technical Architect and senior developer</w:t>
                       </w:r>
                       <w:r>
                         <w:rPr>
@@ -4065,7 +4459,7 @@
                           <w:szCs w:val="24"/>
                           <w:lang w:val="en-US"/>
                         </w:rPr>
-                        <w:t>Web App and Admin module design.</w:t>
+                        <w:t>Design and develop Angular Client application.</w:t>
                       </w:r>
                     </w:p>
                     <w:p>
@@ -4091,7 +4485,7 @@
                           <w:szCs w:val="24"/>
                           <w:lang w:val="en-US"/>
                         </w:rPr>
-                        <w:t>Development and unit testing of the modules.</w:t>
+                        <w:t>CICD pipeline deployment with Azure App Services and Container Apps.</w:t>
                       </w:r>
                     </w:p>
                     <w:p>
@@ -4117,79 +4511,7 @@
                           <w:szCs w:val="24"/>
                           <w:lang w:val="en-US"/>
                         </w:rPr>
-                        <w:t>HTML5 web controls design and development with backbone js.</w:t>
-                      </w:r>
-                    </w:p>
-                    <w:p>
-                      <w:pPr>
-                        <w:pStyle w:val="NoSpacing"/>
-                        <w:numPr>
-                          <w:ilvl w:val="0"/>
-                          <w:numId w:val="6"/>
-                        </w:numPr>
-                        <w:rPr>
-                          <w:rFonts w:asciiTheme="majorHAnsi" w:hAnsiTheme="majorHAnsi"/>
-                          <w:bCs/>
-                          <w:sz w:val="24"/>
-                          <w:szCs w:val="24"/>
-                          <w:lang w:val="en-US"/>
-                        </w:rPr>
-                      </w:pPr>
-                      <w:r>
-                        <w:rPr>
-                          <w:rFonts w:asciiTheme="majorHAnsi" w:hAnsiTheme="majorHAnsi"/>
-                          <w:bCs/>
-                          <w:sz w:val="24"/>
-                          <w:szCs w:val="24"/>
-                          <w:lang w:val="en-US"/>
-                        </w:rPr>
-                        <w:t>Design Microservice architecture with TDD and used ASP.NET Core, Entity Framework Core, Web API, Ocelot Gateway, Swagger, Docker.</w:t>
-                      </w:r>
-                    </w:p>
-                    <w:p>
-                      <w:pPr>
-                        <w:pStyle w:val="NoSpacing"/>
-                        <w:numPr>
-                          <w:ilvl w:val="0"/>
-                          <w:numId w:val="6"/>
-                        </w:numPr>
-                        <w:rPr>
-                          <w:rFonts w:asciiTheme="majorHAnsi" w:hAnsiTheme="majorHAnsi"/>
-                          <w:bCs/>
-                          <w:sz w:val="24"/>
-                          <w:szCs w:val="24"/>
-                          <w:lang w:val="en-US"/>
-                        </w:rPr>
-                      </w:pPr>
-                      <w:r>
-                        <w:rPr>
-                          <w:rFonts w:asciiTheme="majorHAnsi" w:hAnsiTheme="majorHAnsi"/>
-                          <w:bCs/>
-                          <w:sz w:val="24"/>
-                          <w:szCs w:val="24"/>
-                          <w:lang w:val="en-US"/>
-                        </w:rPr>
-                        <w:t xml:space="preserve">Direct client interaction and get an understanding of new requirements and design and </w:t>
-                      </w:r>
-                      <w:r>
-                        <w:rPr>
-                          <w:rFonts w:asciiTheme="majorHAnsi" w:hAnsiTheme="majorHAnsi"/>
-                          <w:bCs/>
-                          <w:sz w:val="24"/>
-                          <w:szCs w:val="24"/>
-                          <w:lang w:val="en-US"/>
-                        </w:rPr>
-                        <w:t>development and</w:t>
-                      </w:r>
-                      <w:r>
-                        <w:rPr>
-                          <w:rFonts w:asciiTheme="majorHAnsi" w:hAnsiTheme="majorHAnsi"/>
-                          <w:bCs/>
-                          <w:sz w:val="24"/>
-                          <w:szCs w:val="24"/>
-                          <w:lang w:val="en-US"/>
-                        </w:rPr>
-                        <w:t xml:space="preserve"> lead the team in complex areas.</w:t>
+                        <w:t>Direct client interaction to get an understanding of requirements.</w:t>
                       </w:r>
                     </w:p>
                     <w:p>
@@ -4237,62 +4559,20 @@
                           <w:szCs w:val="24"/>
                           <w:lang w:val="en-US"/>
                         </w:rPr>
-                        <w:t xml:space="preserve">Microservice architecture with TDD, ASP.NET Core, Entity Framework Core, Web API, Ocelot Gateway, Swagger, MVC 5, Entity Framework 6, </w:t>
-                      </w:r>
-                      <w:r>
-                        <w:rPr>
-                          <w:rFonts w:asciiTheme="majorHAnsi" w:hAnsiTheme="majorHAnsi"/>
-                          <w:bCs/>
-                          <w:sz w:val="24"/>
-                          <w:szCs w:val="24"/>
-                          <w:lang w:val="en-US"/>
-                        </w:rPr>
-                        <w:t>jQuery</w:t>
-                      </w:r>
-                      <w:r>
-                        <w:rPr>
-                          <w:rFonts w:asciiTheme="majorHAnsi" w:hAnsiTheme="majorHAnsi"/>
-                          <w:bCs/>
-                          <w:sz w:val="24"/>
-                          <w:szCs w:val="24"/>
-                          <w:lang w:val="en-US"/>
-                        </w:rPr>
-                        <w:t>, Backbone JS, Visual Studio 2019, SQL</w:t>
-                      </w:r>
-                      <w:r>
-                        <w:rPr>
-                          <w:rFonts w:asciiTheme="majorHAnsi" w:hAnsiTheme="majorHAnsi"/>
-                          <w:bCs/>
-                          <w:sz w:val="24"/>
-                          <w:szCs w:val="24"/>
-                          <w:lang w:val="en-US"/>
-                        </w:rPr>
-                        <w:t xml:space="preserve"> </w:t>
-                      </w:r>
-                      <w:r>
-                        <w:rPr>
-                          <w:rFonts w:asciiTheme="majorHAnsi" w:hAnsiTheme="majorHAnsi"/>
-                          <w:bCs/>
-                          <w:sz w:val="24"/>
-                          <w:szCs w:val="24"/>
-                          <w:lang w:val="en-US"/>
-                        </w:rPr>
-                        <w:t>Server 2014, IIS 8, and Docker container.</w:t>
-                      </w:r>
-                    </w:p>
-                    <w:p>
-                      <w:pPr>
-                        <w:pStyle w:val="NoSpacing"/>
-                        <w:ind w:left="1440"/>
-                        <w:rPr>
-                          <w:rFonts w:asciiTheme="majorHAnsi" w:hAnsiTheme="majorHAnsi"/>
-                          <w:bCs/>
-                          <w:sz w:val="24"/>
-                          <w:szCs w:val="24"/>
-                          <w:lang w:val="en-US"/>
-                        </w:rPr>
-                      </w:pPr>
-                    </w:p>
+                        <w:t xml:space="preserve">Microservice architecture with TDD, PostgreSQL, SQL Server, .NET 6 APIs, Entity Framework Core, Angular, Azure Bus Service, Radis Cache, Signal R, Visual Studio 2022, SQL Server 2022, IIS 10, and Docker </w:t>
+                      </w:r>
+                      <w:r>
+                        <w:rPr>
+                          <w:rFonts w:asciiTheme="majorHAnsi" w:hAnsiTheme="majorHAnsi"/>
+                          <w:bCs/>
+                          <w:sz w:val="24"/>
+                          <w:szCs w:val="24"/>
+                          <w:lang w:val="en-US"/>
+                        </w:rPr>
+                        <w:t>container.</w:t>
+                      </w:r>
+                    </w:p>
+                    <w:p/>
                     <w:p>
                       <w:pPr>
                         <w:pStyle w:val="NoSpacing"/>
@@ -4316,7 +4596,7 @@
                           <w:szCs w:val="28"/>
                           <w:lang w:val="en-US"/>
                         </w:rPr>
-                        <w:t>FSI GO PLUS</w:t>
+                        <w:t>FSI DREAMSCAPE</w:t>
                       </w:r>
                       <w:r>
                         <w:rPr>
@@ -4336,7 +4616,47 @@
                           <w:szCs w:val="24"/>
                           <w:lang w:val="en-US"/>
                         </w:rPr>
-                        <w:t>(November 2014 – March 2016)</w:t>
+                        <w:t xml:space="preserve">(April 2016 – </w:t>
+                      </w:r>
+                      <w:r>
+                        <w:rPr>
+                          <w:rFonts w:asciiTheme="majorHAnsi" w:hAnsiTheme="majorHAnsi"/>
+                          <w:bCs/>
+                          <w:sz w:val="24"/>
+                          <w:szCs w:val="24"/>
+                          <w:lang w:val="en-US"/>
+                        </w:rPr>
+                        <w:t>Feb</w:t>
+                      </w:r>
+                      <w:r>
+                        <w:rPr>
+                          <w:rFonts w:asciiTheme="majorHAnsi" w:hAnsiTheme="majorHAnsi"/>
+                          <w:bCs/>
+                          <w:sz w:val="24"/>
+                          <w:szCs w:val="24"/>
+                          <w:lang w:val="en-US"/>
+                        </w:rPr>
+                        <w:t xml:space="preserve"> 20</w:t>
+                      </w:r>
+                      <w:r>
+                        <w:rPr>
+                          <w:rFonts w:asciiTheme="majorHAnsi" w:hAnsiTheme="majorHAnsi"/>
+                          <w:bCs/>
+                          <w:sz w:val="24"/>
+                          <w:szCs w:val="24"/>
+                          <w:lang w:val="en-US"/>
+                        </w:rPr>
+                        <w:t>22</w:t>
+                      </w:r>
+                      <w:r>
+                        <w:rPr>
+                          <w:rFonts w:asciiTheme="majorHAnsi" w:hAnsiTheme="majorHAnsi"/>
+                          <w:bCs/>
+                          <w:sz w:val="24"/>
+                          <w:szCs w:val="24"/>
+                          <w:lang w:val="en-US"/>
+                        </w:rPr>
+                        <w:t>)</w:t>
                       </w:r>
                     </w:p>
                     <w:p>
@@ -4359,17 +4679,87 @@
                           <w:szCs w:val="24"/>
                           <w:lang w:val="en-US"/>
                         </w:rPr>
-                        <w:t>FSI GO is a software platform for Mobile Application development. Providing flexibility and agility, FSI GO enables the creation of fully customized mobile solutions, extending the functionality of both Concept Evolution and third-party integrated systems. FSI GO supports mixed environment Smart Phones and tablets, plus bring your own device. The FSI GO platform comes with a range of pre-designed template applications. Mobile applications are built via the fully web-enabled Management Portal</w:t>
-                      </w:r>
-                      <w:r>
-                        <w:rPr>
-                          <w:rFonts w:asciiTheme="majorHAnsi" w:hAnsiTheme="majorHAnsi"/>
-                          <w:bCs/>
-                          <w:sz w:val="24"/>
-                          <w:szCs w:val="24"/>
-                          <w:lang w:val="en-US"/>
-                        </w:rPr>
-                        <w:t>.</w:t>
+                        <w:t xml:space="preserve">FSI Dreamscape is a software platform for Web Application development. Providing flexibility and agility, users can build fully customized web application solutions, extending the functionality of both Concept Evolution™ and </w:t>
+                      </w:r>
+                      <w:r>
+                        <w:rPr>
+                          <w:rFonts w:asciiTheme="majorHAnsi" w:hAnsiTheme="majorHAnsi"/>
+                          <w:bCs/>
+                          <w:sz w:val="24"/>
+                          <w:szCs w:val="24"/>
+                          <w:lang w:val="en-US"/>
+                        </w:rPr>
+                        <w:t>third-party</w:t>
+                      </w:r>
+                      <w:r>
+                        <w:rPr>
+                          <w:rFonts w:asciiTheme="majorHAnsi" w:hAnsiTheme="majorHAnsi"/>
+                          <w:bCs/>
+                          <w:sz w:val="24"/>
+                          <w:szCs w:val="24"/>
+                          <w:lang w:val="en-US"/>
+                        </w:rPr>
+                        <w:t xml:space="preserve"> integrated system. This is a </w:t>
+                      </w:r>
+                      <w:r>
+                        <w:rPr>
+                          <w:rFonts w:asciiTheme="majorHAnsi" w:hAnsiTheme="majorHAnsi"/>
+                          <w:bCs/>
+                          <w:sz w:val="24"/>
+                          <w:szCs w:val="24"/>
+                          <w:lang w:val="en-US"/>
+                        </w:rPr>
+                        <w:t>web-based</w:t>
+                      </w:r>
+                      <w:r>
+                        <w:rPr>
+                          <w:rFonts w:asciiTheme="majorHAnsi" w:hAnsiTheme="majorHAnsi"/>
+                          <w:bCs/>
+                          <w:sz w:val="24"/>
+                          <w:szCs w:val="24"/>
+                          <w:lang w:val="en-US"/>
+                        </w:rPr>
+                        <w:t xml:space="preserve"> web application development project that is developed using </w:t>
+                      </w:r>
+                      <w:r>
+                        <w:rPr>
+                          <w:rFonts w:asciiTheme="majorHAnsi" w:hAnsiTheme="majorHAnsi"/>
+                          <w:bCs/>
+                          <w:sz w:val="24"/>
+                          <w:szCs w:val="24"/>
+                          <w:lang w:val="en-US"/>
+                        </w:rPr>
+                        <w:t>client-side</w:t>
+                      </w:r>
+                      <w:r>
+                        <w:rPr>
+                          <w:rFonts w:asciiTheme="majorHAnsi" w:hAnsiTheme="majorHAnsi"/>
+                          <w:bCs/>
+                          <w:sz w:val="24"/>
+                          <w:szCs w:val="24"/>
+                          <w:lang w:val="en-US"/>
+                        </w:rPr>
+                        <w:t xml:space="preserve"> JS framework backbone JS, Microsoft Workflow foundation and MVC 5 Architecture. Backbone JS is used for strong UI development with SPA (single page application) development and with AURA Architecture. For implementation of </w:t>
+                      </w:r>
+                      <w:r>
+                        <w:rPr>
+                          <w:rFonts w:asciiTheme="majorHAnsi" w:hAnsiTheme="majorHAnsi"/>
+                          <w:bCs/>
+                          <w:sz w:val="24"/>
+                          <w:szCs w:val="24"/>
+                          <w:lang w:val="en-US"/>
+                        </w:rPr>
+                        <w:t>server-side</w:t>
+                      </w:r>
+                      <w:r>
+                        <w:rPr>
+                          <w:rFonts w:asciiTheme="majorHAnsi" w:hAnsiTheme="majorHAnsi"/>
+                          <w:bCs/>
+                          <w:sz w:val="24"/>
+                          <w:szCs w:val="24"/>
+                          <w:lang w:val="en-US"/>
+                        </w:rPr>
+                        <w:t xml:space="preserve"> logic, Microsoft Workflow foundation used to create reusable custom nodes for this application.</w:t>
                       </w:r>
                     </w:p>
                   </w:txbxContent>
@@ -4394,18 +4784,18 @@
         <mc:AlternateContent>
           <mc:Choice Requires="wps">
             <w:drawing>
-              <wp:anchor distT="45720" distB="45720" distL="114300" distR="114300" simplePos="0" relativeHeight="251665408" behindDoc="0" locked="0" layoutInCell="1" allowOverlap="1" wp14:anchorId="63A7277C" wp14:editId="303BE5A8">
+              <wp:anchor distT="45720" distB="45720" distL="114300" distR="114300" simplePos="0" relativeHeight="251673600" behindDoc="0" locked="0" layoutInCell="1" allowOverlap="1" wp14:anchorId="3DE47757" wp14:editId="00C30D37">
                 <wp:simplePos x="0" y="0"/>
                 <wp:positionH relativeFrom="page">
-                  <wp:align>right</wp:align>
+                  <wp:posOffset>454660</wp:posOffset>
                 </wp:positionH>
                 <wp:positionV relativeFrom="paragraph">
-                  <wp:posOffset>0</wp:posOffset>
+                  <wp:posOffset>20955</wp:posOffset>
                 </wp:positionV>
-                <wp:extent cx="7077075" cy="9753600"/>
+                <wp:extent cx="7096125" cy="9753600"/>
                 <wp:effectExtent l="0" t="0" r="9525" b="0"/>
                 <wp:wrapSquare wrapText="bothSides"/>
-                <wp:docPr id="1" name="Pole tekstowe 2"/>
+                <wp:docPr id="1213774965" name="Pole tekstowe 2"/>
                 <wp:cNvGraphicFramePr>
                   <a:graphicFrameLocks xmlns:a="http://schemas.openxmlformats.org/drawingml/2006/main"/>
                 </wp:cNvGraphicFramePr>
@@ -4418,7 +4808,7 @@
                       <wps:spPr bwMode="auto">
                         <a:xfrm>
                           <a:off x="0" y="0"/>
-                          <a:ext cx="7077075" cy="9753600"/>
+                          <a:ext cx="7096125" cy="9753600"/>
                         </a:xfrm>
                         <a:prstGeom prst="rect">
                           <a:avLst/>
@@ -4485,17 +4875,7 @@
                                 <w:szCs w:val="24"/>
                                 <w:lang w:val="en-US"/>
                               </w:rPr>
-                              <w:t xml:space="preserve">Worked as a </w:t>
-                            </w:r>
-                            <w:r>
-                              <w:rPr>
-                                <w:rFonts w:asciiTheme="majorHAnsi" w:hAnsiTheme="majorHAnsi"/>
-                                <w:bCs/>
-                                <w:sz w:val="24"/>
-                                <w:szCs w:val="24"/>
-                                <w:lang w:val="en-US"/>
-                              </w:rPr>
-                              <w:t>Senior Software Engineer</w:t>
+                              <w:t>Working as a Technical Lead</w:t>
                             </w:r>
                             <w:r>
                               <w:rPr>
@@ -4531,7 +4911,7 @@
                                 <w:szCs w:val="24"/>
                                 <w:lang w:val="en-US"/>
                               </w:rPr>
-                              <w:t>Web App module design.</w:t>
+                              <w:t>Web App and Admin module design.</w:t>
                             </w:r>
                           </w:p>
                           <w:p>
@@ -4583,8 +4963,20 @@
                                 <w:szCs w:val="24"/>
                                 <w:lang w:val="en-US"/>
                               </w:rPr>
-                              <w:t>HTML5 mobile controls customization with backbone JS and Angular 2</w:t>
-                            </w:r>
+                              <w:t xml:space="preserve">HTML5 web controls design and development with backbone </w:t>
+                            </w:r>
+                            <w:proofErr w:type="spellStart"/>
+                            <w:r>
+                              <w:rPr>
+                                <w:rFonts w:asciiTheme="majorHAnsi" w:hAnsiTheme="majorHAnsi"/>
+                                <w:bCs/>
+                                <w:sz w:val="24"/>
+                                <w:szCs w:val="24"/>
+                                <w:lang w:val="en-US"/>
+                              </w:rPr>
+                              <w:t>js</w:t>
+                            </w:r>
+                            <w:proofErr w:type="spellEnd"/>
                             <w:r>
                               <w:rPr>
                                 <w:rFonts w:asciiTheme="majorHAnsi" w:hAnsiTheme="majorHAnsi"/>
@@ -4594,6 +4986,58 @@
                                 <w:lang w:val="en-US"/>
                               </w:rPr>
                               <w:t>.</w:t>
+                            </w:r>
+                          </w:p>
+                          <w:p>
+                            <w:pPr>
+                              <w:pStyle w:val="NoSpacing"/>
+                              <w:numPr>
+                                <w:ilvl w:val="0"/>
+                                <w:numId w:val="6"/>
+                              </w:numPr>
+                              <w:rPr>
+                                <w:rFonts w:asciiTheme="majorHAnsi" w:hAnsiTheme="majorHAnsi"/>
+                                <w:bCs/>
+                                <w:sz w:val="24"/>
+                                <w:szCs w:val="24"/>
+                                <w:lang w:val="en-US"/>
+                              </w:rPr>
+                            </w:pPr>
+                            <w:r>
+                              <w:rPr>
+                                <w:rFonts w:asciiTheme="majorHAnsi" w:hAnsiTheme="majorHAnsi"/>
+                                <w:bCs/>
+                                <w:sz w:val="24"/>
+                                <w:szCs w:val="24"/>
+                                <w:lang w:val="en-US"/>
+                              </w:rPr>
+                              <w:t>Design Microservice architecture with TDD and used ASP.NET Core, Entity Framework Core, Web API, Ocelot Gateway, Swagger, Docker.</w:t>
+                            </w:r>
+                          </w:p>
+                          <w:p>
+                            <w:pPr>
+                              <w:pStyle w:val="NoSpacing"/>
+                              <w:numPr>
+                                <w:ilvl w:val="0"/>
+                                <w:numId w:val="6"/>
+                              </w:numPr>
+                              <w:rPr>
+                                <w:rFonts w:asciiTheme="majorHAnsi" w:hAnsiTheme="majorHAnsi"/>
+                                <w:bCs/>
+                                <w:sz w:val="24"/>
+                                <w:szCs w:val="24"/>
+                                <w:lang w:val="en-US"/>
+                              </w:rPr>
+                            </w:pPr>
+                            <w:r>
+                              <w:rPr>
+                                <w:rFonts w:asciiTheme="majorHAnsi" w:hAnsiTheme="majorHAnsi"/>
+                                <w:bCs/>
+                                <w:sz w:val="24"/>
+                                <w:szCs w:val="24"/>
+                                <w:lang w:val="en-US"/>
+                              </w:rPr>
+                              <w:t>Direct client interaction and get an understanding of new requirements and design and development and lead the team in complex areas.</w:t>
                             </w:r>
                           </w:p>
                           <w:p>
@@ -4627,21 +5071,41 @@
                               <w:ind w:left="1440"/>
                               <w:rPr>
                                 <w:rFonts w:asciiTheme="majorHAnsi" w:hAnsiTheme="majorHAnsi"/>
-                                <w:b/>
-                                <w:sz w:val="24"/>
-                                <w:szCs w:val="24"/>
-                                <w:lang w:val="en-US"/>
-                              </w:rPr>
-                            </w:pPr>
-                            <w:r>
-                              <w:rPr>
-                                <w:rFonts w:asciiTheme="majorHAnsi" w:hAnsiTheme="majorHAnsi"/>
-                                <w:bCs/>
-                                <w:sz w:val="24"/>
-                                <w:szCs w:val="24"/>
-                                <w:lang w:val="en-US"/>
-                              </w:rPr>
-                              <w:t>MVC 5, Web API, Entity Framework 6, jQuery, Backbone JS, Angular 2, Visual Studio 2013, SQL Server 2014, IIS 8.</w:t>
+                                <w:bCs/>
+                                <w:sz w:val="24"/>
+                                <w:szCs w:val="24"/>
+                                <w:lang w:val="en-US"/>
+                              </w:rPr>
+                            </w:pPr>
+                            <w:r>
+                              <w:rPr>
+                                <w:rFonts w:asciiTheme="majorHAnsi" w:hAnsiTheme="majorHAnsi"/>
+                                <w:bCs/>
+                                <w:sz w:val="24"/>
+                                <w:szCs w:val="24"/>
+                                <w:lang w:val="en-US"/>
+                              </w:rPr>
+                              <w:t>Microservice architecture with TDD, ASP.NET Core, Entity Framework Core, Web API, Ocelot Gateway, Swagger, MVC 5, Entity Framework 6, jQuery, Backbone JS, Visual Studio 2019, SQL</w:t>
+                            </w:r>
+                            <w:r>
+                              <w:rPr>
+                                <w:rFonts w:asciiTheme="majorHAnsi" w:hAnsiTheme="majorHAnsi"/>
+                                <w:bCs/>
+                                <w:sz w:val="24"/>
+                                <w:szCs w:val="24"/>
+                                <w:lang w:val="en-US"/>
+                              </w:rPr>
+                              <w:t xml:space="preserve"> </w:t>
+                            </w:r>
+                            <w:r>
+                              <w:rPr>
+                                <w:rFonts w:asciiTheme="majorHAnsi" w:hAnsiTheme="majorHAnsi"/>
+                                <w:bCs/>
+                                <w:sz w:val="24"/>
+                                <w:szCs w:val="24"/>
+                                <w:lang w:val="en-US"/>
+                              </w:rPr>
+                              <w:t>Server 2014, IIS 8, and Docker container.</w:t>
                             </w:r>
                           </w:p>
                           <w:p>
@@ -4680,37 +5144,47 @@
                                 <w:szCs w:val="28"/>
                                 <w:lang w:val="en-US"/>
                               </w:rPr>
-                              <w:t xml:space="preserve">SME AUTOMATION </w:t>
-                            </w:r>
-                            <w:r>
-                              <w:rPr>
-                                <w:rFonts w:asciiTheme="majorHAnsi" w:hAnsiTheme="majorHAnsi"/>
-                                <w:bCs/>
-                                <w:sz w:val="24"/>
-                                <w:szCs w:val="24"/>
-                                <w:lang w:val="en-US"/>
-                              </w:rPr>
-                              <w:t>(</w:t>
-                            </w:r>
-                            <w:r>
-                              <w:rPr>
-                                <w:rFonts w:asciiTheme="majorHAnsi" w:hAnsiTheme="majorHAnsi"/>
-                                <w:bCs/>
-                                <w:sz w:val="24"/>
-                                <w:szCs w:val="24"/>
-                                <w:lang w:val="en-US"/>
-                              </w:rPr>
-                              <w:t>September 2014 – October 2014</w:t>
-                            </w:r>
-                            <w:r>
-                              <w:rPr>
-                                <w:rFonts w:asciiTheme="majorHAnsi" w:hAnsiTheme="majorHAnsi"/>
-                                <w:bCs/>
-                                <w:sz w:val="24"/>
-                                <w:szCs w:val="24"/>
-                                <w:lang w:val="en-US"/>
-                              </w:rPr>
-                              <w:t>)</w:t>
+                              <w:t>FSI</w:t>
+                            </w:r>
+                            <w:r>
+                              <w:rPr>
+                                <w:rFonts w:asciiTheme="majorHAnsi" w:hAnsiTheme="majorHAnsi"/>
+                                <w:b/>
+                                <w:sz w:val="28"/>
+                                <w:szCs w:val="28"/>
+                                <w:lang w:val="en-US"/>
+                              </w:rPr>
+                              <w:t xml:space="preserve"> </w:t>
+                            </w:r>
+                            <w:r>
+                              <w:rPr>
+                                <w:rFonts w:asciiTheme="majorHAnsi" w:hAnsiTheme="majorHAnsi"/>
+                                <w:b/>
+                                <w:sz w:val="28"/>
+                                <w:szCs w:val="28"/>
+                                <w:lang w:val="en-US"/>
+                              </w:rPr>
+                              <w:t>GO PLUS</w:t>
+                            </w:r>
+                            <w:r>
+                              <w:rPr>
+                                <w:rFonts w:asciiTheme="majorHAnsi" w:hAnsiTheme="majorHAnsi"/>
+                                <w:b/>
+                                <w:sz w:val="28"/>
+                                <w:szCs w:val="28"/>
+                                <w:lang w:val="en-US"/>
+                              </w:rPr>
+                              <w:t xml:space="preserve"> </w:t>
+                            </w:r>
+                            <w:r>
+                              <w:rPr>
+                                <w:rFonts w:asciiTheme="majorHAnsi" w:hAnsiTheme="majorHAnsi"/>
+                                <w:bCs/>
+                                <w:sz w:val="24"/>
+                                <w:szCs w:val="24"/>
+                                <w:lang w:val="en-US"/>
+                              </w:rPr>
+                              <w:t>(November 2014 – March 2016)</w:t>
                             </w:r>
                           </w:p>
                           <w:p>
@@ -4719,61 +5193,31 @@
                               <w:ind w:left="720"/>
                               <w:rPr>
                                 <w:rFonts w:asciiTheme="majorHAnsi" w:hAnsiTheme="majorHAnsi"/>
-                                <w:b/>
-                                <w:sz w:val="24"/>
-                                <w:szCs w:val="24"/>
-                                <w:lang w:val="en-US"/>
-                              </w:rPr>
-                            </w:pPr>
-                            <w:r>
-                              <w:rPr>
-                                <w:rFonts w:asciiTheme="majorHAnsi" w:hAnsiTheme="majorHAnsi"/>
-                                <w:bCs/>
-                                <w:sz w:val="24"/>
-                                <w:szCs w:val="24"/>
-                                <w:lang w:val="en-US"/>
-                              </w:rPr>
-                              <w:t>SME Automation is a company rating software system. Using this application, we can add and modify a rating case for sales users and operation users. This case is then forwarded to the</w:t>
-                            </w:r>
-                            <w:r>
-                              <w:rPr>
-                                <w:rFonts w:asciiTheme="majorHAnsi" w:hAnsiTheme="majorHAnsi"/>
-                                <w:bCs/>
-                                <w:sz w:val="24"/>
-                                <w:szCs w:val="24"/>
-                                <w:lang w:val="en-US"/>
-                              </w:rPr>
-                              <w:t xml:space="preserve"> </w:t>
-                            </w:r>
-                            <w:r>
-                              <w:rPr>
-                                <w:rFonts w:asciiTheme="majorHAnsi" w:hAnsiTheme="majorHAnsi"/>
-                                <w:bCs/>
-                                <w:sz w:val="24"/>
-                                <w:szCs w:val="24"/>
-                                <w:lang w:val="en-US"/>
-                              </w:rPr>
-                              <w:t>different users such as IQA NSIC operation users using workflow and this whole workflow is monitored by the higher management department using the dashboard. This application relates</w:t>
-                            </w:r>
-                            <w:r>
-                              <w:rPr>
-                                <w:rFonts w:asciiTheme="majorHAnsi" w:hAnsiTheme="majorHAnsi"/>
-                                <w:bCs/>
-                                <w:sz w:val="24"/>
-                                <w:szCs w:val="24"/>
-                                <w:lang w:val="en-US"/>
-                              </w:rPr>
-                              <w:t xml:space="preserve"> </w:t>
-                            </w:r>
-                            <w:r>
-                              <w:rPr>
-                                <w:rFonts w:asciiTheme="majorHAnsi" w:hAnsiTheme="majorHAnsi"/>
-                                <w:bCs/>
-                                <w:sz w:val="24"/>
-                                <w:szCs w:val="24"/>
-                                <w:lang w:val="en-US"/>
-                              </w:rPr>
-                              <w:t>to a mobile application (SME PDA) as well.</w:t>
+                                <w:bCs/>
+                                <w:sz w:val="24"/>
+                                <w:szCs w:val="24"/>
+                                <w:lang w:val="en-US"/>
+                              </w:rPr>
+                            </w:pPr>
+                            <w:r>
+                              <w:rPr>
+                                <w:rFonts w:asciiTheme="majorHAnsi" w:hAnsiTheme="majorHAnsi"/>
+                                <w:bCs/>
+                                <w:sz w:val="24"/>
+                                <w:szCs w:val="24"/>
+                                <w:lang w:val="en-US"/>
+                              </w:rPr>
+                              <w:t>FSI GO is a software platform for Mobile Application development. Providing flexibility and agility, FSI GO enables the creation of fully customized mobile solutions, extending the functionality of both Concept Evolution and third-party integrated systems. FSI GO supports mixed environment Smart Phones and tablets, plus bring your own device. The FSI GO platform comes with a range of pre-designed template applications. Mobile applications are built via the fully web-enabled Management Portal</w:t>
+                            </w:r>
+                            <w:r>
+                              <w:rPr>
+                                <w:rFonts w:asciiTheme="majorHAnsi" w:hAnsiTheme="majorHAnsi"/>
+                                <w:bCs/>
+                                <w:sz w:val="24"/>
+                                <w:szCs w:val="24"/>
+                                <w:lang w:val="en-US"/>
+                              </w:rPr>
+                              <w:t>.</w:t>
                             </w:r>
                           </w:p>
                           <w:p>
@@ -4798,18 +5242,7 @@
                                 <w:szCs w:val="24"/>
                                 <w:lang w:val="en-US"/>
                               </w:rPr>
-                              <w:t xml:space="preserve">ROLES &amp; </w:t>
-                            </w:r>
-                            <w:r>
-                              <w:rPr>
-                                <w:rFonts w:asciiTheme="majorHAnsi" w:hAnsiTheme="majorHAnsi"/>
-                                <w:b/>
-                                <w:color w:val="002060"/>
-                                <w:sz w:val="24"/>
-                                <w:szCs w:val="24"/>
-                                <w:lang w:val="en-US"/>
-                              </w:rPr>
-                              <w:t>RESPONSIBILITIES:</w:t>
+                              <w:t>ROLES &amp; RESPONSIBILITIES:</w:t>
                             </w:r>
                           </w:p>
                           <w:p>
@@ -4835,7 +5268,27 @@
                                 <w:szCs w:val="24"/>
                                 <w:lang w:val="en-US"/>
                               </w:rPr>
-                              <w:t>Working as a Software Engineer.</w:t>
+                              <w:t xml:space="preserve">Worked as a </w:t>
+                            </w:r>
+                            <w:r>
+                              <w:rPr>
+                                <w:rFonts w:asciiTheme="majorHAnsi" w:hAnsiTheme="majorHAnsi"/>
+                                <w:bCs/>
+                                <w:sz w:val="24"/>
+                                <w:szCs w:val="24"/>
+                                <w:lang w:val="en-US"/>
+                              </w:rPr>
+                              <w:t>Senior Software Engineer</w:t>
+                            </w:r>
+                            <w:r>
+                              <w:rPr>
+                                <w:rFonts w:asciiTheme="majorHAnsi" w:hAnsiTheme="majorHAnsi"/>
+                                <w:bCs/>
+                                <w:sz w:val="24"/>
+                                <w:szCs w:val="24"/>
+                                <w:lang w:val="en-US"/>
+                              </w:rPr>
+                              <w:t>.</w:t>
                             </w:r>
                           </w:p>
                           <w:p>
@@ -4861,7 +5314,7 @@
                                 <w:szCs w:val="24"/>
                                 <w:lang w:val="en-US"/>
                               </w:rPr>
-                              <w:t>Involved in analyzing the requirement.</w:t>
+                              <w:t>Web App module design.</w:t>
                             </w:r>
                           </w:p>
                           <w:p>
@@ -4887,7 +5340,43 @@
                                 <w:szCs w:val="24"/>
                                 <w:lang w:val="en-US"/>
                               </w:rPr>
-                              <w:t>Development.</w:t>
+                              <w:t>Development and unit testing of the modules.</w:t>
+                            </w:r>
+                          </w:p>
+                          <w:p>
+                            <w:pPr>
+                              <w:pStyle w:val="NoSpacing"/>
+                              <w:numPr>
+                                <w:ilvl w:val="0"/>
+                                <w:numId w:val="6"/>
+                              </w:numPr>
+                              <w:rPr>
+                                <w:rFonts w:asciiTheme="majorHAnsi" w:hAnsiTheme="majorHAnsi"/>
+                                <w:bCs/>
+                                <w:sz w:val="24"/>
+                                <w:szCs w:val="24"/>
+                                <w:lang w:val="en-US"/>
+                              </w:rPr>
+                            </w:pPr>
+                            <w:r>
+                              <w:rPr>
+                                <w:rFonts w:asciiTheme="majorHAnsi" w:hAnsiTheme="majorHAnsi"/>
+                                <w:bCs/>
+                                <w:sz w:val="24"/>
+                                <w:szCs w:val="24"/>
+                                <w:lang w:val="en-US"/>
+                              </w:rPr>
+                              <w:t>HTML5 mobile controls customization with backbone JS and Angular 2</w:t>
+                            </w:r>
+                            <w:r>
+                              <w:rPr>
+                                <w:rFonts w:asciiTheme="majorHAnsi" w:hAnsiTheme="majorHAnsi"/>
+                                <w:bCs/>
+                                <w:sz w:val="24"/>
+                                <w:szCs w:val="24"/>
+                                <w:lang w:val="en-US"/>
+                              </w:rPr>
+                              <w:t>.</w:t>
                             </w:r>
                           </w:p>
                           <w:p>
@@ -4921,31 +5410,21 @@
                               <w:ind w:left="1440"/>
                               <w:rPr>
                                 <w:rFonts w:asciiTheme="majorHAnsi" w:hAnsiTheme="majorHAnsi"/>
-                                <w:bCs/>
-                                <w:sz w:val="24"/>
-                                <w:szCs w:val="24"/>
-                                <w:lang w:val="en-US"/>
-                              </w:rPr>
-                            </w:pPr>
-                            <w:r>
-                              <w:rPr>
-                                <w:rFonts w:asciiTheme="majorHAnsi" w:hAnsiTheme="majorHAnsi"/>
-                                <w:bCs/>
-                                <w:sz w:val="24"/>
-                                <w:szCs w:val="24"/>
-                                <w:lang w:val="en-US"/>
-                              </w:rPr>
-                              <w:t>MVC 4, Visual Studio 2012, SQL Server 2012, jQuery, IIS 8</w:t>
-                            </w:r>
-                            <w:r>
-                              <w:rPr>
-                                <w:rFonts w:asciiTheme="majorHAnsi" w:hAnsiTheme="majorHAnsi"/>
-                                <w:bCs/>
-                                <w:sz w:val="24"/>
-                                <w:szCs w:val="24"/>
-                                <w:lang w:val="en-US"/>
-                              </w:rPr>
-                              <w:t>.</w:t>
+                                <w:b/>
+                                <w:sz w:val="24"/>
+                                <w:szCs w:val="24"/>
+                                <w:lang w:val="en-US"/>
+                              </w:rPr>
+                            </w:pPr>
+                            <w:r>
+                              <w:rPr>
+                                <w:rFonts w:asciiTheme="majorHAnsi" w:hAnsiTheme="majorHAnsi"/>
+                                <w:bCs/>
+                                <w:sz w:val="24"/>
+                                <w:szCs w:val="24"/>
+                                <w:lang w:val="en-US"/>
+                              </w:rPr>
+                              <w:t>MVC 5, Web API, Entity Framework 6, jQuery, Backbone JS, Angular 2, Visual Studio 2013, SQL Server 2014, IIS 8.</w:t>
                             </w:r>
                           </w:p>
                           <w:p>
@@ -4984,24 +5463,67 @@
                                 <w:szCs w:val="28"/>
                                 <w:lang w:val="en-US"/>
                               </w:rPr>
-                              <w:t>e</w:t>
-                            </w:r>
-                            <w:r>
+                              <w:t xml:space="preserve">SME AUTOMATION </w:t>
+                            </w:r>
+                            <w:r>
+                              <w:rPr>
+                                <w:rFonts w:asciiTheme="majorHAnsi" w:hAnsiTheme="majorHAnsi"/>
+                                <w:bCs/>
+                                <w:sz w:val="24"/>
+                                <w:szCs w:val="24"/>
+                                <w:lang w:val="en-US"/>
+                              </w:rPr>
+                              <w:t>(</w:t>
+                            </w:r>
+                            <w:r>
+                              <w:rPr>
+                                <w:rFonts w:asciiTheme="majorHAnsi" w:hAnsiTheme="majorHAnsi"/>
+                                <w:bCs/>
+                                <w:sz w:val="24"/>
+                                <w:szCs w:val="24"/>
+                                <w:lang w:val="en-US"/>
+                              </w:rPr>
+                              <w:t>September 2014 – October 2014</w:t>
+                            </w:r>
+                            <w:r>
+                              <w:rPr>
+                                <w:rFonts w:asciiTheme="majorHAnsi" w:hAnsiTheme="majorHAnsi"/>
+                                <w:bCs/>
+                                <w:sz w:val="24"/>
+                                <w:szCs w:val="24"/>
+                                <w:lang w:val="en-US"/>
+                              </w:rPr>
+                              <w:t>)</w:t>
+                            </w:r>
+                          </w:p>
+                          <w:p>
+                            <w:pPr>
+                              <w:pStyle w:val="NoSpacing"/>
+                              <w:ind w:left="720"/>
                               <w:rPr>
                                 <w:rFonts w:asciiTheme="majorHAnsi" w:hAnsiTheme="majorHAnsi"/>
                                 <w:b/>
-                                <w:sz w:val="28"/>
-                                <w:szCs w:val="28"/>
-                                <w:lang w:val="en-US"/>
-                              </w:rPr>
-                              <w:t>-SPAN</w:t>
-                            </w:r>
-                            <w:r>
-                              <w:rPr>
-                                <w:rFonts w:asciiTheme="majorHAnsi" w:hAnsiTheme="majorHAnsi"/>
-                                <w:b/>
-                                <w:sz w:val="28"/>
-                                <w:szCs w:val="28"/>
+                                <w:sz w:val="24"/>
+                                <w:szCs w:val="24"/>
+                                <w:lang w:val="en-US"/>
+                              </w:rPr>
+                            </w:pPr>
+                            <w:r>
+                              <w:rPr>
+                                <w:rFonts w:asciiTheme="majorHAnsi" w:hAnsiTheme="majorHAnsi"/>
+                                <w:bCs/>
+                                <w:sz w:val="24"/>
+                                <w:szCs w:val="24"/>
+                                <w:lang w:val="en-US"/>
+                              </w:rPr>
+                              <w:t>SME Automation is a company rating software system. Using this application, we can add and modify a rating case for sales users and operation users. This case is then forwarded to the</w:t>
+                            </w:r>
+                            <w:r>
+                              <w:rPr>
+                                <w:rFonts w:asciiTheme="majorHAnsi" w:hAnsiTheme="majorHAnsi"/>
+                                <w:bCs/>
+                                <w:sz w:val="24"/>
+                                <w:szCs w:val="24"/>
                                 <w:lang w:val="en-US"/>
                               </w:rPr>
                               <w:t xml:space="preserve"> </w:t>
@@ -5009,19 +5531,19 @@
                             <w:r>
                               <w:rPr>
                                 <w:rFonts w:asciiTheme="majorHAnsi" w:hAnsiTheme="majorHAnsi"/>
-                                <w:b/>
-                                <w:sz w:val="28"/>
-                                <w:szCs w:val="28"/>
-                                <w:lang w:val="en-US"/>
-                              </w:rPr>
-                              <w:t>(SOCIAL SECURITY PENSION SCHEME)</w:t>
-                            </w:r>
-                            <w:r>
-                              <w:rPr>
-                                <w:rFonts w:asciiTheme="majorHAnsi" w:hAnsiTheme="majorHAnsi"/>
-                                <w:b/>
-                                <w:sz w:val="28"/>
-                                <w:szCs w:val="28"/>
+                                <w:bCs/>
+                                <w:sz w:val="24"/>
+                                <w:szCs w:val="24"/>
+                                <w:lang w:val="en-US"/>
+                              </w:rPr>
+                              <w:t>different users such as IQA NSIC operation users using workflow and this whole workflow is monitored by the higher management department using the dashboard. This application relates</w:t>
+                            </w:r>
+                            <w:r>
+                              <w:rPr>
+                                <w:rFonts w:asciiTheme="majorHAnsi" w:hAnsiTheme="majorHAnsi"/>
+                                <w:bCs/>
+                                <w:sz w:val="24"/>
+                                <w:szCs w:val="24"/>
                                 <w:lang w:val="en-US"/>
                               </w:rPr>
                               <w:t xml:space="preserve"> </w:t>
@@ -5034,50 +5556,7 @@
                                 <w:szCs w:val="24"/>
                                 <w:lang w:val="en-US"/>
                               </w:rPr>
-                              <w:t>(</w:t>
-                            </w:r>
-                            <w:r>
-                              <w:rPr>
-                                <w:rFonts w:asciiTheme="majorHAnsi" w:hAnsiTheme="majorHAnsi"/>
-                                <w:bCs/>
-                                <w:sz w:val="24"/>
-                                <w:szCs w:val="24"/>
-                                <w:lang w:val="en-US"/>
-                              </w:rPr>
-                              <w:t>May-2013 – July-2014</w:t>
-                            </w:r>
-                            <w:r>
-                              <w:rPr>
-                                <w:rFonts w:asciiTheme="majorHAnsi" w:hAnsiTheme="majorHAnsi"/>
-                                <w:bCs/>
-                                <w:sz w:val="24"/>
-                                <w:szCs w:val="24"/>
-                                <w:lang w:val="en-US"/>
-                              </w:rPr>
-                              <w:t>)</w:t>
-                            </w:r>
-                          </w:p>
-                          <w:p>
-                            <w:pPr>
-                              <w:pStyle w:val="NoSpacing"/>
-                              <w:ind w:left="720"/>
-                              <w:rPr>
-                                <w:rFonts w:asciiTheme="majorHAnsi" w:hAnsiTheme="majorHAnsi"/>
-                                <w:bCs/>
-                                <w:sz w:val="24"/>
-                                <w:szCs w:val="24"/>
-                                <w:lang w:val="en-US"/>
-                              </w:rPr>
-                            </w:pPr>
-                            <w:r>
-                              <w:rPr>
-                                <w:rFonts w:asciiTheme="majorHAnsi" w:hAnsiTheme="majorHAnsi"/>
-                                <w:bCs/>
-                                <w:sz w:val="24"/>
-                                <w:szCs w:val="24"/>
-                                <w:lang w:val="en-US"/>
-                              </w:rPr>
-                              <w:t>This is an MIS system of pension program (old-age pension, widow pension, and disability pension) of the Uttarakhand State govt. social welfare department. This web application makes all department manual office work automated. This system makes a fast-reporting system for lower levels (District User) to a higher level (Directorates). And helpful for beneficiaries to get information about their pension with the help of different services IVRS, SMS, Mobile Apps, and the Internet.</w:t>
+                              <w:t>to a mobile application (SME PDA) as well.</w:t>
                             </w:r>
                           </w:p>
                           <w:p>
@@ -5102,18 +5581,7 @@
                                 <w:szCs w:val="24"/>
                                 <w:lang w:val="en-US"/>
                               </w:rPr>
-                              <w:t xml:space="preserve">ROLES &amp; </w:t>
-                            </w:r>
-                            <w:r>
-                              <w:rPr>
-                                <w:rFonts w:asciiTheme="majorHAnsi" w:hAnsiTheme="majorHAnsi"/>
-                                <w:b/>
-                                <w:color w:val="002060"/>
-                                <w:sz w:val="24"/>
-                                <w:szCs w:val="24"/>
-                                <w:lang w:val="en-US"/>
-                              </w:rPr>
-                              <w:t>RESPONSIBILITIES:</w:t>
+                              <w:t>ROLES &amp; RESPONSIBILITIES:</w:t>
                             </w:r>
                           </w:p>
                           <w:p>
@@ -5139,17 +5607,7 @@
                                 <w:szCs w:val="24"/>
                                 <w:lang w:val="en-US"/>
                               </w:rPr>
-                              <w:t xml:space="preserve">Worked </w:t>
-                            </w:r>
-                            <w:r>
-                              <w:rPr>
-                                <w:rFonts w:asciiTheme="majorHAnsi" w:hAnsiTheme="majorHAnsi"/>
-                                <w:bCs/>
-                                <w:sz w:val="24"/>
-                                <w:szCs w:val="24"/>
-                                <w:lang w:val="en-US"/>
-                              </w:rPr>
-                              <w:t>as a programmer.</w:t>
+                              <w:t>Working as a Software Engineer.</w:t>
                             </w:r>
                           </w:p>
                           <w:p>
@@ -5201,111 +5659,7 @@
                                 <w:szCs w:val="24"/>
                                 <w:lang w:val="en-US"/>
                               </w:rPr>
-                              <w:t>Developed Business logic classes, objects, interfaces, generic collections, and asp.net controls.</w:t>
-                            </w:r>
-                          </w:p>
-                          <w:p>
-                            <w:pPr>
-                              <w:pStyle w:val="NoSpacing"/>
-                              <w:numPr>
-                                <w:ilvl w:val="0"/>
-                                <w:numId w:val="6"/>
-                              </w:numPr>
-                              <w:rPr>
-                                <w:rFonts w:asciiTheme="majorHAnsi" w:hAnsiTheme="majorHAnsi"/>
-                                <w:bCs/>
-                                <w:sz w:val="24"/>
-                                <w:szCs w:val="24"/>
-                                <w:lang w:val="en-US"/>
-                              </w:rPr>
-                            </w:pPr>
-                            <w:r>
-                              <w:rPr>
-                                <w:rFonts w:asciiTheme="majorHAnsi" w:hAnsiTheme="majorHAnsi"/>
-                                <w:bCs/>
-                                <w:sz w:val="24"/>
-                                <w:szCs w:val="24"/>
-                                <w:lang w:val="en-US"/>
-                              </w:rPr>
-                              <w:t>Created tables, stored procedures, views, and triggers as per the requirement of the application.</w:t>
-                            </w:r>
-                          </w:p>
-                          <w:p>
-                            <w:pPr>
-                              <w:pStyle w:val="NoSpacing"/>
-                              <w:numPr>
-                                <w:ilvl w:val="0"/>
-                                <w:numId w:val="6"/>
-                              </w:numPr>
-                              <w:rPr>
-                                <w:rFonts w:asciiTheme="majorHAnsi" w:hAnsiTheme="majorHAnsi"/>
-                                <w:bCs/>
-                                <w:sz w:val="24"/>
-                                <w:szCs w:val="24"/>
-                                <w:lang w:val="en-US"/>
-                              </w:rPr>
-                            </w:pPr>
-                            <w:r>
-                              <w:rPr>
-                                <w:rFonts w:asciiTheme="majorHAnsi" w:hAnsiTheme="majorHAnsi"/>
-                                <w:bCs/>
-                                <w:sz w:val="24"/>
-                                <w:szCs w:val="24"/>
-                                <w:lang w:val="en-US"/>
-                              </w:rPr>
-                              <w:t>Develop web services for e-payment, e-TALL, IVRS, and mobile application services.</w:t>
-                            </w:r>
-                          </w:p>
-                          <w:p>
-                            <w:pPr>
-                              <w:pStyle w:val="NoSpacing"/>
-                              <w:numPr>
-                                <w:ilvl w:val="0"/>
-                                <w:numId w:val="6"/>
-                              </w:numPr>
-                              <w:rPr>
-                                <w:rFonts w:asciiTheme="majorHAnsi" w:hAnsiTheme="majorHAnsi"/>
-                                <w:bCs/>
-                                <w:sz w:val="24"/>
-                                <w:szCs w:val="24"/>
-                                <w:lang w:val="en-US"/>
-                              </w:rPr>
-                            </w:pPr>
-                            <w:r>
-                              <w:rPr>
-                                <w:rFonts w:asciiTheme="majorHAnsi" w:hAnsiTheme="majorHAnsi"/>
-                                <w:bCs/>
-                                <w:sz w:val="24"/>
-                                <w:szCs w:val="24"/>
-                                <w:lang w:val="en-US"/>
-                              </w:rPr>
-                              <w:t>Resolve web security-related issues during security audits and resolve them.</w:t>
-                            </w:r>
-                          </w:p>
-                          <w:p>
-                            <w:pPr>
-                              <w:pStyle w:val="NoSpacing"/>
-                              <w:numPr>
-                                <w:ilvl w:val="0"/>
-                                <w:numId w:val="6"/>
-                              </w:numPr>
-                              <w:rPr>
-                                <w:rFonts w:asciiTheme="majorHAnsi" w:hAnsiTheme="majorHAnsi"/>
-                                <w:bCs/>
-                                <w:sz w:val="24"/>
-                                <w:szCs w:val="24"/>
-                                <w:lang w:val="en-US"/>
-                              </w:rPr>
-                            </w:pPr>
-                            <w:r>
-                              <w:rPr>
-                                <w:rFonts w:asciiTheme="majorHAnsi" w:hAnsiTheme="majorHAnsi"/>
-                                <w:bCs/>
-                                <w:sz w:val="24"/>
-                                <w:szCs w:val="24"/>
-                                <w:lang w:val="en-US"/>
-                              </w:rPr>
-                              <w:t>Real-time support for end-user.</w:t>
+                              <w:t>Development.</w:t>
                             </w:r>
                           </w:p>
                           <w:p>
@@ -5353,107 +5707,17 @@
                                 <w:szCs w:val="24"/>
                                 <w:lang w:val="en-US"/>
                               </w:rPr>
-                              <w:t>Visual Studio 2008, SQL Server 2005 &amp;2008R2, ASP [dot]net with C# and VB using ADO [dot]Net, WCF, Web Services, Crystal Report, MS Chart, Ajax, [dot]Net Framework 3.5.</w:t>
-                            </w:r>
-                          </w:p>
-                          <w:p>
-                            <w:pPr>
-                              <w:pStyle w:val="NoSpacing"/>
-                              <w:ind w:left="1440"/>
-                              <w:rPr>
-                                <w:rFonts w:asciiTheme="majorHAnsi" w:hAnsiTheme="majorHAnsi"/>
-                                <w:sz w:val="24"/>
-                                <w:szCs w:val="24"/>
-                                <w:lang w:val="en-US"/>
-                              </w:rPr>
-                            </w:pPr>
-                          </w:p>
-                          <w:p>
-                            <w:pPr>
-                              <w:pStyle w:val="NoSpacing"/>
-                              <w:numPr>
-                                <w:ilvl w:val="0"/>
-                                <w:numId w:val="5"/>
-                              </w:numPr>
-                              <w:rPr>
-                                <w:rFonts w:asciiTheme="majorHAnsi" w:hAnsiTheme="majorHAnsi"/>
-                                <w:b/>
-                                <w:sz w:val="28"/>
-                                <w:szCs w:val="28"/>
-                                <w:lang w:val="en-US"/>
-                              </w:rPr>
-                            </w:pPr>
-                            <w:r>
-                              <w:rPr>
-                                <w:rFonts w:asciiTheme="majorHAnsi" w:hAnsiTheme="majorHAnsi"/>
-                                <w:b/>
-                                <w:sz w:val="28"/>
-                                <w:szCs w:val="28"/>
-                                <w:lang w:val="en-US"/>
-                              </w:rPr>
-                              <w:t>e-AIMBL</w:t>
-                            </w:r>
-                            <w:r>
-                              <w:rPr>
-                                <w:rFonts w:asciiTheme="majorHAnsi" w:hAnsiTheme="majorHAnsi"/>
-                                <w:b/>
-                                <w:sz w:val="28"/>
-                                <w:szCs w:val="28"/>
-                                <w:lang w:val="en-US"/>
-                              </w:rPr>
-                              <w:t xml:space="preserve"> </w:t>
-                            </w:r>
-                            <w:r>
-                              <w:rPr>
-                                <w:rFonts w:asciiTheme="majorHAnsi" w:hAnsiTheme="majorHAnsi"/>
-                                <w:bCs/>
-                                <w:sz w:val="24"/>
-                                <w:szCs w:val="24"/>
-                                <w:lang w:val="en-US"/>
-                              </w:rPr>
-                              <w:t>(</w:t>
-                            </w:r>
-                            <w:r>
-                              <w:rPr>
-                                <w:rFonts w:asciiTheme="majorHAnsi" w:hAnsiTheme="majorHAnsi"/>
-                                <w:bCs/>
-                                <w:sz w:val="24"/>
-                                <w:szCs w:val="24"/>
-                                <w:lang w:val="en-US"/>
-                              </w:rPr>
-                              <w:t>November 2013 – April-2014</w:t>
-                            </w:r>
-                            <w:r>
-                              <w:rPr>
-                                <w:rFonts w:asciiTheme="majorHAnsi" w:hAnsiTheme="majorHAnsi"/>
-                                <w:bCs/>
-                                <w:sz w:val="24"/>
-                                <w:szCs w:val="24"/>
-                                <w:lang w:val="en-US"/>
-                              </w:rPr>
-                              <w:t>)</w:t>
-                            </w:r>
-                          </w:p>
-                          <w:p>
-                            <w:pPr>
-                              <w:pStyle w:val="NoSpacing"/>
-                              <w:ind w:left="720"/>
-                              <w:rPr>
-                                <w:rFonts w:asciiTheme="majorHAnsi" w:hAnsiTheme="majorHAnsi"/>
-                                <w:sz w:val="24"/>
-                                <w:szCs w:val="24"/>
-                                <w:lang w:val="en-US"/>
-                              </w:rPr>
-                            </w:pPr>
-                            <w:r>
-                              <w:rPr>
-                                <w:rFonts w:asciiTheme="majorHAnsi" w:hAnsiTheme="majorHAnsi"/>
-                                <w:bCs/>
-                                <w:sz w:val="24"/>
-                                <w:szCs w:val="24"/>
-                                <w:lang w:val="en-US"/>
-                              </w:rPr>
-                              <w:t>This is small banking system which is worked in North India. In this system we have three type of account Saving Account, Recurring Account, Fixed Deposit Account. We have a made a MIS software for Internal department and small personal customer profile for view status of account.</w:t>
+                              <w:t>MVC 4, Visual Studio 2012, SQL Server 2012, jQuery, IIS 8</w:t>
+                            </w:r>
+                            <w:r>
+                              <w:rPr>
+                                <w:rFonts w:asciiTheme="majorHAnsi" w:hAnsiTheme="majorHAnsi"/>
+                                <w:bCs/>
+                                <w:sz w:val="24"/>
+                                <w:szCs w:val="24"/>
+                                <w:lang w:val="en-US"/>
+                              </w:rPr>
+                              <w:t>.</w:t>
                             </w:r>
                           </w:p>
                         </w:txbxContent>
@@ -5475,7 +5739,7 @@
           </mc:Choice>
           <mc:Fallback>
             <w:pict>
-              <v:shape w14:anchorId="63A7277C" id="_x0000_s1030" type="#_x0000_t202" style="position:absolute;margin-left:506.05pt;margin-top:0;width:557.25pt;height:768pt;z-index:251665408;visibility:visible;mso-wrap-style:square;mso-width-percent:0;mso-height-percent:0;mso-wrap-distance-left:9pt;mso-wrap-distance-top:3.6pt;mso-wrap-distance-right:9pt;mso-wrap-distance-bottom:3.6pt;mso-position-horizontal:right;mso-position-horizontal-relative:page;mso-position-vertical:absolute;mso-position-vertical-relative:text;mso-width-percent:0;mso-height-percent:0;mso-width-relative:margin;mso-height-relative:margin;v-text-anchor:top" o:gfxdata="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" fillcolor="#f2f2f2 [3052]" stroked="f">
+              <v:shape w14:anchorId="3DE47757" id="_x0000_s1030" type="#_x0000_t202" style="position:absolute;margin-left:35.8pt;margin-top:1.65pt;width:558.75pt;height:768pt;z-index:251673600;visibility:visible;mso-wrap-style:square;mso-width-percent:0;mso-height-percent:0;mso-wrap-distance-left:9pt;mso-wrap-distance-top:3.6pt;mso-wrap-distance-right:9pt;mso-wrap-distance-bottom:3.6pt;mso-position-horizontal:absolute;mso-position-horizontal-relative:page;mso-position-vertical:absolute;mso-position-vertical-relative:text;mso-width-percent:0;mso-height-percent:0;mso-width-relative:margin;mso-height-relative:margin;v-text-anchor:top" o:gfxdata="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" fillcolor="#f2f2f2 [3052]" stroked="f">
                 <v:textbox inset="7mm,5mm,12mm">
                   <w:txbxContent>
                     <w:p>
@@ -5526,17 +5790,7 @@
                           <w:szCs w:val="24"/>
                           <w:lang w:val="en-US"/>
                         </w:rPr>
-                        <w:t xml:space="preserve">Worked as a </w:t>
-                      </w:r>
-                      <w:r>
-                        <w:rPr>
-                          <w:rFonts w:asciiTheme="majorHAnsi" w:hAnsiTheme="majorHAnsi"/>
-                          <w:bCs/>
-                          <w:sz w:val="24"/>
-                          <w:szCs w:val="24"/>
-                          <w:lang w:val="en-US"/>
-                        </w:rPr>
-                        <w:t>Senior Software Engineer</w:t>
+                        <w:t>Working as a Technical Lead</w:t>
                       </w:r>
                       <w:r>
                         <w:rPr>
@@ -5572,7 +5826,7 @@
                           <w:szCs w:val="24"/>
                           <w:lang w:val="en-US"/>
                         </w:rPr>
-                        <w:t>Web App module design.</w:t>
+                        <w:t>Web App and Admin module design.</w:t>
                       </w:r>
                     </w:p>
                     <w:p>
@@ -5624,8 +5878,20 @@
                           <w:szCs w:val="24"/>
                           <w:lang w:val="en-US"/>
                         </w:rPr>
-                        <w:t>HTML5 mobile controls customization with backbone JS and Angular 2</w:t>
-                      </w:r>
+                        <w:t xml:space="preserve">HTML5 web controls design and development with backbone </w:t>
+                      </w:r>
+                      <w:proofErr w:type="spellStart"/>
+                      <w:r>
+                        <w:rPr>
+                          <w:rFonts w:asciiTheme="majorHAnsi" w:hAnsiTheme="majorHAnsi"/>
+                          <w:bCs/>
+                          <w:sz w:val="24"/>
+                          <w:szCs w:val="24"/>
+                          <w:lang w:val="en-US"/>
+                        </w:rPr>
+                        <w:t>js</w:t>
+                      </w:r>
+                      <w:proofErr w:type="spellEnd"/>
                       <w:r>
                         <w:rPr>
                           <w:rFonts w:asciiTheme="majorHAnsi" w:hAnsiTheme="majorHAnsi"/>
@@ -5635,6 +5901,58 @@
                           <w:lang w:val="en-US"/>
                         </w:rPr>
                         <w:t>.</w:t>
+                      </w:r>
+                    </w:p>
+                    <w:p>
+                      <w:pPr>
+                        <w:pStyle w:val="NoSpacing"/>
+                        <w:numPr>
+                          <w:ilvl w:val="0"/>
+                          <w:numId w:val="6"/>
+                        </w:numPr>
+                        <w:rPr>
+                          <w:rFonts w:asciiTheme="majorHAnsi" w:hAnsiTheme="majorHAnsi"/>
+                          <w:bCs/>
+                          <w:sz w:val="24"/>
+                          <w:szCs w:val="24"/>
+                          <w:lang w:val="en-US"/>
+                        </w:rPr>
+                      </w:pPr>
+                      <w:r>
+                        <w:rPr>
+                          <w:rFonts w:asciiTheme="majorHAnsi" w:hAnsiTheme="majorHAnsi"/>
+                          <w:bCs/>
+                          <w:sz w:val="24"/>
+                          <w:szCs w:val="24"/>
+                          <w:lang w:val="en-US"/>
+                        </w:rPr>
+                        <w:t>Design Microservice architecture with TDD and used ASP.NET Core, Entity Framework Core, Web API, Ocelot Gateway, Swagger, Docker.</w:t>
+                      </w:r>
+                    </w:p>
+                    <w:p>
+                      <w:pPr>
+                        <w:pStyle w:val="NoSpacing"/>
+                        <w:numPr>
+                          <w:ilvl w:val="0"/>
+                          <w:numId w:val="6"/>
+                        </w:numPr>
+                        <w:rPr>
+                          <w:rFonts w:asciiTheme="majorHAnsi" w:hAnsiTheme="majorHAnsi"/>
+                          <w:bCs/>
+                          <w:sz w:val="24"/>
+                          <w:szCs w:val="24"/>
+                          <w:lang w:val="en-US"/>
+                        </w:rPr>
+                      </w:pPr>
+                      <w:r>
+                        <w:rPr>
+                          <w:rFonts w:asciiTheme="majorHAnsi" w:hAnsiTheme="majorHAnsi"/>
+                          <w:bCs/>
+                          <w:sz w:val="24"/>
+                          <w:szCs w:val="24"/>
+                          <w:lang w:val="en-US"/>
+                        </w:rPr>
+                        <w:t>Direct client interaction and get an understanding of new requirements and design and development and lead the team in complex areas.</w:t>
                       </w:r>
                     </w:p>
                     <w:p>
@@ -5668,21 +5986,41 @@
                         <w:ind w:left="1440"/>
                         <w:rPr>
                           <w:rFonts w:asciiTheme="majorHAnsi" w:hAnsiTheme="majorHAnsi"/>
-                          <w:b/>
-                          <w:sz w:val="24"/>
-                          <w:szCs w:val="24"/>
-                          <w:lang w:val="en-US"/>
-                        </w:rPr>
-                      </w:pPr>
-                      <w:r>
-                        <w:rPr>
-                          <w:rFonts w:asciiTheme="majorHAnsi" w:hAnsiTheme="majorHAnsi"/>
-                          <w:bCs/>
-                          <w:sz w:val="24"/>
-                          <w:szCs w:val="24"/>
-                          <w:lang w:val="en-US"/>
-                        </w:rPr>
-                        <w:t>MVC 5, Web API, Entity Framework 6, jQuery, Backbone JS, Angular 2, Visual Studio 2013, SQL Server 2014, IIS 8.</w:t>
+                          <w:bCs/>
+                          <w:sz w:val="24"/>
+                          <w:szCs w:val="24"/>
+                          <w:lang w:val="en-US"/>
+                        </w:rPr>
+                      </w:pPr>
+                      <w:r>
+                        <w:rPr>
+                          <w:rFonts w:asciiTheme="majorHAnsi" w:hAnsiTheme="majorHAnsi"/>
+                          <w:bCs/>
+                          <w:sz w:val="24"/>
+                          <w:szCs w:val="24"/>
+                          <w:lang w:val="en-US"/>
+                        </w:rPr>
+                        <w:t>Microservice architecture with TDD, ASP.NET Core, Entity Framework Core, Web API, Ocelot Gateway, Swagger, MVC 5, Entity Framework 6, jQuery, Backbone JS, Visual Studio 2019, SQL</w:t>
+                      </w:r>
+                      <w:r>
+                        <w:rPr>
+                          <w:rFonts w:asciiTheme="majorHAnsi" w:hAnsiTheme="majorHAnsi"/>
+                          <w:bCs/>
+                          <w:sz w:val="24"/>
+                          <w:szCs w:val="24"/>
+                          <w:lang w:val="en-US"/>
+                        </w:rPr>
+                        <w:t xml:space="preserve"> </w:t>
+                      </w:r>
+                      <w:r>
+                        <w:rPr>
+                          <w:rFonts w:asciiTheme="majorHAnsi" w:hAnsiTheme="majorHAnsi"/>
+                          <w:bCs/>
+                          <w:sz w:val="24"/>
+                          <w:szCs w:val="24"/>
+                          <w:lang w:val="en-US"/>
+                        </w:rPr>
+                        <w:t>Server 2014, IIS 8, and Docker container.</w:t>
                       </w:r>
                     </w:p>
                     <w:p>
@@ -5721,37 +6059,47 @@
                           <w:szCs w:val="28"/>
                           <w:lang w:val="en-US"/>
                         </w:rPr>
-                        <w:t xml:space="preserve">SME AUTOMATION </w:t>
-                      </w:r>
-                      <w:r>
-                        <w:rPr>
-                          <w:rFonts w:asciiTheme="majorHAnsi" w:hAnsiTheme="majorHAnsi"/>
-                          <w:bCs/>
-                          <w:sz w:val="24"/>
-                          <w:szCs w:val="24"/>
-                          <w:lang w:val="en-US"/>
-                        </w:rPr>
-                        <w:t>(</w:t>
-                      </w:r>
-                      <w:r>
-                        <w:rPr>
-                          <w:rFonts w:asciiTheme="majorHAnsi" w:hAnsiTheme="majorHAnsi"/>
-                          <w:bCs/>
-                          <w:sz w:val="24"/>
-                          <w:szCs w:val="24"/>
-                          <w:lang w:val="en-US"/>
-                        </w:rPr>
-                        <w:t>September 2014 – October 2014</w:t>
-                      </w:r>
-                      <w:r>
-                        <w:rPr>
-                          <w:rFonts w:asciiTheme="majorHAnsi" w:hAnsiTheme="majorHAnsi"/>
-                          <w:bCs/>
-                          <w:sz w:val="24"/>
-                          <w:szCs w:val="24"/>
-                          <w:lang w:val="en-US"/>
-                        </w:rPr>
-                        <w:t>)</w:t>
+                        <w:t>FSI</w:t>
+                      </w:r>
+                      <w:r>
+                        <w:rPr>
+                          <w:rFonts w:asciiTheme="majorHAnsi" w:hAnsiTheme="majorHAnsi"/>
+                          <w:b/>
+                          <w:sz w:val="28"/>
+                          <w:szCs w:val="28"/>
+                          <w:lang w:val="en-US"/>
+                        </w:rPr>
+                        <w:t xml:space="preserve"> </w:t>
+                      </w:r>
+                      <w:r>
+                        <w:rPr>
+                          <w:rFonts w:asciiTheme="majorHAnsi" w:hAnsiTheme="majorHAnsi"/>
+                          <w:b/>
+                          <w:sz w:val="28"/>
+                          <w:szCs w:val="28"/>
+                          <w:lang w:val="en-US"/>
+                        </w:rPr>
+                        <w:t>GO PLUS</w:t>
+                      </w:r>
+                      <w:r>
+                        <w:rPr>
+                          <w:rFonts w:asciiTheme="majorHAnsi" w:hAnsiTheme="majorHAnsi"/>
+                          <w:b/>
+                          <w:sz w:val="28"/>
+                          <w:szCs w:val="28"/>
+                          <w:lang w:val="en-US"/>
+                        </w:rPr>
+                        <w:t xml:space="preserve"> </w:t>
+                      </w:r>
+                      <w:r>
+                        <w:rPr>
+                          <w:rFonts w:asciiTheme="majorHAnsi" w:hAnsiTheme="majorHAnsi"/>
+                          <w:bCs/>
+                          <w:sz w:val="24"/>
+                          <w:szCs w:val="24"/>
+                          <w:lang w:val="en-US"/>
+                        </w:rPr>
+                        <w:t>(November 2014 – March 2016)</w:t>
                       </w:r>
                     </w:p>
                     <w:p>
@@ -5760,61 +6108,31 @@
                         <w:ind w:left="720"/>
                         <w:rPr>
                           <w:rFonts w:asciiTheme="majorHAnsi" w:hAnsiTheme="majorHAnsi"/>
-                          <w:b/>
-                          <w:sz w:val="24"/>
-                          <w:szCs w:val="24"/>
-                          <w:lang w:val="en-US"/>
-                        </w:rPr>
-                      </w:pPr>
-                      <w:r>
-                        <w:rPr>
-                          <w:rFonts w:asciiTheme="majorHAnsi" w:hAnsiTheme="majorHAnsi"/>
-                          <w:bCs/>
-                          <w:sz w:val="24"/>
-                          <w:szCs w:val="24"/>
-                          <w:lang w:val="en-US"/>
-                        </w:rPr>
-                        <w:t>SME Automation is a company rating software system. Using this application, we can add and modify a rating case for sales users and operation users. This case is then forwarded to the</w:t>
-                      </w:r>
-                      <w:r>
-                        <w:rPr>
-                          <w:rFonts w:asciiTheme="majorHAnsi" w:hAnsiTheme="majorHAnsi"/>
-                          <w:bCs/>
-                          <w:sz w:val="24"/>
-                          <w:szCs w:val="24"/>
-                          <w:lang w:val="en-US"/>
-                        </w:rPr>
-                        <w:t xml:space="preserve"> </w:t>
-                      </w:r>
-                      <w:r>
-                        <w:rPr>
-                          <w:rFonts w:asciiTheme="majorHAnsi" w:hAnsiTheme="majorHAnsi"/>
-                          <w:bCs/>
-                          <w:sz w:val="24"/>
-                          <w:szCs w:val="24"/>
-                          <w:lang w:val="en-US"/>
-                        </w:rPr>
-                        <w:t>different users such as IQA NSIC operation users using workflow and this whole workflow is monitored by the higher management department using the dashboard. This application relates</w:t>
-                      </w:r>
-                      <w:r>
-                        <w:rPr>
-                          <w:rFonts w:asciiTheme="majorHAnsi" w:hAnsiTheme="majorHAnsi"/>
-                          <w:bCs/>
-                          <w:sz w:val="24"/>
-                          <w:szCs w:val="24"/>
-                          <w:lang w:val="en-US"/>
-                        </w:rPr>
-                        <w:t xml:space="preserve"> </w:t>
-                      </w:r>
-                      <w:r>
-                        <w:rPr>
-                          <w:rFonts w:asciiTheme="majorHAnsi" w:hAnsiTheme="majorHAnsi"/>
-                          <w:bCs/>
-                          <w:sz w:val="24"/>
-                          <w:szCs w:val="24"/>
-                          <w:lang w:val="en-US"/>
-                        </w:rPr>
-                        <w:t>to a mobile application (SME PDA) as well.</w:t>
+                          <w:bCs/>
+                          <w:sz w:val="24"/>
+                          <w:szCs w:val="24"/>
+                          <w:lang w:val="en-US"/>
+                        </w:rPr>
+                      </w:pPr>
+                      <w:r>
+                        <w:rPr>
+                          <w:rFonts w:asciiTheme="majorHAnsi" w:hAnsiTheme="majorHAnsi"/>
+                          <w:bCs/>
+                          <w:sz w:val="24"/>
+                          <w:szCs w:val="24"/>
+                          <w:lang w:val="en-US"/>
+                        </w:rPr>
+                        <w:t>FSI GO is a software platform for Mobile Application development. Providing flexibility and agility, FSI GO enables the creation of fully customized mobile solutions, extending the functionality of both Concept Evolution and third-party integrated systems. FSI GO supports mixed environment Smart Phones and tablets, plus bring your own device. The FSI GO platform comes with a range of pre-designed template applications. Mobile applications are built via the fully web-enabled Management Portal</w:t>
+                      </w:r>
+                      <w:r>
+                        <w:rPr>
+                          <w:rFonts w:asciiTheme="majorHAnsi" w:hAnsiTheme="majorHAnsi"/>
+                          <w:bCs/>
+                          <w:sz w:val="24"/>
+                          <w:szCs w:val="24"/>
+                          <w:lang w:val="en-US"/>
+                        </w:rPr>
+                        <w:t>.</w:t>
                       </w:r>
                     </w:p>
                     <w:p>
@@ -5839,18 +6157,7 @@
                           <w:szCs w:val="24"/>
                           <w:lang w:val="en-US"/>
                         </w:rPr>
-                        <w:t xml:space="preserve">ROLES &amp; </w:t>
-                      </w:r>
-                      <w:r>
-                        <w:rPr>
-                          <w:rFonts w:asciiTheme="majorHAnsi" w:hAnsiTheme="majorHAnsi"/>
-                          <w:b/>
-                          <w:color w:val="002060"/>
-                          <w:sz w:val="24"/>
-                          <w:szCs w:val="24"/>
-                          <w:lang w:val="en-US"/>
-                        </w:rPr>
-                        <w:t>RESPONSIBILITIES:</w:t>
+                        <w:t>ROLES &amp; RESPONSIBILITIES:</w:t>
                       </w:r>
                     </w:p>
                     <w:p>
@@ -5876,7 +6183,27 @@
                           <w:szCs w:val="24"/>
                           <w:lang w:val="en-US"/>
                         </w:rPr>
-                        <w:t>Working as a Software Engineer.</w:t>
+                        <w:t xml:space="preserve">Worked as a </w:t>
+                      </w:r>
+                      <w:r>
+                        <w:rPr>
+                          <w:rFonts w:asciiTheme="majorHAnsi" w:hAnsiTheme="majorHAnsi"/>
+                          <w:bCs/>
+                          <w:sz w:val="24"/>
+                          <w:szCs w:val="24"/>
+                          <w:lang w:val="en-US"/>
+                        </w:rPr>
+                        <w:t>Senior Software Engineer</w:t>
+                      </w:r>
+                      <w:r>
+                        <w:rPr>
+                          <w:rFonts w:asciiTheme="majorHAnsi" w:hAnsiTheme="majorHAnsi"/>
+                          <w:bCs/>
+                          <w:sz w:val="24"/>
+                          <w:szCs w:val="24"/>
+                          <w:lang w:val="en-US"/>
+                        </w:rPr>
+                        <w:t>.</w:t>
                       </w:r>
                     </w:p>
                     <w:p>
@@ -5902,7 +6229,7 @@
                           <w:szCs w:val="24"/>
                           <w:lang w:val="en-US"/>
                         </w:rPr>
-                        <w:t>Involved in analyzing the requirement.</w:t>
+                        <w:t>Web App module design.</w:t>
                       </w:r>
                     </w:p>
                     <w:p>
@@ -5928,7 +6255,43 @@
                           <w:szCs w:val="24"/>
                           <w:lang w:val="en-US"/>
                         </w:rPr>
-                        <w:t>Development.</w:t>
+                        <w:t>Development and unit testing of the modules.</w:t>
+                      </w:r>
+                    </w:p>
+                    <w:p>
+                      <w:pPr>
+                        <w:pStyle w:val="NoSpacing"/>
+                        <w:numPr>
+                          <w:ilvl w:val="0"/>
+                          <w:numId w:val="6"/>
+                        </w:numPr>
+                        <w:rPr>
+                          <w:rFonts w:asciiTheme="majorHAnsi" w:hAnsiTheme="majorHAnsi"/>
+                          <w:bCs/>
+                          <w:sz w:val="24"/>
+                          <w:szCs w:val="24"/>
+                          <w:lang w:val="en-US"/>
+                        </w:rPr>
+                      </w:pPr>
+                      <w:r>
+                        <w:rPr>
+                          <w:rFonts w:asciiTheme="majorHAnsi" w:hAnsiTheme="majorHAnsi"/>
+                          <w:bCs/>
+                          <w:sz w:val="24"/>
+                          <w:szCs w:val="24"/>
+                          <w:lang w:val="en-US"/>
+                        </w:rPr>
+                        <w:t>HTML5 mobile controls customization with backbone JS and Angular 2</w:t>
+                      </w:r>
+                      <w:r>
+                        <w:rPr>
+                          <w:rFonts w:asciiTheme="majorHAnsi" w:hAnsiTheme="majorHAnsi"/>
+                          <w:bCs/>
+                          <w:sz w:val="24"/>
+                          <w:szCs w:val="24"/>
+                          <w:lang w:val="en-US"/>
+                        </w:rPr>
+                        <w:t>.</w:t>
                       </w:r>
                     </w:p>
                     <w:p>
@@ -5962,31 +6325,21 @@
                         <w:ind w:left="1440"/>
                         <w:rPr>
                           <w:rFonts w:asciiTheme="majorHAnsi" w:hAnsiTheme="majorHAnsi"/>
-                          <w:bCs/>
-                          <w:sz w:val="24"/>
-                          <w:szCs w:val="24"/>
-                          <w:lang w:val="en-US"/>
-                        </w:rPr>
-                      </w:pPr>
-                      <w:r>
-                        <w:rPr>
-                          <w:rFonts w:asciiTheme="majorHAnsi" w:hAnsiTheme="majorHAnsi"/>
-                          <w:bCs/>
-                          <w:sz w:val="24"/>
-                          <w:szCs w:val="24"/>
-                          <w:lang w:val="en-US"/>
-                        </w:rPr>
-                        <w:t>MVC 4, Visual Studio 2012, SQL Server 2012, jQuery, IIS 8</w:t>
-                      </w:r>
-                      <w:r>
-                        <w:rPr>
-                          <w:rFonts w:asciiTheme="majorHAnsi" w:hAnsiTheme="majorHAnsi"/>
-                          <w:bCs/>
-                          <w:sz w:val="24"/>
-                          <w:szCs w:val="24"/>
-                          <w:lang w:val="en-US"/>
-                        </w:rPr>
-                        <w:t>.</w:t>
+                          <w:b/>
+                          <w:sz w:val="24"/>
+                          <w:szCs w:val="24"/>
+                          <w:lang w:val="en-US"/>
+                        </w:rPr>
+                      </w:pPr>
+                      <w:r>
+                        <w:rPr>
+                          <w:rFonts w:asciiTheme="majorHAnsi" w:hAnsiTheme="majorHAnsi"/>
+                          <w:bCs/>
+                          <w:sz w:val="24"/>
+                          <w:szCs w:val="24"/>
+                          <w:lang w:val="en-US"/>
+                        </w:rPr>
+                        <w:t>MVC 5, Web API, Entity Framework 6, jQuery, Backbone JS, Angular 2, Visual Studio 2013, SQL Server 2014, IIS 8.</w:t>
                       </w:r>
                     </w:p>
                     <w:p>
@@ -6025,24 +6378,67 @@
                           <w:szCs w:val="28"/>
                           <w:lang w:val="en-US"/>
                         </w:rPr>
-                        <w:t>e</w:t>
-                      </w:r>
-                      <w:r>
+                        <w:t xml:space="preserve">SME AUTOMATION </w:t>
+                      </w:r>
+                      <w:r>
+                        <w:rPr>
+                          <w:rFonts w:asciiTheme="majorHAnsi" w:hAnsiTheme="majorHAnsi"/>
+                          <w:bCs/>
+                          <w:sz w:val="24"/>
+                          <w:szCs w:val="24"/>
+                          <w:lang w:val="en-US"/>
+                        </w:rPr>
+                        <w:t>(</w:t>
+                      </w:r>
+                      <w:r>
+                        <w:rPr>
+                          <w:rFonts w:asciiTheme="majorHAnsi" w:hAnsiTheme="majorHAnsi"/>
+                          <w:bCs/>
+                          <w:sz w:val="24"/>
+                          <w:szCs w:val="24"/>
+                          <w:lang w:val="en-US"/>
+                        </w:rPr>
+                        <w:t>September 2014 – October 2014</w:t>
+                      </w:r>
+                      <w:r>
+                        <w:rPr>
+                          <w:rFonts w:asciiTheme="majorHAnsi" w:hAnsiTheme="majorHAnsi"/>
+                          <w:bCs/>
+                          <w:sz w:val="24"/>
+                          <w:szCs w:val="24"/>
+                          <w:lang w:val="en-US"/>
+                        </w:rPr>
+                        <w:t>)</w:t>
+                      </w:r>
+                    </w:p>
+                    <w:p>
+                      <w:pPr>
+                        <w:pStyle w:val="NoSpacing"/>
+                        <w:ind w:left="720"/>
                         <w:rPr>
                           <w:rFonts w:asciiTheme="majorHAnsi" w:hAnsiTheme="majorHAnsi"/>
                           <w:b/>
-                          <w:sz w:val="28"/>
-                          <w:szCs w:val="28"/>
-                          <w:lang w:val="en-US"/>
-                        </w:rPr>
-                        <w:t>-SPAN</w:t>
-                      </w:r>
-                      <w:r>
-                        <w:rPr>
-                          <w:rFonts w:asciiTheme="majorHAnsi" w:hAnsiTheme="majorHAnsi"/>
-                          <w:b/>
-                          <w:sz w:val="28"/>
-                          <w:szCs w:val="28"/>
+                          <w:sz w:val="24"/>
+                          <w:szCs w:val="24"/>
+                          <w:lang w:val="en-US"/>
+                        </w:rPr>
+                      </w:pPr>
+                      <w:r>
+                        <w:rPr>
+                          <w:rFonts w:asciiTheme="majorHAnsi" w:hAnsiTheme="majorHAnsi"/>
+                          <w:bCs/>
+                          <w:sz w:val="24"/>
+                          <w:szCs w:val="24"/>
+                          <w:lang w:val="en-US"/>
+                        </w:rPr>
+                        <w:t>SME Automation is a company rating software system. Using this application, we can add and modify a rating case for sales users and operation users. This case is then forwarded to the</w:t>
+                      </w:r>
+                      <w:r>
+                        <w:rPr>
+                          <w:rFonts w:asciiTheme="majorHAnsi" w:hAnsiTheme="majorHAnsi"/>
+                          <w:bCs/>
+                          <w:sz w:val="24"/>
+                          <w:szCs w:val="24"/>
                           <w:lang w:val="en-US"/>
                         </w:rPr>
                         <w:t xml:space="preserve"> </w:t>
@@ -6050,19 +6446,19 @@
                       <w:r>
                         <w:rPr>
                           <w:rFonts w:asciiTheme="majorHAnsi" w:hAnsiTheme="majorHAnsi"/>
-                          <w:b/>
-                          <w:sz w:val="28"/>
-                          <w:szCs w:val="28"/>
-                          <w:lang w:val="en-US"/>
-                        </w:rPr>
-                        <w:t>(SOCIAL SECURITY PENSION SCHEME)</w:t>
-                      </w:r>
-                      <w:r>
-                        <w:rPr>
-                          <w:rFonts w:asciiTheme="majorHAnsi" w:hAnsiTheme="majorHAnsi"/>
-                          <w:b/>
-                          <w:sz w:val="28"/>
-                          <w:szCs w:val="28"/>
+                          <w:bCs/>
+                          <w:sz w:val="24"/>
+                          <w:szCs w:val="24"/>
+                          <w:lang w:val="en-US"/>
+                        </w:rPr>
+                        <w:t>different users such as IQA NSIC operation users using workflow and this whole workflow is monitored by the higher management department using the dashboard. This application relates</w:t>
+                      </w:r>
+                      <w:r>
+                        <w:rPr>
+                          <w:rFonts w:asciiTheme="majorHAnsi" w:hAnsiTheme="majorHAnsi"/>
+                          <w:bCs/>
+                          <w:sz w:val="24"/>
+                          <w:szCs w:val="24"/>
                           <w:lang w:val="en-US"/>
                         </w:rPr>
                         <w:t xml:space="preserve"> </w:t>
@@ -6075,50 +6471,7 @@
                           <w:szCs w:val="24"/>
                           <w:lang w:val="en-US"/>
                         </w:rPr>
-                        <w:t>(</w:t>
-                      </w:r>
-                      <w:r>
-                        <w:rPr>
-                          <w:rFonts w:asciiTheme="majorHAnsi" w:hAnsiTheme="majorHAnsi"/>
-                          <w:bCs/>
-                          <w:sz w:val="24"/>
-                          <w:szCs w:val="24"/>
-                          <w:lang w:val="en-US"/>
-                        </w:rPr>
-                        <w:t>May-2013 – July-2014</w:t>
-                      </w:r>
-                      <w:r>
-                        <w:rPr>
-                          <w:rFonts w:asciiTheme="majorHAnsi" w:hAnsiTheme="majorHAnsi"/>
-                          <w:bCs/>
-                          <w:sz w:val="24"/>
-                          <w:szCs w:val="24"/>
-                          <w:lang w:val="en-US"/>
-                        </w:rPr>
-                        <w:t>)</w:t>
-                      </w:r>
-                    </w:p>
-                    <w:p>
-                      <w:pPr>
-                        <w:pStyle w:val="NoSpacing"/>
-                        <w:ind w:left="720"/>
-                        <w:rPr>
-                          <w:rFonts w:asciiTheme="majorHAnsi" w:hAnsiTheme="majorHAnsi"/>
-                          <w:bCs/>
-                          <w:sz w:val="24"/>
-                          <w:szCs w:val="24"/>
-                          <w:lang w:val="en-US"/>
-                        </w:rPr>
-                      </w:pPr>
-                      <w:r>
-                        <w:rPr>
-                          <w:rFonts w:asciiTheme="majorHAnsi" w:hAnsiTheme="majorHAnsi"/>
-                          <w:bCs/>
-                          <w:sz w:val="24"/>
-                          <w:szCs w:val="24"/>
-                          <w:lang w:val="en-US"/>
-                        </w:rPr>
-                        <w:t>This is an MIS system of pension program (old-age pension, widow pension, and disability pension) of the Uttarakhand State govt. social welfare department. This web application makes all department manual office work automated. This system makes a fast-reporting system for lower levels (District User) to a higher level (Directorates). And helpful for beneficiaries to get information about their pension with the help of different services IVRS, SMS, Mobile Apps, and the Internet.</w:t>
+                        <w:t>to a mobile application (SME PDA) as well.</w:t>
                       </w:r>
                     </w:p>
                     <w:p>
@@ -6143,18 +6496,7 @@
                           <w:szCs w:val="24"/>
                           <w:lang w:val="en-US"/>
                         </w:rPr>
-                        <w:t xml:space="preserve">ROLES &amp; </w:t>
-                      </w:r>
-                      <w:r>
-                        <w:rPr>
-                          <w:rFonts w:asciiTheme="majorHAnsi" w:hAnsiTheme="majorHAnsi"/>
-                          <w:b/>
-                          <w:color w:val="002060"/>
-                          <w:sz w:val="24"/>
-                          <w:szCs w:val="24"/>
-                          <w:lang w:val="en-US"/>
-                        </w:rPr>
-                        <w:t>RESPONSIBILITIES:</w:t>
+                        <w:t>ROLES &amp; RESPONSIBILITIES:</w:t>
                       </w:r>
                     </w:p>
                     <w:p>
@@ -6180,17 +6522,7 @@
                           <w:szCs w:val="24"/>
                           <w:lang w:val="en-US"/>
                         </w:rPr>
-                        <w:t xml:space="preserve">Worked </w:t>
-                      </w:r>
-                      <w:r>
-                        <w:rPr>
-                          <w:rFonts w:asciiTheme="majorHAnsi" w:hAnsiTheme="majorHAnsi"/>
-                          <w:bCs/>
-                          <w:sz w:val="24"/>
-                          <w:szCs w:val="24"/>
-                          <w:lang w:val="en-US"/>
-                        </w:rPr>
-                        <w:t>as a programmer.</w:t>
+                        <w:t>Working as a Software Engineer.</w:t>
                       </w:r>
                     </w:p>
                     <w:p>
@@ -6242,111 +6574,7 @@
                           <w:szCs w:val="24"/>
                           <w:lang w:val="en-US"/>
                         </w:rPr>
-                        <w:t>Developed Business logic classes, objects, interfaces, generic collections, and asp.net controls.</w:t>
-                      </w:r>
-                    </w:p>
-                    <w:p>
-                      <w:pPr>
-                        <w:pStyle w:val="NoSpacing"/>
-                        <w:numPr>
-                          <w:ilvl w:val="0"/>
-                          <w:numId w:val="6"/>
-                        </w:numPr>
-                        <w:rPr>
-                          <w:rFonts w:asciiTheme="majorHAnsi" w:hAnsiTheme="majorHAnsi"/>
-                          <w:bCs/>
-                          <w:sz w:val="24"/>
-                          <w:szCs w:val="24"/>
-                          <w:lang w:val="en-US"/>
-                        </w:rPr>
-                      </w:pPr>
-                      <w:r>
-                        <w:rPr>
-                          <w:rFonts w:asciiTheme="majorHAnsi" w:hAnsiTheme="majorHAnsi"/>
-                          <w:bCs/>
-                          <w:sz w:val="24"/>
-                          <w:szCs w:val="24"/>
-                          <w:lang w:val="en-US"/>
-                        </w:rPr>
-                        <w:t>Created tables, stored procedures, views, and triggers as per the requirement of the application.</w:t>
-                      </w:r>
-                    </w:p>
-                    <w:p>
-                      <w:pPr>
-                        <w:pStyle w:val="NoSpacing"/>
-                        <w:numPr>
-                          <w:ilvl w:val="0"/>
-                          <w:numId w:val="6"/>
-                        </w:numPr>
-                        <w:rPr>
-                          <w:rFonts w:asciiTheme="majorHAnsi" w:hAnsiTheme="majorHAnsi"/>
-                          <w:bCs/>
-                          <w:sz w:val="24"/>
-                          <w:szCs w:val="24"/>
-                          <w:lang w:val="en-US"/>
-                        </w:rPr>
-                      </w:pPr>
-                      <w:r>
-                        <w:rPr>
-                          <w:rFonts w:asciiTheme="majorHAnsi" w:hAnsiTheme="majorHAnsi"/>
-                          <w:bCs/>
-                          <w:sz w:val="24"/>
-                          <w:szCs w:val="24"/>
-                          <w:lang w:val="en-US"/>
-                        </w:rPr>
-                        <w:t>Develop web services for e-payment, e-TALL, IVRS, and mobile application services.</w:t>
-                      </w:r>
-                    </w:p>
-                    <w:p>
-                      <w:pPr>
-                        <w:pStyle w:val="NoSpacing"/>
-                        <w:numPr>
-                          <w:ilvl w:val="0"/>
-                          <w:numId w:val="6"/>
-                        </w:numPr>
-                        <w:rPr>
-                          <w:rFonts w:asciiTheme="majorHAnsi" w:hAnsiTheme="majorHAnsi"/>
-                          <w:bCs/>
-                          <w:sz w:val="24"/>
-                          <w:szCs w:val="24"/>
-                          <w:lang w:val="en-US"/>
-                        </w:rPr>
-                      </w:pPr>
-                      <w:r>
-                        <w:rPr>
-                          <w:rFonts w:asciiTheme="majorHAnsi" w:hAnsiTheme="majorHAnsi"/>
-                          <w:bCs/>
-                          <w:sz w:val="24"/>
-                          <w:szCs w:val="24"/>
-                          <w:lang w:val="en-US"/>
-                        </w:rPr>
-                        <w:t>Resolve web security-related issues during security audits and resolve them.</w:t>
-                      </w:r>
-                    </w:p>
-                    <w:p>
-                      <w:pPr>
-                        <w:pStyle w:val="NoSpacing"/>
-                        <w:numPr>
-                          <w:ilvl w:val="0"/>
-                          <w:numId w:val="6"/>
-                        </w:numPr>
-                        <w:rPr>
-                          <w:rFonts w:asciiTheme="majorHAnsi" w:hAnsiTheme="majorHAnsi"/>
-                          <w:bCs/>
-                          <w:sz w:val="24"/>
-                          <w:szCs w:val="24"/>
-                          <w:lang w:val="en-US"/>
-                        </w:rPr>
-                      </w:pPr>
-                      <w:r>
-                        <w:rPr>
-                          <w:rFonts w:asciiTheme="majorHAnsi" w:hAnsiTheme="majorHAnsi"/>
-                          <w:bCs/>
-                          <w:sz w:val="24"/>
-                          <w:szCs w:val="24"/>
-                          <w:lang w:val="en-US"/>
-                        </w:rPr>
-                        <w:t>Real-time support for end-user.</w:t>
+                        <w:t>Development.</w:t>
                       </w:r>
                     </w:p>
                     <w:p>
@@ -6394,107 +6622,17 @@
                           <w:szCs w:val="24"/>
                           <w:lang w:val="en-US"/>
                         </w:rPr>
-                        <w:t>Visual Studio 2008, SQL Server 2005 &amp;2008R2, ASP [dot]net with C# and VB using ADO [dot]Net, WCF, Web Services, Crystal Report, MS Chart, Ajax, [dot]Net Framework 3.5.</w:t>
-                      </w:r>
-                    </w:p>
-                    <w:p>
-                      <w:pPr>
-                        <w:pStyle w:val="NoSpacing"/>
-                        <w:ind w:left="1440"/>
-                        <w:rPr>
-                          <w:rFonts w:asciiTheme="majorHAnsi" w:hAnsiTheme="majorHAnsi"/>
-                          <w:sz w:val="24"/>
-                          <w:szCs w:val="24"/>
-                          <w:lang w:val="en-US"/>
-                        </w:rPr>
-                      </w:pPr>
-                    </w:p>
-                    <w:p>
-                      <w:pPr>
-                        <w:pStyle w:val="NoSpacing"/>
-                        <w:numPr>
-                          <w:ilvl w:val="0"/>
-                          <w:numId w:val="5"/>
-                        </w:numPr>
-                        <w:rPr>
-                          <w:rFonts w:asciiTheme="majorHAnsi" w:hAnsiTheme="majorHAnsi"/>
-                          <w:b/>
-                          <w:sz w:val="28"/>
-                          <w:szCs w:val="28"/>
-                          <w:lang w:val="en-US"/>
-                        </w:rPr>
-                      </w:pPr>
-                      <w:r>
-                        <w:rPr>
-                          <w:rFonts w:asciiTheme="majorHAnsi" w:hAnsiTheme="majorHAnsi"/>
-                          <w:b/>
-                          <w:sz w:val="28"/>
-                          <w:szCs w:val="28"/>
-                          <w:lang w:val="en-US"/>
-                        </w:rPr>
-                        <w:t>e-AIMBL</w:t>
-                      </w:r>
-                      <w:r>
-                        <w:rPr>
-                          <w:rFonts w:asciiTheme="majorHAnsi" w:hAnsiTheme="majorHAnsi"/>
-                          <w:b/>
-                          <w:sz w:val="28"/>
-                          <w:szCs w:val="28"/>
-                          <w:lang w:val="en-US"/>
-                        </w:rPr>
-                        <w:t xml:space="preserve"> </w:t>
-                      </w:r>
-                      <w:r>
-                        <w:rPr>
-                          <w:rFonts w:asciiTheme="majorHAnsi" w:hAnsiTheme="majorHAnsi"/>
-                          <w:bCs/>
-                          <w:sz w:val="24"/>
-                          <w:szCs w:val="24"/>
-                          <w:lang w:val="en-US"/>
-                        </w:rPr>
-                        <w:t>(</w:t>
-                      </w:r>
-                      <w:r>
-                        <w:rPr>
-                          <w:rFonts w:asciiTheme="majorHAnsi" w:hAnsiTheme="majorHAnsi"/>
-                          <w:bCs/>
-                          <w:sz w:val="24"/>
-                          <w:szCs w:val="24"/>
-                          <w:lang w:val="en-US"/>
-                        </w:rPr>
-                        <w:t>November 2013 – April-2014</w:t>
-                      </w:r>
-                      <w:r>
-                        <w:rPr>
-                          <w:rFonts w:asciiTheme="majorHAnsi" w:hAnsiTheme="majorHAnsi"/>
-                          <w:bCs/>
-                          <w:sz w:val="24"/>
-                          <w:szCs w:val="24"/>
-                          <w:lang w:val="en-US"/>
-                        </w:rPr>
-                        <w:t>)</w:t>
-                      </w:r>
-                    </w:p>
-                    <w:p>
-                      <w:pPr>
-                        <w:pStyle w:val="NoSpacing"/>
-                        <w:ind w:left="720"/>
-                        <w:rPr>
-                          <w:rFonts w:asciiTheme="majorHAnsi" w:hAnsiTheme="majorHAnsi"/>
-                          <w:sz w:val="24"/>
-                          <w:szCs w:val="24"/>
-                          <w:lang w:val="en-US"/>
-                        </w:rPr>
-                      </w:pPr>
-                      <w:r>
-                        <w:rPr>
-                          <w:rFonts w:asciiTheme="majorHAnsi" w:hAnsiTheme="majorHAnsi"/>
-                          <w:bCs/>
-                          <w:sz w:val="24"/>
-                          <w:szCs w:val="24"/>
-                          <w:lang w:val="en-US"/>
-                        </w:rPr>
-                        <w:t>This is small banking system which is worked in North India. In this system we have three type of account Saving Account, Recurring Account, Fixed Deposit Account. We have a made a MIS software for Internal department and small personal customer profile for view status of account.</w:t>
+                        <w:t>MVC 4, Visual Studio 2012, SQL Server 2012, jQuery, IIS 8</w:t>
+                      </w:r>
+                      <w:r>
+                        <w:rPr>
+                          <w:rFonts w:asciiTheme="majorHAnsi" w:hAnsiTheme="majorHAnsi"/>
+                          <w:bCs/>
+                          <w:sz w:val="24"/>
+                          <w:szCs w:val="24"/>
+                          <w:lang w:val="en-US"/>
+                        </w:rPr>
+                        <w:t>.</w:t>
                       </w:r>
                     </w:p>
                   </w:txbxContent>
@@ -6514,6 +6652,2242 @@
         <w:spacing w:before="240"/>
         <w:jc w:val="center"/>
       </w:pPr>
+      <w:r>
+        <w:rPr>
+          <w:noProof/>
+          <w:lang w:eastAsia="pl-PL"/>
+        </w:rPr>
+        <w:lastRenderedPageBreak/>
+        <mc:AlternateContent>
+          <mc:Choice Requires="wps">
+            <w:drawing>
+              <wp:anchor distT="45720" distB="45720" distL="114300" distR="114300" simplePos="0" relativeHeight="251671552" behindDoc="0" locked="0" layoutInCell="1" allowOverlap="1" wp14:anchorId="757FB7D0" wp14:editId="38F775A5">
+                <wp:simplePos x="0" y="0"/>
+                <wp:positionH relativeFrom="page">
+                  <wp:align>right</wp:align>
+                </wp:positionH>
+                <wp:positionV relativeFrom="paragraph">
+                  <wp:posOffset>20955</wp:posOffset>
+                </wp:positionV>
+                <wp:extent cx="7094220" cy="9745980"/>
+                <wp:effectExtent l="0" t="0" r="0" b="7620"/>
+                <wp:wrapSquare wrapText="bothSides"/>
+                <wp:docPr id="358242279" name="Pole tekstowe 2"/>
+                <wp:cNvGraphicFramePr>
+                  <a:graphicFrameLocks xmlns:a="http://schemas.openxmlformats.org/drawingml/2006/main"/>
+                </wp:cNvGraphicFramePr>
+                <a:graphic xmlns:a="http://schemas.openxmlformats.org/drawingml/2006/main">
+                  <a:graphicData uri="http://schemas.microsoft.com/office/word/2010/wordprocessingShape">
+                    <wps:wsp>
+                      <wps:cNvSpPr txBox="1">
+                        <a:spLocks noChangeArrowheads="1"/>
+                      </wps:cNvSpPr>
+                      <wps:spPr bwMode="auto">
+                        <a:xfrm>
+                          <a:off x="0" y="0"/>
+                          <a:ext cx="7094220" cy="9745980"/>
+                        </a:xfrm>
+                        <a:prstGeom prst="rect">
+                          <a:avLst/>
+                        </a:prstGeom>
+                        <a:solidFill>
+                          <a:schemeClr val="bg1">
+                            <a:lumMod val="95000"/>
+                          </a:schemeClr>
+                        </a:solidFill>
+                        <a:ln w="9525">
+                          <a:noFill/>
+                          <a:miter lim="800000"/>
+                          <a:headEnd/>
+                          <a:tailEnd/>
+                        </a:ln>
+                      </wps:spPr>
+                      <wps:txbx>
+                        <w:txbxContent>
+                          <w:p>
+                            <w:pPr>
+                              <w:pStyle w:val="NoSpacing"/>
+                              <w:ind w:left="1440"/>
+                              <w:rPr>
+                                <w:rFonts w:asciiTheme="majorHAnsi" w:hAnsiTheme="majorHAnsi"/>
+                                <w:bCs/>
+                                <w:sz w:val="24"/>
+                                <w:szCs w:val="24"/>
+                                <w:lang w:val="en-US"/>
+                              </w:rPr>
+                            </w:pPr>
+                          </w:p>
+                          <w:p>
+                            <w:pPr>
+                              <w:pStyle w:val="NoSpacing"/>
+                              <w:numPr>
+                                <w:ilvl w:val="0"/>
+                                <w:numId w:val="5"/>
+                              </w:numPr>
+                              <w:rPr>
+                                <w:rFonts w:asciiTheme="majorHAnsi" w:hAnsiTheme="majorHAnsi"/>
+                                <w:b/>
+                                <w:sz w:val="28"/>
+                                <w:szCs w:val="28"/>
+                                <w:lang w:val="en-US"/>
+                              </w:rPr>
+                            </w:pPr>
+                            <w:r>
+                              <w:rPr>
+                                <w:rFonts w:asciiTheme="majorHAnsi" w:hAnsiTheme="majorHAnsi"/>
+                                <w:b/>
+                                <w:sz w:val="28"/>
+                                <w:szCs w:val="28"/>
+                                <w:lang w:val="en-US"/>
+                              </w:rPr>
+                              <w:t>e</w:t>
+                            </w:r>
+                            <w:r>
+                              <w:rPr>
+                                <w:rFonts w:asciiTheme="majorHAnsi" w:hAnsiTheme="majorHAnsi"/>
+                                <w:b/>
+                                <w:sz w:val="28"/>
+                                <w:szCs w:val="28"/>
+                                <w:lang w:val="en-US"/>
+                              </w:rPr>
+                              <w:t>-SPAN</w:t>
+                            </w:r>
+                            <w:r>
+                              <w:rPr>
+                                <w:rFonts w:asciiTheme="majorHAnsi" w:hAnsiTheme="majorHAnsi"/>
+                                <w:b/>
+                                <w:sz w:val="28"/>
+                                <w:szCs w:val="28"/>
+                                <w:lang w:val="en-US"/>
+                              </w:rPr>
+                              <w:t xml:space="preserve"> </w:t>
+                            </w:r>
+                            <w:r>
+                              <w:rPr>
+                                <w:rFonts w:asciiTheme="majorHAnsi" w:hAnsiTheme="majorHAnsi"/>
+                                <w:b/>
+                                <w:sz w:val="28"/>
+                                <w:szCs w:val="28"/>
+                                <w:lang w:val="en-US"/>
+                              </w:rPr>
+                              <w:t>(SOCIAL SECURITY PENSION SCHEME)</w:t>
+                            </w:r>
+                            <w:r>
+                              <w:rPr>
+                                <w:rFonts w:asciiTheme="majorHAnsi" w:hAnsiTheme="majorHAnsi"/>
+                                <w:b/>
+                                <w:sz w:val="28"/>
+                                <w:szCs w:val="28"/>
+                                <w:lang w:val="en-US"/>
+                              </w:rPr>
+                              <w:t xml:space="preserve"> </w:t>
+                            </w:r>
+                            <w:r>
+                              <w:rPr>
+                                <w:rFonts w:asciiTheme="majorHAnsi" w:hAnsiTheme="majorHAnsi"/>
+                                <w:bCs/>
+                                <w:sz w:val="24"/>
+                                <w:szCs w:val="24"/>
+                                <w:lang w:val="en-US"/>
+                              </w:rPr>
+                              <w:t>(</w:t>
+                            </w:r>
+                            <w:r>
+                              <w:rPr>
+                                <w:rFonts w:asciiTheme="majorHAnsi" w:hAnsiTheme="majorHAnsi"/>
+                                <w:bCs/>
+                                <w:sz w:val="24"/>
+                                <w:szCs w:val="24"/>
+                                <w:lang w:val="en-US"/>
+                              </w:rPr>
+                              <w:t>May-2013 – July-2014</w:t>
+                            </w:r>
+                            <w:r>
+                              <w:rPr>
+                                <w:rFonts w:asciiTheme="majorHAnsi" w:hAnsiTheme="majorHAnsi"/>
+                                <w:bCs/>
+                                <w:sz w:val="24"/>
+                                <w:szCs w:val="24"/>
+                                <w:lang w:val="en-US"/>
+                              </w:rPr>
+                              <w:t>)</w:t>
+                            </w:r>
+                          </w:p>
+                          <w:p>
+                            <w:pPr>
+                              <w:pStyle w:val="NoSpacing"/>
+                              <w:ind w:left="720"/>
+                              <w:rPr>
+                                <w:rFonts w:asciiTheme="majorHAnsi" w:hAnsiTheme="majorHAnsi"/>
+                                <w:bCs/>
+                                <w:sz w:val="24"/>
+                                <w:szCs w:val="24"/>
+                                <w:lang w:val="en-US"/>
+                              </w:rPr>
+                            </w:pPr>
+                            <w:r>
+                              <w:rPr>
+                                <w:rFonts w:asciiTheme="majorHAnsi" w:hAnsiTheme="majorHAnsi"/>
+                                <w:bCs/>
+                                <w:sz w:val="24"/>
+                                <w:szCs w:val="24"/>
+                                <w:lang w:val="en-US"/>
+                              </w:rPr>
+                              <w:t>This is an MIS system of pension program (old-age pension, widow pension, and disability pension) of the Uttarakhand State govt. social welfare department. This web application makes all department manual office work automated. This system makes a fast-reporting system for lower levels (District User) to a higher level (Directorates). And helpful for beneficiaries to get information about their pension with the help of different services IVRS, SMS, Mobile Apps, and the Internet.</w:t>
+                            </w:r>
+                          </w:p>
+                          <w:p>
+                            <w:pPr>
+                              <w:pStyle w:val="NoSpacing"/>
+                              <w:ind w:left="720"/>
+                              <w:rPr>
+                                <w:rFonts w:asciiTheme="majorHAnsi" w:hAnsiTheme="majorHAnsi"/>
+                                <w:b/>
+                                <w:color w:val="002060"/>
+                                <w:sz w:val="24"/>
+                                <w:szCs w:val="24"/>
+                                <w:lang w:val="en-US"/>
+                              </w:rPr>
+                            </w:pPr>
+                            <w:r>
+                              <w:rPr>
+                                <w:rFonts w:asciiTheme="majorHAnsi" w:hAnsiTheme="majorHAnsi"/>
+                                <w:b/>
+                                <w:color w:val="002060"/>
+                                <w:sz w:val="24"/>
+                                <w:szCs w:val="24"/>
+                                <w:lang w:val="en-US"/>
+                              </w:rPr>
+                              <w:t>ROLES &amp; RESPONSIBILITIES:</w:t>
+                            </w:r>
+                          </w:p>
+                          <w:p>
+                            <w:pPr>
+                              <w:pStyle w:val="NoSpacing"/>
+                              <w:numPr>
+                                <w:ilvl w:val="0"/>
+                                <w:numId w:val="6"/>
+                              </w:numPr>
+                              <w:rPr>
+                                <w:rFonts w:asciiTheme="majorHAnsi" w:hAnsiTheme="majorHAnsi"/>
+                                <w:bCs/>
+                                <w:sz w:val="24"/>
+                                <w:szCs w:val="24"/>
+                                <w:lang w:val="en-US"/>
+                              </w:rPr>
+                            </w:pPr>
+                            <w:r>
+                              <w:rPr>
+                                <w:rFonts w:asciiTheme="majorHAnsi" w:hAnsiTheme="majorHAnsi"/>
+                                <w:bCs/>
+                                <w:sz w:val="24"/>
+                                <w:szCs w:val="24"/>
+                                <w:lang w:val="en-US"/>
+                              </w:rPr>
+                              <w:t xml:space="preserve">Worked </w:t>
+                            </w:r>
+                            <w:r>
+                              <w:rPr>
+                                <w:rFonts w:asciiTheme="majorHAnsi" w:hAnsiTheme="majorHAnsi"/>
+                                <w:bCs/>
+                                <w:sz w:val="24"/>
+                                <w:szCs w:val="24"/>
+                                <w:lang w:val="en-US"/>
+                              </w:rPr>
+                              <w:t>as a programmer.</w:t>
+                            </w:r>
+                          </w:p>
+                          <w:p>
+                            <w:pPr>
+                              <w:pStyle w:val="NoSpacing"/>
+                              <w:numPr>
+                                <w:ilvl w:val="0"/>
+                                <w:numId w:val="6"/>
+                              </w:numPr>
+                              <w:rPr>
+                                <w:rFonts w:asciiTheme="majorHAnsi" w:hAnsiTheme="majorHAnsi"/>
+                                <w:bCs/>
+                                <w:sz w:val="24"/>
+                                <w:szCs w:val="24"/>
+                                <w:lang w:val="en-US"/>
+                              </w:rPr>
+                            </w:pPr>
+                            <w:r>
+                              <w:rPr>
+                                <w:rFonts w:asciiTheme="majorHAnsi" w:hAnsiTheme="majorHAnsi"/>
+                                <w:bCs/>
+                                <w:sz w:val="24"/>
+                                <w:szCs w:val="24"/>
+                                <w:lang w:val="en-US"/>
+                              </w:rPr>
+                              <w:t>Involved in analyzing the requirement.</w:t>
+                            </w:r>
+                          </w:p>
+                          <w:p>
+                            <w:pPr>
+                              <w:pStyle w:val="NoSpacing"/>
+                              <w:numPr>
+                                <w:ilvl w:val="0"/>
+                                <w:numId w:val="6"/>
+                              </w:numPr>
+                              <w:rPr>
+                                <w:rFonts w:asciiTheme="majorHAnsi" w:hAnsiTheme="majorHAnsi"/>
+                                <w:bCs/>
+                                <w:sz w:val="24"/>
+                                <w:szCs w:val="24"/>
+                                <w:lang w:val="en-US"/>
+                              </w:rPr>
+                            </w:pPr>
+                            <w:r>
+                              <w:rPr>
+                                <w:rFonts w:asciiTheme="majorHAnsi" w:hAnsiTheme="majorHAnsi"/>
+                                <w:bCs/>
+                                <w:sz w:val="24"/>
+                                <w:szCs w:val="24"/>
+                                <w:lang w:val="en-US"/>
+                              </w:rPr>
+                              <w:t>Developed Business logic classes, objects, interfaces, generic collections, and asp.net controls.</w:t>
+                            </w:r>
+                          </w:p>
+                          <w:p>
+                            <w:pPr>
+                              <w:pStyle w:val="NoSpacing"/>
+                              <w:numPr>
+                                <w:ilvl w:val="0"/>
+                                <w:numId w:val="6"/>
+                              </w:numPr>
+                              <w:rPr>
+                                <w:rFonts w:asciiTheme="majorHAnsi" w:hAnsiTheme="majorHAnsi"/>
+                                <w:bCs/>
+                                <w:sz w:val="24"/>
+                                <w:szCs w:val="24"/>
+                                <w:lang w:val="en-US"/>
+                              </w:rPr>
+                            </w:pPr>
+                            <w:r>
+                              <w:rPr>
+                                <w:rFonts w:asciiTheme="majorHAnsi" w:hAnsiTheme="majorHAnsi"/>
+                                <w:bCs/>
+                                <w:sz w:val="24"/>
+                                <w:szCs w:val="24"/>
+                                <w:lang w:val="en-US"/>
+                              </w:rPr>
+                              <w:t>Created tables, stored procedures, views, and triggers as per the requirement of the application.</w:t>
+                            </w:r>
+                          </w:p>
+                          <w:p>
+                            <w:pPr>
+                              <w:pStyle w:val="NoSpacing"/>
+                              <w:numPr>
+                                <w:ilvl w:val="0"/>
+                                <w:numId w:val="6"/>
+                              </w:numPr>
+                              <w:rPr>
+                                <w:rFonts w:asciiTheme="majorHAnsi" w:hAnsiTheme="majorHAnsi"/>
+                                <w:bCs/>
+                                <w:sz w:val="24"/>
+                                <w:szCs w:val="24"/>
+                                <w:lang w:val="en-US"/>
+                              </w:rPr>
+                            </w:pPr>
+                            <w:r>
+                              <w:rPr>
+                                <w:rFonts w:asciiTheme="majorHAnsi" w:hAnsiTheme="majorHAnsi"/>
+                                <w:bCs/>
+                                <w:sz w:val="24"/>
+                                <w:szCs w:val="24"/>
+                                <w:lang w:val="en-US"/>
+                              </w:rPr>
+                              <w:t>Develop web services for e-payment, e-TALL, IVRS, and mobile application services.</w:t>
+                            </w:r>
+                          </w:p>
+                          <w:p>
+                            <w:pPr>
+                              <w:pStyle w:val="NoSpacing"/>
+                              <w:numPr>
+                                <w:ilvl w:val="0"/>
+                                <w:numId w:val="6"/>
+                              </w:numPr>
+                              <w:rPr>
+                                <w:rFonts w:asciiTheme="majorHAnsi" w:hAnsiTheme="majorHAnsi"/>
+                                <w:bCs/>
+                                <w:sz w:val="24"/>
+                                <w:szCs w:val="24"/>
+                                <w:lang w:val="en-US"/>
+                              </w:rPr>
+                            </w:pPr>
+                            <w:r>
+                              <w:rPr>
+                                <w:rFonts w:asciiTheme="majorHAnsi" w:hAnsiTheme="majorHAnsi"/>
+                                <w:bCs/>
+                                <w:sz w:val="24"/>
+                                <w:szCs w:val="24"/>
+                                <w:lang w:val="en-US"/>
+                              </w:rPr>
+                              <w:t>Resolve web security-related issues during security audits and resolve them.</w:t>
+                            </w:r>
+                          </w:p>
+                          <w:p>
+                            <w:pPr>
+                              <w:pStyle w:val="NoSpacing"/>
+                              <w:numPr>
+                                <w:ilvl w:val="0"/>
+                                <w:numId w:val="6"/>
+                              </w:numPr>
+                              <w:rPr>
+                                <w:rFonts w:asciiTheme="majorHAnsi" w:hAnsiTheme="majorHAnsi"/>
+                                <w:bCs/>
+                                <w:sz w:val="24"/>
+                                <w:szCs w:val="24"/>
+                                <w:lang w:val="en-US"/>
+                              </w:rPr>
+                            </w:pPr>
+                            <w:r>
+                              <w:rPr>
+                                <w:rFonts w:asciiTheme="majorHAnsi" w:hAnsiTheme="majorHAnsi"/>
+                                <w:bCs/>
+                                <w:sz w:val="24"/>
+                                <w:szCs w:val="24"/>
+                                <w:lang w:val="en-US"/>
+                              </w:rPr>
+                              <w:t>Real-time support for end-user.</w:t>
+                            </w:r>
+                          </w:p>
+                          <w:p>
+                            <w:pPr>
+                              <w:pStyle w:val="NoSpacing"/>
+                              <w:ind w:left="720"/>
+                              <w:rPr>
+                                <w:rFonts w:asciiTheme="majorHAnsi" w:hAnsiTheme="majorHAnsi"/>
+                                <w:b/>
+                                <w:color w:val="002060"/>
+                                <w:sz w:val="24"/>
+                                <w:szCs w:val="24"/>
+                                <w:lang w:val="en-US"/>
+                              </w:rPr>
+                            </w:pPr>
+                            <w:r>
+                              <w:rPr>
+                                <w:rFonts w:asciiTheme="majorHAnsi" w:hAnsiTheme="majorHAnsi"/>
+                                <w:b/>
+                                <w:color w:val="002060"/>
+                                <w:sz w:val="24"/>
+                                <w:szCs w:val="24"/>
+                                <w:lang w:val="en-US"/>
+                              </w:rPr>
+                              <w:t>ENVIRONMENT:</w:t>
+                            </w:r>
+                          </w:p>
+                          <w:p>
+                            <w:pPr>
+                              <w:pStyle w:val="NoSpacing"/>
+                              <w:ind w:left="1440"/>
+                              <w:rPr>
+                                <w:rFonts w:asciiTheme="majorHAnsi" w:hAnsiTheme="majorHAnsi"/>
+                                <w:bCs/>
+                                <w:sz w:val="24"/>
+                                <w:szCs w:val="24"/>
+                                <w:lang w:val="en-US"/>
+                              </w:rPr>
+                            </w:pPr>
+                            <w:r>
+                              <w:rPr>
+                                <w:rFonts w:asciiTheme="majorHAnsi" w:hAnsiTheme="majorHAnsi"/>
+                                <w:bCs/>
+                                <w:sz w:val="24"/>
+                                <w:szCs w:val="24"/>
+                                <w:lang w:val="en-US"/>
+                              </w:rPr>
+                              <w:t>Visual Studio 2008, SQL Server 2005 &amp;2008R2, ASP [dot]net with C# and VB using ADO [dot]Net, WCF, Web Services, Crystal Report, MS Chart, Ajax, [dot]Net Framework 3.5.</w:t>
+                            </w:r>
+                          </w:p>
+                          <w:p>
+                            <w:pPr>
+                              <w:pStyle w:val="NoSpacing"/>
+                              <w:ind w:left="1440"/>
+                              <w:rPr>
+                                <w:rFonts w:asciiTheme="majorHAnsi" w:hAnsiTheme="majorHAnsi"/>
+                                <w:sz w:val="24"/>
+                                <w:szCs w:val="24"/>
+                                <w:lang w:val="en-US"/>
+                              </w:rPr>
+                            </w:pPr>
+                          </w:p>
+                          <w:p>
+                            <w:pPr>
+                              <w:pStyle w:val="NoSpacing"/>
+                              <w:numPr>
+                                <w:ilvl w:val="0"/>
+                                <w:numId w:val="5"/>
+                              </w:numPr>
+                              <w:rPr>
+                                <w:rFonts w:asciiTheme="majorHAnsi" w:hAnsiTheme="majorHAnsi"/>
+                                <w:b/>
+                                <w:sz w:val="28"/>
+                                <w:szCs w:val="28"/>
+                                <w:lang w:val="en-US"/>
+                              </w:rPr>
+                            </w:pPr>
+                            <w:r>
+                              <w:rPr>
+                                <w:rFonts w:asciiTheme="majorHAnsi" w:hAnsiTheme="majorHAnsi"/>
+                                <w:b/>
+                                <w:sz w:val="28"/>
+                                <w:szCs w:val="28"/>
+                                <w:lang w:val="en-US"/>
+                              </w:rPr>
+                              <w:t>e-AIMBL</w:t>
+                            </w:r>
+                            <w:r>
+                              <w:rPr>
+                                <w:rFonts w:asciiTheme="majorHAnsi" w:hAnsiTheme="majorHAnsi"/>
+                                <w:b/>
+                                <w:sz w:val="28"/>
+                                <w:szCs w:val="28"/>
+                                <w:lang w:val="en-US"/>
+                              </w:rPr>
+                              <w:t xml:space="preserve"> </w:t>
+                            </w:r>
+                            <w:r>
+                              <w:rPr>
+                                <w:rFonts w:asciiTheme="majorHAnsi" w:hAnsiTheme="majorHAnsi"/>
+                                <w:bCs/>
+                                <w:sz w:val="24"/>
+                                <w:szCs w:val="24"/>
+                                <w:lang w:val="en-US"/>
+                              </w:rPr>
+                              <w:t>(</w:t>
+                            </w:r>
+                            <w:r>
+                              <w:rPr>
+                                <w:rFonts w:asciiTheme="majorHAnsi" w:hAnsiTheme="majorHAnsi"/>
+                                <w:bCs/>
+                                <w:sz w:val="24"/>
+                                <w:szCs w:val="24"/>
+                                <w:lang w:val="en-US"/>
+                              </w:rPr>
+                              <w:t>November 201</w:t>
+                            </w:r>
+                            <w:r>
+                              <w:rPr>
+                                <w:rFonts w:asciiTheme="majorHAnsi" w:hAnsiTheme="majorHAnsi"/>
+                                <w:bCs/>
+                                <w:sz w:val="24"/>
+                                <w:szCs w:val="24"/>
+                                <w:lang w:val="en-US"/>
+                              </w:rPr>
+                              <w:t>2</w:t>
+                            </w:r>
+                            <w:r>
+                              <w:rPr>
+                                <w:rFonts w:asciiTheme="majorHAnsi" w:hAnsiTheme="majorHAnsi"/>
+                                <w:bCs/>
+                                <w:sz w:val="24"/>
+                                <w:szCs w:val="24"/>
+                                <w:lang w:val="en-US"/>
+                              </w:rPr>
+                              <w:t xml:space="preserve"> – </w:t>
+                            </w:r>
+                            <w:r>
+                              <w:rPr>
+                                <w:rFonts w:asciiTheme="majorHAnsi" w:hAnsiTheme="majorHAnsi"/>
+                                <w:bCs/>
+                                <w:sz w:val="24"/>
+                                <w:szCs w:val="24"/>
+                                <w:lang w:val="en-US"/>
+                              </w:rPr>
+                              <w:t>May-2013</w:t>
+                            </w:r>
+                            <w:r>
+                              <w:rPr>
+                                <w:rFonts w:asciiTheme="majorHAnsi" w:hAnsiTheme="majorHAnsi"/>
+                                <w:bCs/>
+                                <w:sz w:val="24"/>
+                                <w:szCs w:val="24"/>
+                                <w:lang w:val="en-US"/>
+                              </w:rPr>
+                              <w:t>)</w:t>
+                            </w:r>
+                          </w:p>
+                          <w:p>
+                            <w:pPr>
+                              <w:pStyle w:val="NoSpacing"/>
+                              <w:ind w:left="720"/>
+                              <w:rPr>
+                                <w:rFonts w:asciiTheme="majorHAnsi" w:hAnsiTheme="majorHAnsi"/>
+                                <w:bCs/>
+                                <w:sz w:val="24"/>
+                                <w:szCs w:val="24"/>
+                                <w:lang w:val="en-US"/>
+                              </w:rPr>
+                            </w:pPr>
+                            <w:r>
+                              <w:rPr>
+                                <w:rFonts w:asciiTheme="majorHAnsi" w:hAnsiTheme="majorHAnsi"/>
+                                <w:bCs/>
+                                <w:sz w:val="24"/>
+                                <w:szCs w:val="24"/>
+                                <w:lang w:val="en-US"/>
+                              </w:rPr>
+                              <w:t>This is small banking system which is worked in North India. In this system we have three type of account Saving Account, Recurring Account, Fixed Deposit Account. We have a made a MIS software for Internal department and small personal customer profile for view status of account.</w:t>
+                            </w:r>
+                          </w:p>
+                          <w:p>
+                            <w:pPr>
+                              <w:pStyle w:val="NoSpacing"/>
+                              <w:ind w:left="720"/>
+                              <w:rPr>
+                                <w:rFonts w:asciiTheme="majorHAnsi" w:hAnsiTheme="majorHAnsi"/>
+                                <w:b/>
+                                <w:color w:val="002060"/>
+                                <w:sz w:val="24"/>
+                                <w:szCs w:val="24"/>
+                                <w:lang w:val="en-US"/>
+                              </w:rPr>
+                            </w:pPr>
+                            <w:r>
+                              <w:rPr>
+                                <w:rFonts w:asciiTheme="majorHAnsi" w:hAnsiTheme="majorHAnsi"/>
+                                <w:b/>
+                                <w:color w:val="002060"/>
+                                <w:sz w:val="24"/>
+                                <w:szCs w:val="24"/>
+                                <w:lang w:val="en-US"/>
+                              </w:rPr>
+                              <w:t>ROLES &amp; RESPONSIBILITIES:</w:t>
+                            </w:r>
+                          </w:p>
+                          <w:p>
+                            <w:pPr>
+                              <w:pStyle w:val="NoSpacing"/>
+                              <w:numPr>
+                                <w:ilvl w:val="0"/>
+                                <w:numId w:val="6"/>
+                              </w:numPr>
+                              <w:rPr>
+                                <w:rFonts w:asciiTheme="majorHAnsi" w:hAnsiTheme="majorHAnsi"/>
+                                <w:bCs/>
+                                <w:sz w:val="24"/>
+                                <w:szCs w:val="24"/>
+                                <w:lang w:val="en-US"/>
+                              </w:rPr>
+                            </w:pPr>
+                            <w:r>
+                              <w:rPr>
+                                <w:rFonts w:asciiTheme="majorHAnsi" w:hAnsiTheme="majorHAnsi"/>
+                                <w:bCs/>
+                                <w:sz w:val="24"/>
+                                <w:szCs w:val="24"/>
+                                <w:lang w:val="en-US"/>
+                              </w:rPr>
+                              <w:t>Worked as a Software Engineer</w:t>
+                            </w:r>
+                            <w:r>
+                              <w:rPr>
+                                <w:rFonts w:asciiTheme="majorHAnsi" w:hAnsiTheme="majorHAnsi"/>
+                                <w:bCs/>
+                                <w:sz w:val="24"/>
+                                <w:szCs w:val="24"/>
+                                <w:lang w:val="en-US"/>
+                              </w:rPr>
+                              <w:t>.</w:t>
+                            </w:r>
+                          </w:p>
+                          <w:p>
+                            <w:pPr>
+                              <w:pStyle w:val="NoSpacing"/>
+                              <w:numPr>
+                                <w:ilvl w:val="0"/>
+                                <w:numId w:val="6"/>
+                              </w:numPr>
+                              <w:rPr>
+                                <w:rFonts w:asciiTheme="majorHAnsi" w:hAnsiTheme="majorHAnsi"/>
+                                <w:bCs/>
+                                <w:sz w:val="24"/>
+                                <w:szCs w:val="24"/>
+                                <w:lang w:val="en-US"/>
+                              </w:rPr>
+                            </w:pPr>
+                            <w:r>
+                              <w:rPr>
+                                <w:rFonts w:asciiTheme="majorHAnsi" w:hAnsiTheme="majorHAnsi"/>
+                                <w:bCs/>
+                                <w:sz w:val="24"/>
+                                <w:szCs w:val="24"/>
+                                <w:lang w:val="en-US"/>
+                              </w:rPr>
+                              <w:t>Web Application module design.</w:t>
+                            </w:r>
+                          </w:p>
+                          <w:p>
+                            <w:pPr>
+                              <w:pStyle w:val="NoSpacing"/>
+                              <w:numPr>
+                                <w:ilvl w:val="0"/>
+                                <w:numId w:val="6"/>
+                              </w:numPr>
+                              <w:rPr>
+                                <w:rFonts w:asciiTheme="majorHAnsi" w:hAnsiTheme="majorHAnsi"/>
+                                <w:bCs/>
+                                <w:sz w:val="24"/>
+                                <w:szCs w:val="24"/>
+                                <w:lang w:val="en-US"/>
+                              </w:rPr>
+                            </w:pPr>
+                            <w:r>
+                              <w:rPr>
+                                <w:rFonts w:asciiTheme="majorHAnsi" w:hAnsiTheme="majorHAnsi"/>
+                                <w:bCs/>
+                                <w:sz w:val="24"/>
+                                <w:szCs w:val="24"/>
+                                <w:lang w:val="en-US"/>
+                              </w:rPr>
+                              <w:t>Development.</w:t>
+                            </w:r>
+                          </w:p>
+                          <w:p>
+                            <w:pPr>
+                              <w:pStyle w:val="NoSpacing"/>
+                              <w:ind w:left="720"/>
+                              <w:rPr>
+                                <w:rFonts w:asciiTheme="majorHAnsi" w:hAnsiTheme="majorHAnsi"/>
+                                <w:b/>
+                                <w:color w:val="002060"/>
+                                <w:sz w:val="24"/>
+                                <w:szCs w:val="24"/>
+                                <w:lang w:val="en-US"/>
+                              </w:rPr>
+                            </w:pPr>
+                            <w:r>
+                              <w:rPr>
+                                <w:rFonts w:asciiTheme="majorHAnsi" w:hAnsiTheme="majorHAnsi"/>
+                                <w:b/>
+                                <w:color w:val="002060"/>
+                                <w:sz w:val="24"/>
+                                <w:szCs w:val="24"/>
+                                <w:lang w:val="en-US"/>
+                              </w:rPr>
+                              <w:t>ENVIRONMENT:</w:t>
+                            </w:r>
+                          </w:p>
+                          <w:p>
+                            <w:pPr>
+                              <w:pStyle w:val="NoSpacing"/>
+                              <w:ind w:left="1440"/>
+                              <w:rPr>
+                                <w:rFonts w:asciiTheme="majorHAnsi" w:hAnsiTheme="majorHAnsi"/>
+                                <w:bCs/>
+                                <w:sz w:val="24"/>
+                                <w:szCs w:val="24"/>
+                                <w:lang w:val="en-US"/>
+                              </w:rPr>
+                            </w:pPr>
+                            <w:r>
+                              <w:rPr>
+                                <w:rFonts w:asciiTheme="majorHAnsi" w:hAnsiTheme="majorHAnsi"/>
+                                <w:bCs/>
+                                <w:sz w:val="24"/>
+                                <w:szCs w:val="24"/>
+                                <w:lang w:val="en-US"/>
+                              </w:rPr>
+                              <w:t>MVC 3, Visual Studio 2010, SQL Server 2008R2, jQuery, IIS 7</w:t>
+                            </w:r>
+                            <w:r>
+                              <w:rPr>
+                                <w:rFonts w:asciiTheme="majorHAnsi" w:hAnsiTheme="majorHAnsi"/>
+                                <w:bCs/>
+                                <w:sz w:val="24"/>
+                                <w:szCs w:val="24"/>
+                                <w:lang w:val="en-US"/>
+                              </w:rPr>
+                              <w:t>.</w:t>
+                            </w:r>
+                          </w:p>
+                          <w:p>
+                            <w:pPr>
+                              <w:pStyle w:val="NoSpacing"/>
+                              <w:ind w:left="1440"/>
+                              <w:rPr>
+                                <w:rFonts w:asciiTheme="majorHAnsi" w:hAnsiTheme="majorHAnsi"/>
+                                <w:bCs/>
+                                <w:sz w:val="24"/>
+                                <w:szCs w:val="24"/>
+                                <w:lang w:val="en-US"/>
+                              </w:rPr>
+                            </w:pPr>
+                          </w:p>
+                          <w:p>
+                            <w:pPr>
+                              <w:pStyle w:val="NoSpacing"/>
+                              <w:numPr>
+                                <w:ilvl w:val="0"/>
+                                <w:numId w:val="5"/>
+                              </w:numPr>
+                              <w:rPr>
+                                <w:rFonts w:asciiTheme="majorHAnsi" w:hAnsiTheme="majorHAnsi"/>
+                                <w:b/>
+                                <w:sz w:val="28"/>
+                                <w:szCs w:val="28"/>
+                                <w:lang w:val="en-US"/>
+                              </w:rPr>
+                            </w:pPr>
+                            <w:r>
+                              <w:rPr>
+                                <w:rFonts w:asciiTheme="majorHAnsi" w:hAnsiTheme="majorHAnsi"/>
+                                <w:b/>
+                                <w:sz w:val="28"/>
+                                <w:szCs w:val="28"/>
+                                <w:lang w:val="en-US"/>
+                              </w:rPr>
+                              <w:t>AIIL MANAGEMENT SYSTEM</w:t>
+                            </w:r>
+                            <w:r>
+                              <w:rPr>
+                                <w:rFonts w:asciiTheme="majorHAnsi" w:hAnsiTheme="majorHAnsi"/>
+                                <w:b/>
+                                <w:sz w:val="28"/>
+                                <w:szCs w:val="28"/>
+                                <w:lang w:val="en-US"/>
+                              </w:rPr>
+                              <w:t xml:space="preserve"> </w:t>
+                            </w:r>
+                            <w:r>
+                              <w:rPr>
+                                <w:rFonts w:asciiTheme="majorHAnsi" w:hAnsiTheme="majorHAnsi"/>
+                                <w:bCs/>
+                                <w:sz w:val="24"/>
+                                <w:szCs w:val="24"/>
+                                <w:lang w:val="en-US"/>
+                              </w:rPr>
+                              <w:t>(</w:t>
+                            </w:r>
+                            <w:r>
+                              <w:rPr>
+                                <w:rFonts w:asciiTheme="majorHAnsi" w:hAnsiTheme="majorHAnsi"/>
+                                <w:bCs/>
+                                <w:sz w:val="24"/>
+                                <w:szCs w:val="24"/>
+                                <w:lang w:val="en-US"/>
+                              </w:rPr>
+                              <w:t>April</w:t>
+                            </w:r>
+                            <w:r>
+                              <w:rPr>
+                                <w:rFonts w:asciiTheme="majorHAnsi" w:hAnsiTheme="majorHAnsi"/>
+                                <w:bCs/>
+                                <w:sz w:val="24"/>
+                                <w:szCs w:val="24"/>
+                                <w:lang w:val="en-US"/>
+                              </w:rPr>
+                              <w:t xml:space="preserve"> 201</w:t>
+                            </w:r>
+                            <w:r>
+                              <w:rPr>
+                                <w:rFonts w:asciiTheme="majorHAnsi" w:hAnsiTheme="majorHAnsi"/>
+                                <w:bCs/>
+                                <w:sz w:val="24"/>
+                                <w:szCs w:val="24"/>
+                                <w:lang w:val="en-US"/>
+                              </w:rPr>
+                              <w:t>2</w:t>
+                            </w:r>
+                            <w:r>
+                              <w:rPr>
+                                <w:rFonts w:asciiTheme="majorHAnsi" w:hAnsiTheme="majorHAnsi"/>
+                                <w:bCs/>
+                                <w:sz w:val="24"/>
+                                <w:szCs w:val="24"/>
+                                <w:lang w:val="en-US"/>
+                              </w:rPr>
+                              <w:t xml:space="preserve"> – </w:t>
+                            </w:r>
+                            <w:r>
+                              <w:rPr>
+                                <w:rFonts w:asciiTheme="majorHAnsi" w:hAnsiTheme="majorHAnsi"/>
+                                <w:bCs/>
+                                <w:sz w:val="24"/>
+                                <w:szCs w:val="24"/>
+                                <w:lang w:val="en-US"/>
+                              </w:rPr>
+                              <w:t>May-2013</w:t>
+                            </w:r>
+                            <w:r>
+                              <w:rPr>
+                                <w:rFonts w:asciiTheme="majorHAnsi" w:hAnsiTheme="majorHAnsi"/>
+                                <w:bCs/>
+                                <w:sz w:val="24"/>
+                                <w:szCs w:val="24"/>
+                                <w:lang w:val="en-US"/>
+                              </w:rPr>
+                              <w:t>)</w:t>
+                            </w:r>
+                          </w:p>
+                          <w:p>
+                            <w:pPr>
+                              <w:pStyle w:val="NoSpacing"/>
+                              <w:ind w:left="720"/>
+                              <w:rPr>
+                                <w:rFonts w:asciiTheme="majorHAnsi" w:hAnsiTheme="majorHAnsi"/>
+                                <w:bCs/>
+                                <w:sz w:val="24"/>
+                                <w:szCs w:val="24"/>
+                                <w:lang w:val="en-US"/>
+                              </w:rPr>
+                            </w:pPr>
+                            <w:r>
+                              <w:rPr>
+                                <w:rFonts w:asciiTheme="majorHAnsi" w:hAnsiTheme="majorHAnsi"/>
+                                <w:bCs/>
+                                <w:sz w:val="24"/>
+                                <w:szCs w:val="24"/>
+                                <w:lang w:val="en-US"/>
+                              </w:rPr>
+                              <w:t>This web application is developed for a finance company that has a different kind of agent for marketing and this application is manage their commission and manages the maturity of a public shareholder of this company. And payment process of maturity of shareholder, a commission of</w:t>
+                            </w:r>
+                          </w:p>
+                          <w:p>
+                            <w:pPr>
+                              <w:pStyle w:val="NoSpacing"/>
+                              <w:ind w:left="720"/>
+                              <w:rPr>
+                                <w:rFonts w:asciiTheme="majorHAnsi" w:hAnsiTheme="majorHAnsi"/>
+                                <w:b/>
+                                <w:sz w:val="24"/>
+                                <w:szCs w:val="24"/>
+                                <w:lang w:val="en-US"/>
+                              </w:rPr>
+                            </w:pPr>
+                            <w:r>
+                              <w:rPr>
+                                <w:rFonts w:asciiTheme="majorHAnsi" w:hAnsiTheme="majorHAnsi"/>
+                                <w:bCs/>
+                                <w:sz w:val="24"/>
+                                <w:szCs w:val="24"/>
+                                <w:lang w:val="en-US"/>
+                              </w:rPr>
+                              <w:t>agents, TDS generation System for this company, Director or admin-level reporting system and having a different module for office working program.</w:t>
+                            </w:r>
+                          </w:p>
+                          <w:p>
+                            <w:pPr>
+                              <w:pStyle w:val="NoSpacing"/>
+                              <w:ind w:left="720"/>
+                              <w:rPr>
+                                <w:rFonts w:asciiTheme="majorHAnsi" w:hAnsiTheme="majorHAnsi"/>
+                                <w:b/>
+                                <w:color w:val="002060"/>
+                                <w:sz w:val="24"/>
+                                <w:szCs w:val="24"/>
+                                <w:lang w:val="en-US"/>
+                              </w:rPr>
+                            </w:pPr>
+                            <w:r>
+                              <w:rPr>
+                                <w:rFonts w:asciiTheme="majorHAnsi" w:hAnsiTheme="majorHAnsi"/>
+                                <w:b/>
+                                <w:color w:val="002060"/>
+                                <w:sz w:val="24"/>
+                                <w:szCs w:val="24"/>
+                                <w:lang w:val="en-US"/>
+                              </w:rPr>
+                              <w:t>ROLES &amp; RESPONSIBILITIES:</w:t>
+                            </w:r>
+                          </w:p>
+                          <w:p>
+                            <w:pPr>
+                              <w:pStyle w:val="NoSpacing"/>
+                              <w:numPr>
+                                <w:ilvl w:val="0"/>
+                                <w:numId w:val="6"/>
+                              </w:numPr>
+                              <w:rPr>
+                                <w:rFonts w:asciiTheme="majorHAnsi" w:hAnsiTheme="majorHAnsi"/>
+                                <w:bCs/>
+                                <w:sz w:val="24"/>
+                                <w:szCs w:val="24"/>
+                                <w:lang w:val="en-US"/>
+                              </w:rPr>
+                            </w:pPr>
+                            <w:r>
+                              <w:rPr>
+                                <w:rFonts w:asciiTheme="majorHAnsi" w:hAnsiTheme="majorHAnsi"/>
+                                <w:bCs/>
+                                <w:sz w:val="24"/>
+                                <w:szCs w:val="24"/>
+                                <w:lang w:val="en-US"/>
+                              </w:rPr>
+                              <w:t>Worked as a Software Engineer</w:t>
+                            </w:r>
+                            <w:r>
+                              <w:rPr>
+                                <w:rFonts w:asciiTheme="majorHAnsi" w:hAnsiTheme="majorHAnsi"/>
+                                <w:bCs/>
+                                <w:sz w:val="24"/>
+                                <w:szCs w:val="24"/>
+                                <w:lang w:val="en-US"/>
+                              </w:rPr>
+                              <w:t>.</w:t>
+                            </w:r>
+                          </w:p>
+                          <w:p>
+                            <w:pPr>
+                              <w:pStyle w:val="NoSpacing"/>
+                              <w:numPr>
+                                <w:ilvl w:val="0"/>
+                                <w:numId w:val="6"/>
+                              </w:numPr>
+                              <w:rPr>
+                                <w:rFonts w:asciiTheme="majorHAnsi" w:hAnsiTheme="majorHAnsi"/>
+                                <w:bCs/>
+                                <w:sz w:val="24"/>
+                                <w:szCs w:val="24"/>
+                                <w:lang w:val="en-US"/>
+                              </w:rPr>
+                            </w:pPr>
+                            <w:r>
+                              <w:rPr>
+                                <w:rFonts w:asciiTheme="majorHAnsi" w:hAnsiTheme="majorHAnsi"/>
+                                <w:bCs/>
+                                <w:sz w:val="24"/>
+                                <w:szCs w:val="24"/>
+                                <w:lang w:val="en-US"/>
+                              </w:rPr>
+                              <w:t>Involved in analyzing the requirement.</w:t>
+                            </w:r>
+                          </w:p>
+                          <w:p>
+                            <w:pPr>
+                              <w:pStyle w:val="NoSpacing"/>
+                              <w:numPr>
+                                <w:ilvl w:val="0"/>
+                                <w:numId w:val="6"/>
+                              </w:numPr>
+                              <w:rPr>
+                                <w:rFonts w:asciiTheme="majorHAnsi" w:hAnsiTheme="majorHAnsi"/>
+                                <w:bCs/>
+                                <w:sz w:val="24"/>
+                                <w:szCs w:val="24"/>
+                                <w:lang w:val="en-US"/>
+                              </w:rPr>
+                            </w:pPr>
+                            <w:r>
+                              <w:rPr>
+                                <w:rFonts w:asciiTheme="majorHAnsi" w:hAnsiTheme="majorHAnsi"/>
+                                <w:bCs/>
+                                <w:sz w:val="24"/>
+                                <w:szCs w:val="24"/>
+                                <w:lang w:val="en-US"/>
+                              </w:rPr>
+                              <w:t>Developed Business logic classes, interfaces, generic collections, and asp.net controls.</w:t>
+                            </w:r>
+                          </w:p>
+                          <w:p>
+                            <w:pPr>
+                              <w:pStyle w:val="NoSpacing"/>
+                              <w:numPr>
+                                <w:ilvl w:val="0"/>
+                                <w:numId w:val="6"/>
+                              </w:numPr>
+                              <w:rPr>
+                                <w:rFonts w:asciiTheme="majorHAnsi" w:hAnsiTheme="majorHAnsi"/>
+                                <w:bCs/>
+                                <w:sz w:val="24"/>
+                                <w:szCs w:val="24"/>
+                                <w:lang w:val="en-US"/>
+                              </w:rPr>
+                            </w:pPr>
+                            <w:r>
+                              <w:rPr>
+                                <w:rFonts w:asciiTheme="majorHAnsi" w:hAnsiTheme="majorHAnsi"/>
+                                <w:bCs/>
+                                <w:sz w:val="24"/>
+                                <w:szCs w:val="24"/>
+                                <w:lang w:val="en-US"/>
+                              </w:rPr>
+                              <w:t>Created tables, stored procedures, views, and triggers as per the requirement.</w:t>
+                            </w:r>
+                          </w:p>
+                          <w:p>
+                            <w:pPr>
+                              <w:pStyle w:val="NoSpacing"/>
+                              <w:numPr>
+                                <w:ilvl w:val="0"/>
+                                <w:numId w:val="6"/>
+                              </w:numPr>
+                              <w:rPr>
+                                <w:rFonts w:asciiTheme="majorHAnsi" w:hAnsiTheme="majorHAnsi"/>
+                                <w:bCs/>
+                                <w:sz w:val="24"/>
+                                <w:szCs w:val="24"/>
+                                <w:lang w:val="en-US"/>
+                              </w:rPr>
+                            </w:pPr>
+                            <w:r>
+                              <w:rPr>
+                                <w:rFonts w:asciiTheme="majorHAnsi" w:hAnsiTheme="majorHAnsi"/>
+                                <w:bCs/>
+                                <w:sz w:val="24"/>
+                                <w:szCs w:val="24"/>
+                                <w:lang w:val="en-US"/>
+                              </w:rPr>
+                              <w:t>Create reports with Telerik Report.</w:t>
+                            </w:r>
+                          </w:p>
+                          <w:p>
+                            <w:pPr>
+                              <w:pStyle w:val="NoSpacing"/>
+                              <w:ind w:left="720"/>
+                              <w:rPr>
+                                <w:rFonts w:asciiTheme="majorHAnsi" w:hAnsiTheme="majorHAnsi"/>
+                                <w:b/>
+                                <w:color w:val="002060"/>
+                                <w:sz w:val="24"/>
+                                <w:szCs w:val="24"/>
+                                <w:lang w:val="en-US"/>
+                              </w:rPr>
+                            </w:pPr>
+                            <w:r>
+                              <w:rPr>
+                                <w:rFonts w:asciiTheme="majorHAnsi" w:hAnsiTheme="majorHAnsi"/>
+                                <w:b/>
+                                <w:color w:val="002060"/>
+                                <w:sz w:val="24"/>
+                                <w:szCs w:val="24"/>
+                                <w:lang w:val="en-US"/>
+                              </w:rPr>
+                              <w:t>ENVIRONMENT:</w:t>
+                            </w:r>
+                          </w:p>
+                          <w:p>
+                            <w:pPr>
+                              <w:pStyle w:val="NoSpacing"/>
+                              <w:ind w:left="1440"/>
+                              <w:rPr>
+                                <w:rFonts w:asciiTheme="majorHAnsi" w:hAnsiTheme="majorHAnsi"/>
+                                <w:sz w:val="24"/>
+                                <w:szCs w:val="24"/>
+                                <w:lang w:val="en-US"/>
+                              </w:rPr>
+                            </w:pPr>
+                            <w:r>
+                              <w:rPr>
+                                <w:rFonts w:asciiTheme="majorHAnsi" w:hAnsiTheme="majorHAnsi"/>
+                                <w:bCs/>
+                                <w:sz w:val="24"/>
+                                <w:szCs w:val="24"/>
+                                <w:lang w:val="en-US"/>
+                              </w:rPr>
+                              <w:t>Visual Studio 2010, SQL Server 2008R2, ASP [dot]net with C# ADO [dot]Net, WCF, Telerik Report.</w:t>
+                            </w:r>
+                          </w:p>
+                        </w:txbxContent>
+                      </wps:txbx>
+                      <wps:bodyPr rot="0" vert="horz" wrap="square" lIns="252000" tIns="180000" rIns="432000" bIns="45720" anchor="t" anchorCtr="0">
+                        <a:noAutofit/>
+                      </wps:bodyPr>
+                    </wps:wsp>
+                  </a:graphicData>
+                </a:graphic>
+                <wp14:sizeRelH relativeFrom="margin">
+                  <wp14:pctWidth>0</wp14:pctWidth>
+                </wp14:sizeRelH>
+                <wp14:sizeRelV relativeFrom="margin">
+                  <wp14:pctHeight>0</wp14:pctHeight>
+                </wp14:sizeRelV>
+              </wp:anchor>
+            </w:drawing>
+          </mc:Choice>
+          <mc:Fallback>
+            <w:pict>
+              <v:shape w14:anchorId="757FB7D0" id="_x0000_s1031" type="#_x0000_t202" style="position:absolute;left:0;text-align:left;margin-left:507.4pt;margin-top:1.65pt;width:558.6pt;height:767.4pt;z-index:251671552;visibility:visible;mso-wrap-style:square;mso-width-percent:0;mso-height-percent:0;mso-wrap-distance-left:9pt;mso-wrap-distance-top:3.6pt;mso-wrap-distance-right:9pt;mso-wrap-distance-bottom:3.6pt;mso-position-horizontal:right;mso-position-horizontal-relative:page;mso-position-vertical:absolute;mso-position-vertical-relative:text;mso-width-percent:0;mso-height-percent:0;mso-width-relative:margin;mso-height-relative:margin;v-text-anchor:top" o:gfxdata="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" fillcolor="#f2f2f2 [3052]" stroked="f">
+                <v:textbox inset="7mm,5mm,12mm">
+                  <w:txbxContent>
+                    <w:p>
+                      <w:pPr>
+                        <w:pStyle w:val="NoSpacing"/>
+                        <w:ind w:left="1440"/>
+                        <w:rPr>
+                          <w:rFonts w:asciiTheme="majorHAnsi" w:hAnsiTheme="majorHAnsi"/>
+                          <w:bCs/>
+                          <w:sz w:val="24"/>
+                          <w:szCs w:val="24"/>
+                          <w:lang w:val="en-US"/>
+                        </w:rPr>
+                      </w:pPr>
+                    </w:p>
+                    <w:p>
+                      <w:pPr>
+                        <w:pStyle w:val="NoSpacing"/>
+                        <w:numPr>
+                          <w:ilvl w:val="0"/>
+                          <w:numId w:val="5"/>
+                        </w:numPr>
+                        <w:rPr>
+                          <w:rFonts w:asciiTheme="majorHAnsi" w:hAnsiTheme="majorHAnsi"/>
+                          <w:b/>
+                          <w:sz w:val="28"/>
+                          <w:szCs w:val="28"/>
+                          <w:lang w:val="en-US"/>
+                        </w:rPr>
+                      </w:pPr>
+                      <w:r>
+                        <w:rPr>
+                          <w:rFonts w:asciiTheme="majorHAnsi" w:hAnsiTheme="majorHAnsi"/>
+                          <w:b/>
+                          <w:sz w:val="28"/>
+                          <w:szCs w:val="28"/>
+                          <w:lang w:val="en-US"/>
+                        </w:rPr>
+                        <w:t>e</w:t>
+                      </w:r>
+                      <w:r>
+                        <w:rPr>
+                          <w:rFonts w:asciiTheme="majorHAnsi" w:hAnsiTheme="majorHAnsi"/>
+                          <w:b/>
+                          <w:sz w:val="28"/>
+                          <w:szCs w:val="28"/>
+                          <w:lang w:val="en-US"/>
+                        </w:rPr>
+                        <w:t>-SPAN</w:t>
+                      </w:r>
+                      <w:r>
+                        <w:rPr>
+                          <w:rFonts w:asciiTheme="majorHAnsi" w:hAnsiTheme="majorHAnsi"/>
+                          <w:b/>
+                          <w:sz w:val="28"/>
+                          <w:szCs w:val="28"/>
+                          <w:lang w:val="en-US"/>
+                        </w:rPr>
+                        <w:t xml:space="preserve"> </w:t>
+                      </w:r>
+                      <w:r>
+                        <w:rPr>
+                          <w:rFonts w:asciiTheme="majorHAnsi" w:hAnsiTheme="majorHAnsi"/>
+                          <w:b/>
+                          <w:sz w:val="28"/>
+                          <w:szCs w:val="28"/>
+                          <w:lang w:val="en-US"/>
+                        </w:rPr>
+                        <w:t>(SOCIAL SECURITY PENSION SCHEME)</w:t>
+                      </w:r>
+                      <w:r>
+                        <w:rPr>
+                          <w:rFonts w:asciiTheme="majorHAnsi" w:hAnsiTheme="majorHAnsi"/>
+                          <w:b/>
+                          <w:sz w:val="28"/>
+                          <w:szCs w:val="28"/>
+                          <w:lang w:val="en-US"/>
+                        </w:rPr>
+                        <w:t xml:space="preserve"> </w:t>
+                      </w:r>
+                      <w:r>
+                        <w:rPr>
+                          <w:rFonts w:asciiTheme="majorHAnsi" w:hAnsiTheme="majorHAnsi"/>
+                          <w:bCs/>
+                          <w:sz w:val="24"/>
+                          <w:szCs w:val="24"/>
+                          <w:lang w:val="en-US"/>
+                        </w:rPr>
+                        <w:t>(</w:t>
+                      </w:r>
+                      <w:r>
+                        <w:rPr>
+                          <w:rFonts w:asciiTheme="majorHAnsi" w:hAnsiTheme="majorHAnsi"/>
+                          <w:bCs/>
+                          <w:sz w:val="24"/>
+                          <w:szCs w:val="24"/>
+                          <w:lang w:val="en-US"/>
+                        </w:rPr>
+                        <w:t>May-2013 – July-2014</w:t>
+                      </w:r>
+                      <w:r>
+                        <w:rPr>
+                          <w:rFonts w:asciiTheme="majorHAnsi" w:hAnsiTheme="majorHAnsi"/>
+                          <w:bCs/>
+                          <w:sz w:val="24"/>
+                          <w:szCs w:val="24"/>
+                          <w:lang w:val="en-US"/>
+                        </w:rPr>
+                        <w:t>)</w:t>
+                      </w:r>
+                    </w:p>
+                    <w:p>
+                      <w:pPr>
+                        <w:pStyle w:val="NoSpacing"/>
+                        <w:ind w:left="720"/>
+                        <w:rPr>
+                          <w:rFonts w:asciiTheme="majorHAnsi" w:hAnsiTheme="majorHAnsi"/>
+                          <w:bCs/>
+                          <w:sz w:val="24"/>
+                          <w:szCs w:val="24"/>
+                          <w:lang w:val="en-US"/>
+                        </w:rPr>
+                      </w:pPr>
+                      <w:r>
+                        <w:rPr>
+                          <w:rFonts w:asciiTheme="majorHAnsi" w:hAnsiTheme="majorHAnsi"/>
+                          <w:bCs/>
+                          <w:sz w:val="24"/>
+                          <w:szCs w:val="24"/>
+                          <w:lang w:val="en-US"/>
+                        </w:rPr>
+                        <w:t>This is an MIS system of pension program (old-age pension, widow pension, and disability pension) of the Uttarakhand State govt. social welfare department. This web application makes all department manual office work automated. This system makes a fast-reporting system for lower levels (District User) to a higher level (Directorates). And helpful for beneficiaries to get information about their pension with the help of different services IVRS, SMS, Mobile Apps, and the Internet.</w:t>
+                      </w:r>
+                    </w:p>
+                    <w:p>
+                      <w:pPr>
+                        <w:pStyle w:val="NoSpacing"/>
+                        <w:ind w:left="720"/>
+                        <w:rPr>
+                          <w:rFonts w:asciiTheme="majorHAnsi" w:hAnsiTheme="majorHAnsi"/>
+                          <w:b/>
+                          <w:color w:val="002060"/>
+                          <w:sz w:val="24"/>
+                          <w:szCs w:val="24"/>
+                          <w:lang w:val="en-US"/>
+                        </w:rPr>
+                      </w:pPr>
+                      <w:r>
+                        <w:rPr>
+                          <w:rFonts w:asciiTheme="majorHAnsi" w:hAnsiTheme="majorHAnsi"/>
+                          <w:b/>
+                          <w:color w:val="002060"/>
+                          <w:sz w:val="24"/>
+                          <w:szCs w:val="24"/>
+                          <w:lang w:val="en-US"/>
+                        </w:rPr>
+                        <w:t>ROLES &amp; RESPONSIBILITIES:</w:t>
+                      </w:r>
+                    </w:p>
+                    <w:p>
+                      <w:pPr>
+                        <w:pStyle w:val="NoSpacing"/>
+                        <w:numPr>
+                          <w:ilvl w:val="0"/>
+                          <w:numId w:val="6"/>
+                        </w:numPr>
+                        <w:rPr>
+                          <w:rFonts w:asciiTheme="majorHAnsi" w:hAnsiTheme="majorHAnsi"/>
+                          <w:bCs/>
+                          <w:sz w:val="24"/>
+                          <w:szCs w:val="24"/>
+                          <w:lang w:val="en-US"/>
+                        </w:rPr>
+                      </w:pPr>
+                      <w:r>
+                        <w:rPr>
+                          <w:rFonts w:asciiTheme="majorHAnsi" w:hAnsiTheme="majorHAnsi"/>
+                          <w:bCs/>
+                          <w:sz w:val="24"/>
+                          <w:szCs w:val="24"/>
+                          <w:lang w:val="en-US"/>
+                        </w:rPr>
+                        <w:t xml:space="preserve">Worked </w:t>
+                      </w:r>
+                      <w:r>
+                        <w:rPr>
+                          <w:rFonts w:asciiTheme="majorHAnsi" w:hAnsiTheme="majorHAnsi"/>
+                          <w:bCs/>
+                          <w:sz w:val="24"/>
+                          <w:szCs w:val="24"/>
+                          <w:lang w:val="en-US"/>
+                        </w:rPr>
+                        <w:t>as a programmer.</w:t>
+                      </w:r>
+                    </w:p>
+                    <w:p>
+                      <w:pPr>
+                        <w:pStyle w:val="NoSpacing"/>
+                        <w:numPr>
+                          <w:ilvl w:val="0"/>
+                          <w:numId w:val="6"/>
+                        </w:numPr>
+                        <w:rPr>
+                          <w:rFonts w:asciiTheme="majorHAnsi" w:hAnsiTheme="majorHAnsi"/>
+                          <w:bCs/>
+                          <w:sz w:val="24"/>
+                          <w:szCs w:val="24"/>
+                          <w:lang w:val="en-US"/>
+                        </w:rPr>
+                      </w:pPr>
+                      <w:r>
+                        <w:rPr>
+                          <w:rFonts w:asciiTheme="majorHAnsi" w:hAnsiTheme="majorHAnsi"/>
+                          <w:bCs/>
+                          <w:sz w:val="24"/>
+                          <w:szCs w:val="24"/>
+                          <w:lang w:val="en-US"/>
+                        </w:rPr>
+                        <w:t>Involved in analyzing the requirement.</w:t>
+                      </w:r>
+                    </w:p>
+                    <w:p>
+                      <w:pPr>
+                        <w:pStyle w:val="NoSpacing"/>
+                        <w:numPr>
+                          <w:ilvl w:val="0"/>
+                          <w:numId w:val="6"/>
+                        </w:numPr>
+                        <w:rPr>
+                          <w:rFonts w:asciiTheme="majorHAnsi" w:hAnsiTheme="majorHAnsi"/>
+                          <w:bCs/>
+                          <w:sz w:val="24"/>
+                          <w:szCs w:val="24"/>
+                          <w:lang w:val="en-US"/>
+                        </w:rPr>
+                      </w:pPr>
+                      <w:r>
+                        <w:rPr>
+                          <w:rFonts w:asciiTheme="majorHAnsi" w:hAnsiTheme="majorHAnsi"/>
+                          <w:bCs/>
+                          <w:sz w:val="24"/>
+                          <w:szCs w:val="24"/>
+                          <w:lang w:val="en-US"/>
+                        </w:rPr>
+                        <w:t>Developed Business logic classes, objects, interfaces, generic collections, and asp.net controls.</w:t>
+                      </w:r>
+                    </w:p>
+                    <w:p>
+                      <w:pPr>
+                        <w:pStyle w:val="NoSpacing"/>
+                        <w:numPr>
+                          <w:ilvl w:val="0"/>
+                          <w:numId w:val="6"/>
+                        </w:numPr>
+                        <w:rPr>
+                          <w:rFonts w:asciiTheme="majorHAnsi" w:hAnsiTheme="majorHAnsi"/>
+                          <w:bCs/>
+                          <w:sz w:val="24"/>
+                          <w:szCs w:val="24"/>
+                          <w:lang w:val="en-US"/>
+                        </w:rPr>
+                      </w:pPr>
+                      <w:r>
+                        <w:rPr>
+                          <w:rFonts w:asciiTheme="majorHAnsi" w:hAnsiTheme="majorHAnsi"/>
+                          <w:bCs/>
+                          <w:sz w:val="24"/>
+                          <w:szCs w:val="24"/>
+                          <w:lang w:val="en-US"/>
+                        </w:rPr>
+                        <w:t>Created tables, stored procedures, views, and triggers as per the requirement of the application.</w:t>
+                      </w:r>
+                    </w:p>
+                    <w:p>
+                      <w:pPr>
+                        <w:pStyle w:val="NoSpacing"/>
+                        <w:numPr>
+                          <w:ilvl w:val="0"/>
+                          <w:numId w:val="6"/>
+                        </w:numPr>
+                        <w:rPr>
+                          <w:rFonts w:asciiTheme="majorHAnsi" w:hAnsiTheme="majorHAnsi"/>
+                          <w:bCs/>
+                          <w:sz w:val="24"/>
+                          <w:szCs w:val="24"/>
+                          <w:lang w:val="en-US"/>
+                        </w:rPr>
+                      </w:pPr>
+                      <w:r>
+                        <w:rPr>
+                          <w:rFonts w:asciiTheme="majorHAnsi" w:hAnsiTheme="majorHAnsi"/>
+                          <w:bCs/>
+                          <w:sz w:val="24"/>
+                          <w:szCs w:val="24"/>
+                          <w:lang w:val="en-US"/>
+                        </w:rPr>
+                        <w:t>Develop web services for e-payment, e-TALL, IVRS, and mobile application services.</w:t>
+                      </w:r>
+                    </w:p>
+                    <w:p>
+                      <w:pPr>
+                        <w:pStyle w:val="NoSpacing"/>
+                        <w:numPr>
+                          <w:ilvl w:val="0"/>
+                          <w:numId w:val="6"/>
+                        </w:numPr>
+                        <w:rPr>
+                          <w:rFonts w:asciiTheme="majorHAnsi" w:hAnsiTheme="majorHAnsi"/>
+                          <w:bCs/>
+                          <w:sz w:val="24"/>
+                          <w:szCs w:val="24"/>
+                          <w:lang w:val="en-US"/>
+                        </w:rPr>
+                      </w:pPr>
+                      <w:r>
+                        <w:rPr>
+                          <w:rFonts w:asciiTheme="majorHAnsi" w:hAnsiTheme="majorHAnsi"/>
+                          <w:bCs/>
+                          <w:sz w:val="24"/>
+                          <w:szCs w:val="24"/>
+                          <w:lang w:val="en-US"/>
+                        </w:rPr>
+                        <w:t>Resolve web security-related issues during security audits and resolve them.</w:t>
+                      </w:r>
+                    </w:p>
+                    <w:p>
+                      <w:pPr>
+                        <w:pStyle w:val="NoSpacing"/>
+                        <w:numPr>
+                          <w:ilvl w:val="0"/>
+                          <w:numId w:val="6"/>
+                        </w:numPr>
+                        <w:rPr>
+                          <w:rFonts w:asciiTheme="majorHAnsi" w:hAnsiTheme="majorHAnsi"/>
+                          <w:bCs/>
+                          <w:sz w:val="24"/>
+                          <w:szCs w:val="24"/>
+                          <w:lang w:val="en-US"/>
+                        </w:rPr>
+                      </w:pPr>
+                      <w:r>
+                        <w:rPr>
+                          <w:rFonts w:asciiTheme="majorHAnsi" w:hAnsiTheme="majorHAnsi"/>
+                          <w:bCs/>
+                          <w:sz w:val="24"/>
+                          <w:szCs w:val="24"/>
+                          <w:lang w:val="en-US"/>
+                        </w:rPr>
+                        <w:t>Real-time support for end-user.</w:t>
+                      </w:r>
+                    </w:p>
+                    <w:p>
+                      <w:pPr>
+                        <w:pStyle w:val="NoSpacing"/>
+                        <w:ind w:left="720"/>
+                        <w:rPr>
+                          <w:rFonts w:asciiTheme="majorHAnsi" w:hAnsiTheme="majorHAnsi"/>
+                          <w:b/>
+                          <w:color w:val="002060"/>
+                          <w:sz w:val="24"/>
+                          <w:szCs w:val="24"/>
+                          <w:lang w:val="en-US"/>
+                        </w:rPr>
+                      </w:pPr>
+                      <w:r>
+                        <w:rPr>
+                          <w:rFonts w:asciiTheme="majorHAnsi" w:hAnsiTheme="majorHAnsi"/>
+                          <w:b/>
+                          <w:color w:val="002060"/>
+                          <w:sz w:val="24"/>
+                          <w:szCs w:val="24"/>
+                          <w:lang w:val="en-US"/>
+                        </w:rPr>
+                        <w:t>ENVIRONMENT:</w:t>
+                      </w:r>
+                    </w:p>
+                    <w:p>
+                      <w:pPr>
+                        <w:pStyle w:val="NoSpacing"/>
+                        <w:ind w:left="1440"/>
+                        <w:rPr>
+                          <w:rFonts w:asciiTheme="majorHAnsi" w:hAnsiTheme="majorHAnsi"/>
+                          <w:bCs/>
+                          <w:sz w:val="24"/>
+                          <w:szCs w:val="24"/>
+                          <w:lang w:val="en-US"/>
+                        </w:rPr>
+                      </w:pPr>
+                      <w:r>
+                        <w:rPr>
+                          <w:rFonts w:asciiTheme="majorHAnsi" w:hAnsiTheme="majorHAnsi"/>
+                          <w:bCs/>
+                          <w:sz w:val="24"/>
+                          <w:szCs w:val="24"/>
+                          <w:lang w:val="en-US"/>
+                        </w:rPr>
+                        <w:t>Visual Studio 2008, SQL Server 2005 &amp;2008R2, ASP [dot]net with C# and VB using ADO [dot]Net, WCF, Web Services, Crystal Report, MS Chart, Ajax, [dot]Net Framework 3.5.</w:t>
+                      </w:r>
+                    </w:p>
+                    <w:p>
+                      <w:pPr>
+                        <w:pStyle w:val="NoSpacing"/>
+                        <w:ind w:left="1440"/>
+                        <w:rPr>
+                          <w:rFonts w:asciiTheme="majorHAnsi" w:hAnsiTheme="majorHAnsi"/>
+                          <w:sz w:val="24"/>
+                          <w:szCs w:val="24"/>
+                          <w:lang w:val="en-US"/>
+                        </w:rPr>
+                      </w:pPr>
+                    </w:p>
+                    <w:p>
+                      <w:pPr>
+                        <w:pStyle w:val="NoSpacing"/>
+                        <w:numPr>
+                          <w:ilvl w:val="0"/>
+                          <w:numId w:val="5"/>
+                        </w:numPr>
+                        <w:rPr>
+                          <w:rFonts w:asciiTheme="majorHAnsi" w:hAnsiTheme="majorHAnsi"/>
+                          <w:b/>
+                          <w:sz w:val="28"/>
+                          <w:szCs w:val="28"/>
+                          <w:lang w:val="en-US"/>
+                        </w:rPr>
+                      </w:pPr>
+                      <w:r>
+                        <w:rPr>
+                          <w:rFonts w:asciiTheme="majorHAnsi" w:hAnsiTheme="majorHAnsi"/>
+                          <w:b/>
+                          <w:sz w:val="28"/>
+                          <w:szCs w:val="28"/>
+                          <w:lang w:val="en-US"/>
+                        </w:rPr>
+                        <w:t>e-AIMBL</w:t>
+                      </w:r>
+                      <w:r>
+                        <w:rPr>
+                          <w:rFonts w:asciiTheme="majorHAnsi" w:hAnsiTheme="majorHAnsi"/>
+                          <w:b/>
+                          <w:sz w:val="28"/>
+                          <w:szCs w:val="28"/>
+                          <w:lang w:val="en-US"/>
+                        </w:rPr>
+                        <w:t xml:space="preserve"> </w:t>
+                      </w:r>
+                      <w:r>
+                        <w:rPr>
+                          <w:rFonts w:asciiTheme="majorHAnsi" w:hAnsiTheme="majorHAnsi"/>
+                          <w:bCs/>
+                          <w:sz w:val="24"/>
+                          <w:szCs w:val="24"/>
+                          <w:lang w:val="en-US"/>
+                        </w:rPr>
+                        <w:t>(</w:t>
+                      </w:r>
+                      <w:r>
+                        <w:rPr>
+                          <w:rFonts w:asciiTheme="majorHAnsi" w:hAnsiTheme="majorHAnsi"/>
+                          <w:bCs/>
+                          <w:sz w:val="24"/>
+                          <w:szCs w:val="24"/>
+                          <w:lang w:val="en-US"/>
+                        </w:rPr>
+                        <w:t>November 201</w:t>
+                      </w:r>
+                      <w:r>
+                        <w:rPr>
+                          <w:rFonts w:asciiTheme="majorHAnsi" w:hAnsiTheme="majorHAnsi"/>
+                          <w:bCs/>
+                          <w:sz w:val="24"/>
+                          <w:szCs w:val="24"/>
+                          <w:lang w:val="en-US"/>
+                        </w:rPr>
+                        <w:t>2</w:t>
+                      </w:r>
+                      <w:r>
+                        <w:rPr>
+                          <w:rFonts w:asciiTheme="majorHAnsi" w:hAnsiTheme="majorHAnsi"/>
+                          <w:bCs/>
+                          <w:sz w:val="24"/>
+                          <w:szCs w:val="24"/>
+                          <w:lang w:val="en-US"/>
+                        </w:rPr>
+                        <w:t xml:space="preserve"> – </w:t>
+                      </w:r>
+                      <w:r>
+                        <w:rPr>
+                          <w:rFonts w:asciiTheme="majorHAnsi" w:hAnsiTheme="majorHAnsi"/>
+                          <w:bCs/>
+                          <w:sz w:val="24"/>
+                          <w:szCs w:val="24"/>
+                          <w:lang w:val="en-US"/>
+                        </w:rPr>
+                        <w:t>May-2013</w:t>
+                      </w:r>
+                      <w:r>
+                        <w:rPr>
+                          <w:rFonts w:asciiTheme="majorHAnsi" w:hAnsiTheme="majorHAnsi"/>
+                          <w:bCs/>
+                          <w:sz w:val="24"/>
+                          <w:szCs w:val="24"/>
+                          <w:lang w:val="en-US"/>
+                        </w:rPr>
+                        <w:t>)</w:t>
+                      </w:r>
+                    </w:p>
+                    <w:p>
+                      <w:pPr>
+                        <w:pStyle w:val="NoSpacing"/>
+                        <w:ind w:left="720"/>
+                        <w:rPr>
+                          <w:rFonts w:asciiTheme="majorHAnsi" w:hAnsiTheme="majorHAnsi"/>
+                          <w:bCs/>
+                          <w:sz w:val="24"/>
+                          <w:szCs w:val="24"/>
+                          <w:lang w:val="en-US"/>
+                        </w:rPr>
+                      </w:pPr>
+                      <w:r>
+                        <w:rPr>
+                          <w:rFonts w:asciiTheme="majorHAnsi" w:hAnsiTheme="majorHAnsi"/>
+                          <w:bCs/>
+                          <w:sz w:val="24"/>
+                          <w:szCs w:val="24"/>
+                          <w:lang w:val="en-US"/>
+                        </w:rPr>
+                        <w:t>This is small banking system which is worked in North India. In this system we have three type of account Saving Account, Recurring Account, Fixed Deposit Account. We have a made a MIS software for Internal department and small personal customer profile for view status of account.</w:t>
+                      </w:r>
+                    </w:p>
+                    <w:p>
+                      <w:pPr>
+                        <w:pStyle w:val="NoSpacing"/>
+                        <w:ind w:left="720"/>
+                        <w:rPr>
+                          <w:rFonts w:asciiTheme="majorHAnsi" w:hAnsiTheme="majorHAnsi"/>
+                          <w:b/>
+                          <w:color w:val="002060"/>
+                          <w:sz w:val="24"/>
+                          <w:szCs w:val="24"/>
+                          <w:lang w:val="en-US"/>
+                        </w:rPr>
+                      </w:pPr>
+                      <w:r>
+                        <w:rPr>
+                          <w:rFonts w:asciiTheme="majorHAnsi" w:hAnsiTheme="majorHAnsi"/>
+                          <w:b/>
+                          <w:color w:val="002060"/>
+                          <w:sz w:val="24"/>
+                          <w:szCs w:val="24"/>
+                          <w:lang w:val="en-US"/>
+                        </w:rPr>
+                        <w:t>ROLES &amp; RESPONSIBILITIES:</w:t>
+                      </w:r>
+                    </w:p>
+                    <w:p>
+                      <w:pPr>
+                        <w:pStyle w:val="NoSpacing"/>
+                        <w:numPr>
+                          <w:ilvl w:val="0"/>
+                          <w:numId w:val="6"/>
+                        </w:numPr>
+                        <w:rPr>
+                          <w:rFonts w:asciiTheme="majorHAnsi" w:hAnsiTheme="majorHAnsi"/>
+                          <w:bCs/>
+                          <w:sz w:val="24"/>
+                          <w:szCs w:val="24"/>
+                          <w:lang w:val="en-US"/>
+                        </w:rPr>
+                      </w:pPr>
+                      <w:r>
+                        <w:rPr>
+                          <w:rFonts w:asciiTheme="majorHAnsi" w:hAnsiTheme="majorHAnsi"/>
+                          <w:bCs/>
+                          <w:sz w:val="24"/>
+                          <w:szCs w:val="24"/>
+                          <w:lang w:val="en-US"/>
+                        </w:rPr>
+                        <w:t>Worked as a Software Engineer</w:t>
+                      </w:r>
+                      <w:r>
+                        <w:rPr>
+                          <w:rFonts w:asciiTheme="majorHAnsi" w:hAnsiTheme="majorHAnsi"/>
+                          <w:bCs/>
+                          <w:sz w:val="24"/>
+                          <w:szCs w:val="24"/>
+                          <w:lang w:val="en-US"/>
+                        </w:rPr>
+                        <w:t>.</w:t>
+                      </w:r>
+                    </w:p>
+                    <w:p>
+                      <w:pPr>
+                        <w:pStyle w:val="NoSpacing"/>
+                        <w:numPr>
+                          <w:ilvl w:val="0"/>
+                          <w:numId w:val="6"/>
+                        </w:numPr>
+                        <w:rPr>
+                          <w:rFonts w:asciiTheme="majorHAnsi" w:hAnsiTheme="majorHAnsi"/>
+                          <w:bCs/>
+                          <w:sz w:val="24"/>
+                          <w:szCs w:val="24"/>
+                          <w:lang w:val="en-US"/>
+                        </w:rPr>
+                      </w:pPr>
+                      <w:r>
+                        <w:rPr>
+                          <w:rFonts w:asciiTheme="majorHAnsi" w:hAnsiTheme="majorHAnsi"/>
+                          <w:bCs/>
+                          <w:sz w:val="24"/>
+                          <w:szCs w:val="24"/>
+                          <w:lang w:val="en-US"/>
+                        </w:rPr>
+                        <w:t>Web Application module design.</w:t>
+                      </w:r>
+                    </w:p>
+                    <w:p>
+                      <w:pPr>
+                        <w:pStyle w:val="NoSpacing"/>
+                        <w:numPr>
+                          <w:ilvl w:val="0"/>
+                          <w:numId w:val="6"/>
+                        </w:numPr>
+                        <w:rPr>
+                          <w:rFonts w:asciiTheme="majorHAnsi" w:hAnsiTheme="majorHAnsi"/>
+                          <w:bCs/>
+                          <w:sz w:val="24"/>
+                          <w:szCs w:val="24"/>
+                          <w:lang w:val="en-US"/>
+                        </w:rPr>
+                      </w:pPr>
+                      <w:r>
+                        <w:rPr>
+                          <w:rFonts w:asciiTheme="majorHAnsi" w:hAnsiTheme="majorHAnsi"/>
+                          <w:bCs/>
+                          <w:sz w:val="24"/>
+                          <w:szCs w:val="24"/>
+                          <w:lang w:val="en-US"/>
+                        </w:rPr>
+                        <w:t>Development.</w:t>
+                      </w:r>
+                    </w:p>
+                    <w:p>
+                      <w:pPr>
+                        <w:pStyle w:val="NoSpacing"/>
+                        <w:ind w:left="720"/>
+                        <w:rPr>
+                          <w:rFonts w:asciiTheme="majorHAnsi" w:hAnsiTheme="majorHAnsi"/>
+                          <w:b/>
+                          <w:color w:val="002060"/>
+                          <w:sz w:val="24"/>
+                          <w:szCs w:val="24"/>
+                          <w:lang w:val="en-US"/>
+                        </w:rPr>
+                      </w:pPr>
+                      <w:r>
+                        <w:rPr>
+                          <w:rFonts w:asciiTheme="majorHAnsi" w:hAnsiTheme="majorHAnsi"/>
+                          <w:b/>
+                          <w:color w:val="002060"/>
+                          <w:sz w:val="24"/>
+                          <w:szCs w:val="24"/>
+                          <w:lang w:val="en-US"/>
+                        </w:rPr>
+                        <w:t>ENVIRONMENT:</w:t>
+                      </w:r>
+                    </w:p>
+                    <w:p>
+                      <w:pPr>
+                        <w:pStyle w:val="NoSpacing"/>
+                        <w:ind w:left="1440"/>
+                        <w:rPr>
+                          <w:rFonts w:asciiTheme="majorHAnsi" w:hAnsiTheme="majorHAnsi"/>
+                          <w:bCs/>
+                          <w:sz w:val="24"/>
+                          <w:szCs w:val="24"/>
+                          <w:lang w:val="en-US"/>
+                        </w:rPr>
+                      </w:pPr>
+                      <w:r>
+                        <w:rPr>
+                          <w:rFonts w:asciiTheme="majorHAnsi" w:hAnsiTheme="majorHAnsi"/>
+                          <w:bCs/>
+                          <w:sz w:val="24"/>
+                          <w:szCs w:val="24"/>
+                          <w:lang w:val="en-US"/>
+                        </w:rPr>
+                        <w:t>MVC 3, Visual Studio 2010, SQL Server 2008R2, jQuery, IIS 7</w:t>
+                      </w:r>
+                      <w:r>
+                        <w:rPr>
+                          <w:rFonts w:asciiTheme="majorHAnsi" w:hAnsiTheme="majorHAnsi"/>
+                          <w:bCs/>
+                          <w:sz w:val="24"/>
+                          <w:szCs w:val="24"/>
+                          <w:lang w:val="en-US"/>
+                        </w:rPr>
+                        <w:t>.</w:t>
+                      </w:r>
+                    </w:p>
+                    <w:p>
+                      <w:pPr>
+                        <w:pStyle w:val="NoSpacing"/>
+                        <w:ind w:left="1440"/>
+                        <w:rPr>
+                          <w:rFonts w:asciiTheme="majorHAnsi" w:hAnsiTheme="majorHAnsi"/>
+                          <w:bCs/>
+                          <w:sz w:val="24"/>
+                          <w:szCs w:val="24"/>
+                          <w:lang w:val="en-US"/>
+                        </w:rPr>
+                      </w:pPr>
+                    </w:p>
+                    <w:p>
+                      <w:pPr>
+                        <w:pStyle w:val="NoSpacing"/>
+                        <w:numPr>
+                          <w:ilvl w:val="0"/>
+                          <w:numId w:val="5"/>
+                        </w:numPr>
+                        <w:rPr>
+                          <w:rFonts w:asciiTheme="majorHAnsi" w:hAnsiTheme="majorHAnsi"/>
+                          <w:b/>
+                          <w:sz w:val="28"/>
+                          <w:szCs w:val="28"/>
+                          <w:lang w:val="en-US"/>
+                        </w:rPr>
+                      </w:pPr>
+                      <w:r>
+                        <w:rPr>
+                          <w:rFonts w:asciiTheme="majorHAnsi" w:hAnsiTheme="majorHAnsi"/>
+                          <w:b/>
+                          <w:sz w:val="28"/>
+                          <w:szCs w:val="28"/>
+                          <w:lang w:val="en-US"/>
+                        </w:rPr>
+                        <w:t>AIIL MANAGEMENT SYSTEM</w:t>
+                      </w:r>
+                      <w:r>
+                        <w:rPr>
+                          <w:rFonts w:asciiTheme="majorHAnsi" w:hAnsiTheme="majorHAnsi"/>
+                          <w:b/>
+                          <w:sz w:val="28"/>
+                          <w:szCs w:val="28"/>
+                          <w:lang w:val="en-US"/>
+                        </w:rPr>
+                        <w:t xml:space="preserve"> </w:t>
+                      </w:r>
+                      <w:r>
+                        <w:rPr>
+                          <w:rFonts w:asciiTheme="majorHAnsi" w:hAnsiTheme="majorHAnsi"/>
+                          <w:bCs/>
+                          <w:sz w:val="24"/>
+                          <w:szCs w:val="24"/>
+                          <w:lang w:val="en-US"/>
+                        </w:rPr>
+                        <w:t>(</w:t>
+                      </w:r>
+                      <w:r>
+                        <w:rPr>
+                          <w:rFonts w:asciiTheme="majorHAnsi" w:hAnsiTheme="majorHAnsi"/>
+                          <w:bCs/>
+                          <w:sz w:val="24"/>
+                          <w:szCs w:val="24"/>
+                          <w:lang w:val="en-US"/>
+                        </w:rPr>
+                        <w:t>April</w:t>
+                      </w:r>
+                      <w:r>
+                        <w:rPr>
+                          <w:rFonts w:asciiTheme="majorHAnsi" w:hAnsiTheme="majorHAnsi"/>
+                          <w:bCs/>
+                          <w:sz w:val="24"/>
+                          <w:szCs w:val="24"/>
+                          <w:lang w:val="en-US"/>
+                        </w:rPr>
+                        <w:t xml:space="preserve"> 201</w:t>
+                      </w:r>
+                      <w:r>
+                        <w:rPr>
+                          <w:rFonts w:asciiTheme="majorHAnsi" w:hAnsiTheme="majorHAnsi"/>
+                          <w:bCs/>
+                          <w:sz w:val="24"/>
+                          <w:szCs w:val="24"/>
+                          <w:lang w:val="en-US"/>
+                        </w:rPr>
+                        <w:t>2</w:t>
+                      </w:r>
+                      <w:r>
+                        <w:rPr>
+                          <w:rFonts w:asciiTheme="majorHAnsi" w:hAnsiTheme="majorHAnsi"/>
+                          <w:bCs/>
+                          <w:sz w:val="24"/>
+                          <w:szCs w:val="24"/>
+                          <w:lang w:val="en-US"/>
+                        </w:rPr>
+                        <w:t xml:space="preserve"> – </w:t>
+                      </w:r>
+                      <w:r>
+                        <w:rPr>
+                          <w:rFonts w:asciiTheme="majorHAnsi" w:hAnsiTheme="majorHAnsi"/>
+                          <w:bCs/>
+                          <w:sz w:val="24"/>
+                          <w:szCs w:val="24"/>
+                          <w:lang w:val="en-US"/>
+                        </w:rPr>
+                        <w:t>May-2013</w:t>
+                      </w:r>
+                      <w:r>
+                        <w:rPr>
+                          <w:rFonts w:asciiTheme="majorHAnsi" w:hAnsiTheme="majorHAnsi"/>
+                          <w:bCs/>
+                          <w:sz w:val="24"/>
+                          <w:szCs w:val="24"/>
+                          <w:lang w:val="en-US"/>
+                        </w:rPr>
+                        <w:t>)</w:t>
+                      </w:r>
+                    </w:p>
+                    <w:p>
+                      <w:pPr>
+                        <w:pStyle w:val="NoSpacing"/>
+                        <w:ind w:left="720"/>
+                        <w:rPr>
+                          <w:rFonts w:asciiTheme="majorHAnsi" w:hAnsiTheme="majorHAnsi"/>
+                          <w:bCs/>
+                          <w:sz w:val="24"/>
+                          <w:szCs w:val="24"/>
+                          <w:lang w:val="en-US"/>
+                        </w:rPr>
+                      </w:pPr>
+                      <w:r>
+                        <w:rPr>
+                          <w:rFonts w:asciiTheme="majorHAnsi" w:hAnsiTheme="majorHAnsi"/>
+                          <w:bCs/>
+                          <w:sz w:val="24"/>
+                          <w:szCs w:val="24"/>
+                          <w:lang w:val="en-US"/>
+                        </w:rPr>
+                        <w:t>This web application is developed for a finance company that has a different kind of agent for marketing and this application is manage their commission and manages the maturity of a public shareholder of this company. And payment process of maturity of shareholder, a commission of</w:t>
+                      </w:r>
+                    </w:p>
+                    <w:p>
+                      <w:pPr>
+                        <w:pStyle w:val="NoSpacing"/>
+                        <w:ind w:left="720"/>
+                        <w:rPr>
+                          <w:rFonts w:asciiTheme="majorHAnsi" w:hAnsiTheme="majorHAnsi"/>
+                          <w:b/>
+                          <w:sz w:val="24"/>
+                          <w:szCs w:val="24"/>
+                          <w:lang w:val="en-US"/>
+                        </w:rPr>
+                      </w:pPr>
+                      <w:r>
+                        <w:rPr>
+                          <w:rFonts w:asciiTheme="majorHAnsi" w:hAnsiTheme="majorHAnsi"/>
+                          <w:bCs/>
+                          <w:sz w:val="24"/>
+                          <w:szCs w:val="24"/>
+                          <w:lang w:val="en-US"/>
+                        </w:rPr>
+                        <w:t>agents, TDS generation System for this company, Director or admin-level reporting system and having a different module for office working program.</w:t>
+                      </w:r>
+                    </w:p>
+                    <w:p>
+                      <w:pPr>
+                        <w:pStyle w:val="NoSpacing"/>
+                        <w:ind w:left="720"/>
+                        <w:rPr>
+                          <w:rFonts w:asciiTheme="majorHAnsi" w:hAnsiTheme="majorHAnsi"/>
+                          <w:b/>
+                          <w:color w:val="002060"/>
+                          <w:sz w:val="24"/>
+                          <w:szCs w:val="24"/>
+                          <w:lang w:val="en-US"/>
+                        </w:rPr>
+                      </w:pPr>
+                      <w:r>
+                        <w:rPr>
+                          <w:rFonts w:asciiTheme="majorHAnsi" w:hAnsiTheme="majorHAnsi"/>
+                          <w:b/>
+                          <w:color w:val="002060"/>
+                          <w:sz w:val="24"/>
+                          <w:szCs w:val="24"/>
+                          <w:lang w:val="en-US"/>
+                        </w:rPr>
+                        <w:t>ROLES &amp; RESPONSIBILITIES:</w:t>
+                      </w:r>
+                    </w:p>
+                    <w:p>
+                      <w:pPr>
+                        <w:pStyle w:val="NoSpacing"/>
+                        <w:numPr>
+                          <w:ilvl w:val="0"/>
+                          <w:numId w:val="6"/>
+                        </w:numPr>
+                        <w:rPr>
+                          <w:rFonts w:asciiTheme="majorHAnsi" w:hAnsiTheme="majorHAnsi"/>
+                          <w:bCs/>
+                          <w:sz w:val="24"/>
+                          <w:szCs w:val="24"/>
+                          <w:lang w:val="en-US"/>
+                        </w:rPr>
+                      </w:pPr>
+                      <w:r>
+                        <w:rPr>
+                          <w:rFonts w:asciiTheme="majorHAnsi" w:hAnsiTheme="majorHAnsi"/>
+                          <w:bCs/>
+                          <w:sz w:val="24"/>
+                          <w:szCs w:val="24"/>
+                          <w:lang w:val="en-US"/>
+                        </w:rPr>
+                        <w:t>Worked as a Software Engineer</w:t>
+                      </w:r>
+                      <w:r>
+                        <w:rPr>
+                          <w:rFonts w:asciiTheme="majorHAnsi" w:hAnsiTheme="majorHAnsi"/>
+                          <w:bCs/>
+                          <w:sz w:val="24"/>
+                          <w:szCs w:val="24"/>
+                          <w:lang w:val="en-US"/>
+                        </w:rPr>
+                        <w:t>.</w:t>
+                      </w:r>
+                    </w:p>
+                    <w:p>
+                      <w:pPr>
+                        <w:pStyle w:val="NoSpacing"/>
+                        <w:numPr>
+                          <w:ilvl w:val="0"/>
+                          <w:numId w:val="6"/>
+                        </w:numPr>
+                        <w:rPr>
+                          <w:rFonts w:asciiTheme="majorHAnsi" w:hAnsiTheme="majorHAnsi"/>
+                          <w:bCs/>
+                          <w:sz w:val="24"/>
+                          <w:szCs w:val="24"/>
+                          <w:lang w:val="en-US"/>
+                        </w:rPr>
+                      </w:pPr>
+                      <w:r>
+                        <w:rPr>
+                          <w:rFonts w:asciiTheme="majorHAnsi" w:hAnsiTheme="majorHAnsi"/>
+                          <w:bCs/>
+                          <w:sz w:val="24"/>
+                          <w:szCs w:val="24"/>
+                          <w:lang w:val="en-US"/>
+                        </w:rPr>
+                        <w:t>Involved in analyzing the requirement.</w:t>
+                      </w:r>
+                    </w:p>
+                    <w:p>
+                      <w:pPr>
+                        <w:pStyle w:val="NoSpacing"/>
+                        <w:numPr>
+                          <w:ilvl w:val="0"/>
+                          <w:numId w:val="6"/>
+                        </w:numPr>
+                        <w:rPr>
+                          <w:rFonts w:asciiTheme="majorHAnsi" w:hAnsiTheme="majorHAnsi"/>
+                          <w:bCs/>
+                          <w:sz w:val="24"/>
+                          <w:szCs w:val="24"/>
+                          <w:lang w:val="en-US"/>
+                        </w:rPr>
+                      </w:pPr>
+                      <w:r>
+                        <w:rPr>
+                          <w:rFonts w:asciiTheme="majorHAnsi" w:hAnsiTheme="majorHAnsi"/>
+                          <w:bCs/>
+                          <w:sz w:val="24"/>
+                          <w:szCs w:val="24"/>
+                          <w:lang w:val="en-US"/>
+                        </w:rPr>
+                        <w:t>Developed Business logic classes, interfaces, generic collections, and asp.net controls.</w:t>
+                      </w:r>
+                    </w:p>
+                    <w:p>
+                      <w:pPr>
+                        <w:pStyle w:val="NoSpacing"/>
+                        <w:numPr>
+                          <w:ilvl w:val="0"/>
+                          <w:numId w:val="6"/>
+                        </w:numPr>
+                        <w:rPr>
+                          <w:rFonts w:asciiTheme="majorHAnsi" w:hAnsiTheme="majorHAnsi"/>
+                          <w:bCs/>
+                          <w:sz w:val="24"/>
+                          <w:szCs w:val="24"/>
+                          <w:lang w:val="en-US"/>
+                        </w:rPr>
+                      </w:pPr>
+                      <w:r>
+                        <w:rPr>
+                          <w:rFonts w:asciiTheme="majorHAnsi" w:hAnsiTheme="majorHAnsi"/>
+                          <w:bCs/>
+                          <w:sz w:val="24"/>
+                          <w:szCs w:val="24"/>
+                          <w:lang w:val="en-US"/>
+                        </w:rPr>
+                        <w:t>Created tables, stored procedures, views, and triggers as per the requirement.</w:t>
+                      </w:r>
+                    </w:p>
+                    <w:p>
+                      <w:pPr>
+                        <w:pStyle w:val="NoSpacing"/>
+                        <w:numPr>
+                          <w:ilvl w:val="0"/>
+                          <w:numId w:val="6"/>
+                        </w:numPr>
+                        <w:rPr>
+                          <w:rFonts w:asciiTheme="majorHAnsi" w:hAnsiTheme="majorHAnsi"/>
+                          <w:bCs/>
+                          <w:sz w:val="24"/>
+                          <w:szCs w:val="24"/>
+                          <w:lang w:val="en-US"/>
+                        </w:rPr>
+                      </w:pPr>
+                      <w:r>
+                        <w:rPr>
+                          <w:rFonts w:asciiTheme="majorHAnsi" w:hAnsiTheme="majorHAnsi"/>
+                          <w:bCs/>
+                          <w:sz w:val="24"/>
+                          <w:szCs w:val="24"/>
+                          <w:lang w:val="en-US"/>
+                        </w:rPr>
+                        <w:t>Create reports with Telerik Report.</w:t>
+                      </w:r>
+                    </w:p>
+                    <w:p>
+                      <w:pPr>
+                        <w:pStyle w:val="NoSpacing"/>
+                        <w:ind w:left="720"/>
+                        <w:rPr>
+                          <w:rFonts w:asciiTheme="majorHAnsi" w:hAnsiTheme="majorHAnsi"/>
+                          <w:b/>
+                          <w:color w:val="002060"/>
+                          <w:sz w:val="24"/>
+                          <w:szCs w:val="24"/>
+                          <w:lang w:val="en-US"/>
+                        </w:rPr>
+                      </w:pPr>
+                      <w:r>
+                        <w:rPr>
+                          <w:rFonts w:asciiTheme="majorHAnsi" w:hAnsiTheme="majorHAnsi"/>
+                          <w:b/>
+                          <w:color w:val="002060"/>
+                          <w:sz w:val="24"/>
+                          <w:szCs w:val="24"/>
+                          <w:lang w:val="en-US"/>
+                        </w:rPr>
+                        <w:t>ENVIRONMENT:</w:t>
+                      </w:r>
+                    </w:p>
+                    <w:p>
+                      <w:pPr>
+                        <w:pStyle w:val="NoSpacing"/>
+                        <w:ind w:left="1440"/>
+                        <w:rPr>
+                          <w:rFonts w:asciiTheme="majorHAnsi" w:hAnsiTheme="majorHAnsi"/>
+                          <w:sz w:val="24"/>
+                          <w:szCs w:val="24"/>
+                          <w:lang w:val="en-US"/>
+                        </w:rPr>
+                      </w:pPr>
+                      <w:r>
+                        <w:rPr>
+                          <w:rFonts w:asciiTheme="majorHAnsi" w:hAnsiTheme="majorHAnsi"/>
+                          <w:bCs/>
+                          <w:sz w:val="24"/>
+                          <w:szCs w:val="24"/>
+                          <w:lang w:val="en-US"/>
+                        </w:rPr>
+                        <w:t>Visual Studio 2010, SQL Server 2008R2, ASP [dot]net with C# ADO [dot]Net, WCF, Telerik Report.</w:t>
+                      </w:r>
+                    </w:p>
+                  </w:txbxContent>
+                </v:textbox>
+                <w10:wrap type="square" anchorx="page"/>
+              </v:shape>
+            </w:pict>
+          </mc:Fallback>
+        </mc:AlternateContent>
+      </w:r>
+    </w:p>
+    <w:p>
       <w:r>
         <w:rPr>
           <w:noProof/>
@@ -6568,544 +8942,6 @@
                         <w:txbxContent>
                           <w:p>
                             <w:pPr>
-                              <w:pStyle w:val="NoSpacing"/>
-                              <w:ind w:left="720"/>
-                              <w:rPr>
-                                <w:rFonts w:asciiTheme="majorHAnsi" w:hAnsiTheme="majorHAnsi"/>
-                                <w:b/>
-                                <w:color w:val="002060"/>
-                                <w:sz w:val="24"/>
-                                <w:szCs w:val="24"/>
-                                <w:lang w:val="en-US"/>
-                              </w:rPr>
-                            </w:pPr>
-                            <w:r>
-                              <w:rPr>
-                                <w:rFonts w:asciiTheme="majorHAnsi" w:hAnsiTheme="majorHAnsi"/>
-                                <w:b/>
-                                <w:color w:val="002060"/>
-                                <w:sz w:val="24"/>
-                                <w:szCs w:val="24"/>
-                                <w:lang w:val="en-US"/>
-                              </w:rPr>
-                              <w:t>ROLES &amp; RESPONSIBILITIES:</w:t>
-                            </w:r>
-                          </w:p>
-                          <w:p>
-                            <w:pPr>
-                              <w:pStyle w:val="NoSpacing"/>
-                              <w:numPr>
-                                <w:ilvl w:val="0"/>
-                                <w:numId w:val="6"/>
-                              </w:numPr>
-                              <w:rPr>
-                                <w:rFonts w:asciiTheme="majorHAnsi" w:hAnsiTheme="majorHAnsi"/>
-                                <w:bCs/>
-                                <w:sz w:val="24"/>
-                                <w:szCs w:val="24"/>
-                                <w:lang w:val="en-US"/>
-                              </w:rPr>
-                            </w:pPr>
-                            <w:r>
-                              <w:rPr>
-                                <w:rFonts w:asciiTheme="majorHAnsi" w:hAnsiTheme="majorHAnsi"/>
-                                <w:bCs/>
-                                <w:sz w:val="24"/>
-                                <w:szCs w:val="24"/>
-                                <w:lang w:val="en-US"/>
-                              </w:rPr>
-                              <w:t>Worked as a Software Engineer</w:t>
-                            </w:r>
-                            <w:r>
-                              <w:rPr>
-                                <w:rFonts w:asciiTheme="majorHAnsi" w:hAnsiTheme="majorHAnsi"/>
-                                <w:bCs/>
-                                <w:sz w:val="24"/>
-                                <w:szCs w:val="24"/>
-                                <w:lang w:val="en-US"/>
-                              </w:rPr>
-                              <w:t>.</w:t>
-                            </w:r>
-                          </w:p>
-                          <w:p>
-                            <w:pPr>
-                              <w:pStyle w:val="NoSpacing"/>
-                              <w:numPr>
-                                <w:ilvl w:val="0"/>
-                                <w:numId w:val="6"/>
-                              </w:numPr>
-                              <w:rPr>
-                                <w:rFonts w:asciiTheme="majorHAnsi" w:hAnsiTheme="majorHAnsi"/>
-                                <w:bCs/>
-                                <w:sz w:val="24"/>
-                                <w:szCs w:val="24"/>
-                                <w:lang w:val="en-US"/>
-                              </w:rPr>
-                            </w:pPr>
-                            <w:r>
-                              <w:rPr>
-                                <w:rFonts w:asciiTheme="majorHAnsi" w:hAnsiTheme="majorHAnsi"/>
-                                <w:bCs/>
-                                <w:sz w:val="24"/>
-                                <w:szCs w:val="24"/>
-                                <w:lang w:val="en-US"/>
-                              </w:rPr>
-                              <w:t>Web Application module design.</w:t>
-                            </w:r>
-                          </w:p>
-                          <w:p>
-                            <w:pPr>
-                              <w:pStyle w:val="NoSpacing"/>
-                              <w:numPr>
-                                <w:ilvl w:val="0"/>
-                                <w:numId w:val="6"/>
-                              </w:numPr>
-                              <w:rPr>
-                                <w:rFonts w:asciiTheme="majorHAnsi" w:hAnsiTheme="majorHAnsi"/>
-                                <w:bCs/>
-                                <w:sz w:val="24"/>
-                                <w:szCs w:val="24"/>
-                                <w:lang w:val="en-US"/>
-                              </w:rPr>
-                            </w:pPr>
-                            <w:r>
-                              <w:rPr>
-                                <w:rFonts w:asciiTheme="majorHAnsi" w:hAnsiTheme="majorHAnsi"/>
-                                <w:bCs/>
-                                <w:sz w:val="24"/>
-                                <w:szCs w:val="24"/>
-                                <w:lang w:val="en-US"/>
-                              </w:rPr>
-                              <w:t>Development.</w:t>
-                            </w:r>
-                          </w:p>
-                          <w:p>
-                            <w:pPr>
-                              <w:pStyle w:val="NoSpacing"/>
-                              <w:ind w:left="720"/>
-                              <w:rPr>
-                                <w:rFonts w:asciiTheme="majorHAnsi" w:hAnsiTheme="majorHAnsi"/>
-                                <w:b/>
-                                <w:color w:val="002060"/>
-                                <w:sz w:val="24"/>
-                                <w:szCs w:val="24"/>
-                                <w:lang w:val="en-US"/>
-                              </w:rPr>
-                            </w:pPr>
-                            <w:r>
-                              <w:rPr>
-                                <w:rFonts w:asciiTheme="majorHAnsi" w:hAnsiTheme="majorHAnsi"/>
-                                <w:b/>
-                                <w:color w:val="002060"/>
-                                <w:sz w:val="24"/>
-                                <w:szCs w:val="24"/>
-                                <w:lang w:val="en-US"/>
-                              </w:rPr>
-                              <w:t>ENVIRONMENT:</w:t>
-                            </w:r>
-                          </w:p>
-                          <w:p>
-                            <w:pPr>
-                              <w:pStyle w:val="NoSpacing"/>
-                              <w:ind w:left="1440"/>
-                              <w:rPr>
-                                <w:rFonts w:asciiTheme="majorHAnsi" w:hAnsiTheme="majorHAnsi"/>
-                                <w:bCs/>
-                                <w:sz w:val="24"/>
-                                <w:szCs w:val="24"/>
-                                <w:lang w:val="en-US"/>
-                              </w:rPr>
-                            </w:pPr>
-                            <w:r>
-                              <w:rPr>
-                                <w:rFonts w:asciiTheme="majorHAnsi" w:hAnsiTheme="majorHAnsi"/>
-                                <w:bCs/>
-                                <w:sz w:val="24"/>
-                                <w:szCs w:val="24"/>
-                                <w:lang w:val="en-US"/>
-                              </w:rPr>
-                              <w:t>MVC 3, Visual Studio 2010, SQL Server 2008R2, jQuery, IIS 7</w:t>
-                            </w:r>
-                            <w:r>
-                              <w:rPr>
-                                <w:rFonts w:asciiTheme="majorHAnsi" w:hAnsiTheme="majorHAnsi"/>
-                                <w:bCs/>
-                                <w:sz w:val="24"/>
-                                <w:szCs w:val="24"/>
-                                <w:lang w:val="en-US"/>
-                              </w:rPr>
-                              <w:t>.</w:t>
-                            </w:r>
-                          </w:p>
-                          <w:p>
-                            <w:pPr>
-                              <w:pStyle w:val="NoSpacing"/>
-                              <w:rPr>
-                                <w:rFonts w:asciiTheme="majorHAnsi" w:hAnsiTheme="majorHAnsi"/>
-                                <w:bCs/>
-                                <w:sz w:val="24"/>
-                                <w:szCs w:val="24"/>
-                                <w:lang w:val="en-US"/>
-                              </w:rPr>
-                            </w:pPr>
-                          </w:p>
-                          <w:p>
-                            <w:pPr>
-                              <w:pStyle w:val="NoSpacing"/>
-                              <w:numPr>
-                                <w:ilvl w:val="0"/>
-                                <w:numId w:val="5"/>
-                              </w:numPr>
-                              <w:rPr>
-                                <w:rFonts w:asciiTheme="majorHAnsi" w:hAnsiTheme="majorHAnsi"/>
-                                <w:b/>
-                                <w:sz w:val="28"/>
-                                <w:szCs w:val="28"/>
-                                <w:lang w:val="en-US"/>
-                              </w:rPr>
-                            </w:pPr>
-                            <w:r>
-                              <w:rPr>
-                                <w:rFonts w:asciiTheme="majorHAnsi" w:hAnsiTheme="majorHAnsi"/>
-                                <w:b/>
-                                <w:sz w:val="28"/>
-                                <w:szCs w:val="28"/>
-                                <w:lang w:val="en-US"/>
-                              </w:rPr>
-                              <w:t>AIIL MANAGEMENT SYSTEM</w:t>
-                            </w:r>
-                            <w:r>
-                              <w:rPr>
-                                <w:rFonts w:asciiTheme="majorHAnsi" w:hAnsiTheme="majorHAnsi"/>
-                                <w:b/>
-                                <w:sz w:val="28"/>
-                                <w:szCs w:val="28"/>
-                                <w:lang w:val="en-US"/>
-                              </w:rPr>
-                              <w:t xml:space="preserve"> </w:t>
-                            </w:r>
-                            <w:r>
-                              <w:rPr>
-                                <w:rFonts w:asciiTheme="majorHAnsi" w:hAnsiTheme="majorHAnsi"/>
-                                <w:bCs/>
-                                <w:sz w:val="24"/>
-                                <w:szCs w:val="24"/>
-                                <w:lang w:val="en-US"/>
-                              </w:rPr>
-                              <w:t>(</w:t>
-                            </w:r>
-                            <w:r>
-                              <w:rPr>
-                                <w:rFonts w:asciiTheme="majorHAnsi" w:hAnsiTheme="majorHAnsi"/>
-                                <w:bCs/>
-                                <w:sz w:val="24"/>
-                                <w:szCs w:val="24"/>
-                                <w:lang w:val="en-US"/>
-                              </w:rPr>
-                              <w:t>July</w:t>
-                            </w:r>
-                            <w:r>
-                              <w:rPr>
-                                <w:rFonts w:asciiTheme="majorHAnsi" w:hAnsiTheme="majorHAnsi"/>
-                                <w:bCs/>
-                                <w:sz w:val="24"/>
-                                <w:szCs w:val="24"/>
-                                <w:lang w:val="en-US"/>
-                              </w:rPr>
-                              <w:t xml:space="preserve"> 2013 – April-2014</w:t>
-                            </w:r>
-                            <w:r>
-                              <w:rPr>
-                                <w:rFonts w:asciiTheme="majorHAnsi" w:hAnsiTheme="majorHAnsi"/>
-                                <w:bCs/>
-                                <w:sz w:val="24"/>
-                                <w:szCs w:val="24"/>
-                                <w:lang w:val="en-US"/>
-                              </w:rPr>
-                              <w:t>)</w:t>
-                            </w:r>
-                          </w:p>
-                          <w:p>
-                            <w:pPr>
-                              <w:pStyle w:val="NoSpacing"/>
-                              <w:ind w:left="720"/>
-                              <w:rPr>
-                                <w:rFonts w:asciiTheme="majorHAnsi" w:hAnsiTheme="majorHAnsi"/>
-                                <w:bCs/>
-                                <w:sz w:val="24"/>
-                                <w:szCs w:val="24"/>
-                                <w:lang w:val="en-US"/>
-                              </w:rPr>
-                            </w:pPr>
-                            <w:r>
-                              <w:rPr>
-                                <w:rFonts w:asciiTheme="majorHAnsi" w:hAnsiTheme="majorHAnsi"/>
-                                <w:bCs/>
-                                <w:sz w:val="24"/>
-                                <w:szCs w:val="24"/>
-                                <w:lang w:val="en-US"/>
-                              </w:rPr>
-                              <w:t>This web application is developed for a finance company that has a different kind of agent for marketing and this application is manage their commission and manages the maturity of a public shareholder of this company. And payment process of maturity of shareholder, a commission of</w:t>
-                            </w:r>
-                          </w:p>
-                          <w:p>
-                            <w:pPr>
-                              <w:pStyle w:val="NoSpacing"/>
-                              <w:ind w:left="720"/>
-                              <w:rPr>
-                                <w:rFonts w:asciiTheme="majorHAnsi" w:hAnsiTheme="majorHAnsi"/>
-                                <w:b/>
-                                <w:sz w:val="24"/>
-                                <w:szCs w:val="24"/>
-                                <w:lang w:val="en-US"/>
-                              </w:rPr>
-                            </w:pPr>
-                            <w:r>
-                              <w:rPr>
-                                <w:rFonts w:asciiTheme="majorHAnsi" w:hAnsiTheme="majorHAnsi"/>
-                                <w:bCs/>
-                                <w:sz w:val="24"/>
-                                <w:szCs w:val="24"/>
-                                <w:lang w:val="en-US"/>
-                              </w:rPr>
-                              <w:t>agents, TDS generation System for this company, Director or admin-level reporting system and having a different module for office working program.</w:t>
-                            </w:r>
-                          </w:p>
-                          <w:p>
-                            <w:pPr>
-                              <w:pStyle w:val="NoSpacing"/>
-                              <w:ind w:left="720"/>
-                              <w:rPr>
-                                <w:rFonts w:asciiTheme="majorHAnsi" w:hAnsiTheme="majorHAnsi"/>
-                                <w:b/>
-                                <w:color w:val="002060"/>
-                                <w:sz w:val="24"/>
-                                <w:szCs w:val="24"/>
-                                <w:lang w:val="en-US"/>
-                              </w:rPr>
-                            </w:pPr>
-                            <w:r>
-                              <w:rPr>
-                                <w:rFonts w:asciiTheme="majorHAnsi" w:hAnsiTheme="majorHAnsi"/>
-                                <w:b/>
-                                <w:color w:val="002060"/>
-                                <w:sz w:val="24"/>
-                                <w:szCs w:val="24"/>
-                                <w:lang w:val="en-US"/>
-                              </w:rPr>
-                              <w:t>ROLES &amp; RESPONSIBILITIES:</w:t>
-                            </w:r>
-                          </w:p>
-                          <w:p>
-                            <w:pPr>
-                              <w:pStyle w:val="NoSpacing"/>
-                              <w:numPr>
-                                <w:ilvl w:val="0"/>
-                                <w:numId w:val="6"/>
-                              </w:numPr>
-                              <w:rPr>
-                                <w:rFonts w:asciiTheme="majorHAnsi" w:hAnsiTheme="majorHAnsi"/>
-                                <w:bCs/>
-                                <w:sz w:val="24"/>
-                                <w:szCs w:val="24"/>
-                                <w:lang w:val="en-US"/>
-                              </w:rPr>
-                            </w:pPr>
-                            <w:r>
-                              <w:rPr>
-                                <w:rFonts w:asciiTheme="majorHAnsi" w:hAnsiTheme="majorHAnsi"/>
-                                <w:bCs/>
-                                <w:sz w:val="24"/>
-                                <w:szCs w:val="24"/>
-                                <w:lang w:val="en-US"/>
-                              </w:rPr>
-                              <w:t>Worked as a Software Engineer</w:t>
-                            </w:r>
-                            <w:r>
-                              <w:rPr>
-                                <w:rFonts w:asciiTheme="majorHAnsi" w:hAnsiTheme="majorHAnsi"/>
-                                <w:bCs/>
-                                <w:sz w:val="24"/>
-                                <w:szCs w:val="24"/>
-                                <w:lang w:val="en-US"/>
-                              </w:rPr>
-                              <w:t>.</w:t>
-                            </w:r>
-                          </w:p>
-                          <w:p>
-                            <w:pPr>
-                              <w:pStyle w:val="NoSpacing"/>
-                              <w:numPr>
-                                <w:ilvl w:val="0"/>
-                                <w:numId w:val="6"/>
-                              </w:numPr>
-                              <w:rPr>
-                                <w:rFonts w:asciiTheme="majorHAnsi" w:hAnsiTheme="majorHAnsi"/>
-                                <w:bCs/>
-                                <w:sz w:val="24"/>
-                                <w:szCs w:val="24"/>
-                                <w:lang w:val="en-US"/>
-                              </w:rPr>
-                            </w:pPr>
-                            <w:r>
-                              <w:rPr>
-                                <w:rFonts w:asciiTheme="majorHAnsi" w:hAnsiTheme="majorHAnsi"/>
-                                <w:bCs/>
-                                <w:sz w:val="24"/>
-                                <w:szCs w:val="24"/>
-                                <w:lang w:val="en-US"/>
-                              </w:rPr>
-                              <w:t>Involved in analyzing the requirement.</w:t>
-                            </w:r>
-                          </w:p>
-                          <w:p>
-                            <w:pPr>
-                              <w:pStyle w:val="NoSpacing"/>
-                              <w:numPr>
-                                <w:ilvl w:val="0"/>
-                                <w:numId w:val="6"/>
-                              </w:numPr>
-                              <w:rPr>
-                                <w:rFonts w:asciiTheme="majorHAnsi" w:hAnsiTheme="majorHAnsi"/>
-                                <w:bCs/>
-                                <w:sz w:val="24"/>
-                                <w:szCs w:val="24"/>
-                                <w:lang w:val="en-US"/>
-                              </w:rPr>
-                            </w:pPr>
-                            <w:r>
-                              <w:rPr>
-                                <w:rFonts w:asciiTheme="majorHAnsi" w:hAnsiTheme="majorHAnsi"/>
-                                <w:bCs/>
-                                <w:sz w:val="24"/>
-                                <w:szCs w:val="24"/>
-                                <w:lang w:val="en-US"/>
-                              </w:rPr>
-                              <w:t>Developed Business logic classes, objects, interfaces, generic collections, and asp.net controls.</w:t>
-                            </w:r>
-                          </w:p>
-                          <w:p>
-                            <w:pPr>
-                              <w:pStyle w:val="NoSpacing"/>
-                              <w:numPr>
-                                <w:ilvl w:val="0"/>
-                                <w:numId w:val="6"/>
-                              </w:numPr>
-                              <w:rPr>
-                                <w:rFonts w:asciiTheme="majorHAnsi" w:hAnsiTheme="majorHAnsi"/>
-                                <w:bCs/>
-                                <w:sz w:val="24"/>
-                                <w:szCs w:val="24"/>
-                                <w:lang w:val="en-US"/>
-                              </w:rPr>
-                            </w:pPr>
-                            <w:r>
-                              <w:rPr>
-                                <w:rFonts w:asciiTheme="majorHAnsi" w:hAnsiTheme="majorHAnsi"/>
-                                <w:bCs/>
-                                <w:sz w:val="24"/>
-                                <w:szCs w:val="24"/>
-                                <w:lang w:val="en-US"/>
-                              </w:rPr>
-                              <w:t>Created tables, stored procedures, views, and triggers as per the requirement of the application.</w:t>
-                            </w:r>
-                          </w:p>
-                          <w:p>
-                            <w:pPr>
-                              <w:pStyle w:val="NoSpacing"/>
-                              <w:numPr>
-                                <w:ilvl w:val="0"/>
-                                <w:numId w:val="6"/>
-                              </w:numPr>
-                              <w:rPr>
-                                <w:rFonts w:asciiTheme="majorHAnsi" w:hAnsiTheme="majorHAnsi"/>
-                                <w:bCs/>
-                                <w:sz w:val="24"/>
-                                <w:szCs w:val="24"/>
-                                <w:lang w:val="en-US"/>
-                              </w:rPr>
-                            </w:pPr>
-                            <w:r>
-                              <w:rPr>
-                                <w:rFonts w:asciiTheme="majorHAnsi" w:hAnsiTheme="majorHAnsi"/>
-                                <w:bCs/>
-                                <w:sz w:val="24"/>
-                                <w:szCs w:val="24"/>
-                                <w:lang w:val="en-US"/>
-                              </w:rPr>
-                              <w:t>Create reports with Telerik Report.</w:t>
-                            </w:r>
-                          </w:p>
-                          <w:p>
-                            <w:pPr>
-                              <w:pStyle w:val="NoSpacing"/>
-                              <w:ind w:left="720"/>
-                              <w:rPr>
-                                <w:rFonts w:asciiTheme="majorHAnsi" w:hAnsiTheme="majorHAnsi"/>
-                                <w:b/>
-                                <w:color w:val="002060"/>
-                                <w:sz w:val="24"/>
-                                <w:szCs w:val="24"/>
-                                <w:lang w:val="en-US"/>
-                              </w:rPr>
-                            </w:pPr>
-                            <w:r>
-                              <w:rPr>
-                                <w:rFonts w:asciiTheme="majorHAnsi" w:hAnsiTheme="majorHAnsi"/>
-                                <w:b/>
-                                <w:color w:val="002060"/>
-                                <w:sz w:val="24"/>
-                                <w:szCs w:val="24"/>
-                                <w:lang w:val="en-US"/>
-                              </w:rPr>
-                              <w:t>ENVIRONMENT:</w:t>
-                            </w:r>
-                          </w:p>
-                          <w:p>
-                            <w:pPr>
-                              <w:pStyle w:val="NoSpacing"/>
-                              <w:ind w:left="1440"/>
-                              <w:rPr>
-                                <w:rFonts w:asciiTheme="majorHAnsi" w:hAnsiTheme="majorHAnsi"/>
-                                <w:bCs/>
-                                <w:sz w:val="24"/>
-                                <w:szCs w:val="24"/>
-                                <w:lang w:val="en-US"/>
-                              </w:rPr>
-                            </w:pPr>
-                            <w:r>
-                              <w:rPr>
-                                <w:rFonts w:asciiTheme="majorHAnsi" w:hAnsiTheme="majorHAnsi"/>
-                                <w:bCs/>
-                                <w:sz w:val="24"/>
-                                <w:szCs w:val="24"/>
-                                <w:lang w:val="en-US"/>
-                              </w:rPr>
-                              <w:t xml:space="preserve">Visual Studio 2010, SQL Server 2008R2, ASP [dot]net with C# </w:t>
-                            </w:r>
-                            <w:r>
-                              <w:rPr>
-                                <w:rFonts w:asciiTheme="majorHAnsi" w:hAnsiTheme="majorHAnsi"/>
-                                <w:bCs/>
-                                <w:sz w:val="24"/>
-                                <w:szCs w:val="24"/>
-                                <w:lang w:val="en-US"/>
-                              </w:rPr>
-                              <w:t>ADO [</w:t>
-                            </w:r>
-                            <w:r>
-                              <w:rPr>
-                                <w:rFonts w:asciiTheme="majorHAnsi" w:hAnsiTheme="majorHAnsi"/>
-                                <w:bCs/>
-                                <w:sz w:val="24"/>
-                                <w:szCs w:val="24"/>
-                                <w:lang w:val="en-US"/>
-                              </w:rPr>
-                              <w:t>dot]Net, WCF, Telerik Report.</w:t>
-                            </w:r>
-                          </w:p>
-                          <w:p>
-                            <w:pPr>
                               <w:pStyle w:val="Title"/>
                               <w:spacing w:before="360"/>
                               <w:rPr>
@@ -7123,113 +8959,6 @@
                           </w:p>
                           <w:p>
                             <w:pPr>
-                              <w:pStyle w:val="NoSpacing"/>
-                              <w:rPr>
-                                <w:rFonts w:asciiTheme="majorHAnsi" w:hAnsiTheme="majorHAnsi"/>
-                                <w:sz w:val="24"/>
-                                <w:szCs w:val="24"/>
-                                <w:lang w:val="en-US"/>
-                              </w:rPr>
-                            </w:pPr>
-                          </w:p>
-                          <w:p>
-                            <w:pPr>
-                              <w:ind w:left="708"/>
-                              <w:rPr>
-                                <w:rFonts w:asciiTheme="majorHAnsi" w:hAnsiTheme="majorHAnsi" w:cstheme="majorHAnsi"/>
-                                <w:sz w:val="24"/>
-                                <w:szCs w:val="24"/>
-                                <w:lang w:val="en-US"/>
-                              </w:rPr>
-                            </w:pPr>
-                            <w:r>
-                              <w:rPr>
-                                <w:rFonts w:asciiTheme="majorHAnsi" w:hAnsiTheme="majorHAnsi" w:cstheme="majorHAnsi"/>
-                                <w:sz w:val="24"/>
-                                <w:szCs w:val="24"/>
-                                <w:lang w:val="en-US"/>
-                              </w:rPr>
-                              <w:t>Aadhaar No.</w:t>
-                            </w:r>
-                            <w:r>
-                              <w:rPr>
-                                <w:rFonts w:asciiTheme="majorHAnsi" w:hAnsiTheme="majorHAnsi" w:cstheme="majorHAnsi"/>
-                                <w:sz w:val="24"/>
-                                <w:szCs w:val="24"/>
-                                <w:lang w:val="en-US"/>
-                              </w:rPr>
-                              <w:t xml:space="preserve"> -</w:t>
-                            </w:r>
-                            <w:r>
-                              <w:rPr>
-                                <w:rFonts w:asciiTheme="majorHAnsi" w:hAnsiTheme="majorHAnsi" w:cstheme="majorHAnsi"/>
-                                <w:sz w:val="24"/>
-                                <w:szCs w:val="24"/>
-                                <w:lang w:val="en-US"/>
-                              </w:rPr>
-                              <w:tab/>
-                            </w:r>
-                            <w:r>
-                              <w:rPr>
-                                <w:rFonts w:asciiTheme="majorHAnsi" w:hAnsiTheme="majorHAnsi" w:cstheme="majorHAnsi"/>
-                                <w:sz w:val="24"/>
-                                <w:szCs w:val="24"/>
-                                <w:lang w:val="en-US"/>
-                              </w:rPr>
-                              <w:tab/>
-                              <w:t>4185 4420 2164</w:t>
-                            </w:r>
-                          </w:p>
-                          <w:p>
-                            <w:pPr>
-                              <w:ind w:left="708"/>
-                              <w:rPr>
-                                <w:rFonts w:asciiTheme="majorHAnsi" w:hAnsiTheme="majorHAnsi" w:cstheme="majorHAnsi"/>
-                                <w:sz w:val="24"/>
-                                <w:szCs w:val="24"/>
-                                <w:lang w:val="en-US"/>
-                              </w:rPr>
-                            </w:pPr>
-                            <w:r>
-                              <w:rPr>
-                                <w:rFonts w:asciiTheme="majorHAnsi" w:hAnsiTheme="majorHAnsi" w:cstheme="majorHAnsi"/>
-                                <w:sz w:val="24"/>
-                                <w:szCs w:val="24"/>
-                                <w:lang w:val="en-US"/>
-                              </w:rPr>
-                              <w:t>Passport No</w:t>
-                            </w:r>
-                            <w:r>
-                              <w:rPr>
-                                <w:rFonts w:asciiTheme="majorHAnsi" w:hAnsiTheme="majorHAnsi" w:cstheme="majorHAnsi"/>
-                                <w:sz w:val="24"/>
-                                <w:szCs w:val="24"/>
-                                <w:lang w:val="en-US"/>
-                              </w:rPr>
-                              <w:t>. -</w:t>
-                            </w:r>
-                            <w:r>
-                              <w:rPr>
-                                <w:rFonts w:asciiTheme="majorHAnsi" w:hAnsiTheme="majorHAnsi" w:cstheme="majorHAnsi"/>
-                                <w:sz w:val="24"/>
-                                <w:szCs w:val="24"/>
-                                <w:lang w:val="en-US"/>
-                              </w:rPr>
-                              <w:tab/>
-                            </w:r>
-                            <w:r>
-                              <w:rPr>
-                                <w:rFonts w:asciiTheme="majorHAnsi" w:hAnsiTheme="majorHAnsi" w:cstheme="majorHAnsi"/>
-                                <w:sz w:val="24"/>
-                                <w:szCs w:val="24"/>
-                                <w:lang w:val="en-US"/>
-                              </w:rPr>
-                              <w:tab/>
-                              <w:t>L6280964</w:t>
-                            </w:r>
-                          </w:p>
-                          <w:p>
-                            <w:pPr>
                               <w:ind w:left="708"/>
                               <w:rPr>
                                 <w:rFonts w:asciiTheme="majorHAnsi" w:hAnsiTheme="majorHAnsi" w:cstheme="majorHAnsi"/>
@@ -7369,7 +9098,7 @@
                                 <w:lang w:val="en-US"/>
                               </w:rPr>
                               <w:tab/>
-                              <w:t>Mr. Gopal Datt.</w:t>
+                              <w:t>Gopal Datt.</w:t>
                             </w:r>
                           </w:p>
                           <w:p>
@@ -7454,7 +9183,16 @@
                                 <w:szCs w:val="24"/>
                                 <w:lang w:val="en-US"/>
                               </w:rPr>
-                              <w:t>Address.</w:t>
+                              <w:t>Address</w:t>
+                            </w:r>
+                            <w:r>
+                              <w:rPr>
+                                <w:rFonts w:asciiTheme="majorHAnsi" w:hAnsiTheme="majorHAnsi" w:cstheme="majorHAnsi"/>
+                                <w:sz w:val="24"/>
+                                <w:szCs w:val="24"/>
+                                <w:lang w:val="en-US"/>
+                              </w:rPr>
+                              <w:t xml:space="preserve"> -</w:t>
                             </w:r>
                             <w:r>
                               <w:rPr>
@@ -7763,7 +9501,15 @@
                                 <w:sz w:val="24"/>
                                 <w:szCs w:val="24"/>
                               </w:rPr>
-                              <w:t xml:space="preserve"> 202 _</w:t>
+                              <w:t xml:space="preserve"> 202</w:t>
+                            </w:r>
+                            <w:r>
+                              <w:rPr>
+                                <w:rFonts w:asciiTheme="majorHAnsi" w:hAnsiTheme="majorHAnsi" w:cstheme="majorHAnsi"/>
+                                <w:sz w:val="24"/>
+                                <w:szCs w:val="24"/>
+                              </w:rPr>
+                              <w:t>3</w:t>
                             </w:r>
                           </w:p>
                         </w:txbxContent>
@@ -7785,549 +9531,11 @@
           </mc:Choice>
           <mc:Fallback>
             <w:pict>
-              <v:shape w14:anchorId="54BB3CD8" id="_x0000_s1031" type="#_x0000_t202" style="position:absolute;left:0;text-align:left;margin-left:507.55pt;margin-top:0;width:558.75pt;height:768pt;z-index:251669504;visibility:visible;mso-wrap-style:square;mso-width-percent:0;mso-height-percent:0;mso-wrap-distance-left:9pt;mso-wrap-distance-top:3.6pt;mso-wrap-distance-right:9pt;mso-wrap-distance-bottom:3.6pt;mso-position-horizontal:right;mso-position-horizontal-relative:page;mso-position-vertical:absolute;mso-position-vertical-relative:text;mso-width-percent:0;mso-height-percent:0;mso-width-relative:margin;mso-height-relative:margin;v-text-anchor:top" o:gfxdata="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" fillcolor="#f2f2f2 [3052]" stroked="f">
+              <v:shape w14:anchorId="54BB3CD8" id="_x0000_s1032" type="#_x0000_t202" style="position:absolute;margin-left:507.55pt;margin-top:0;width:558.75pt;height:768pt;z-index:251669504;visibility:visible;mso-wrap-style:square;mso-width-percent:0;mso-height-percent:0;mso-wrap-distance-left:9pt;mso-wrap-distance-top:3.6pt;mso-wrap-distance-right:9pt;mso-wrap-distance-bottom:3.6pt;mso-position-horizontal:right;mso-position-horizontal-relative:page;mso-position-vertical:absolute;mso-position-vertical-relative:text;mso-width-percent:0;mso-height-percent:0;mso-width-relative:margin;mso-height-relative:margin;v-text-anchor:top" o:gfxdata="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" fillcolor="#f2f2f2 [3052]" stroked="f">
                 <v:textbox inset="7mm,5mm,12mm">
                   <w:txbxContent>
                     <w:p>
                       <w:pPr>
-                        <w:pStyle w:val="NoSpacing"/>
-                        <w:ind w:left="720"/>
-                        <w:rPr>
-                          <w:rFonts w:asciiTheme="majorHAnsi" w:hAnsiTheme="majorHAnsi"/>
-                          <w:b/>
-                          <w:color w:val="002060"/>
-                          <w:sz w:val="24"/>
-                          <w:szCs w:val="24"/>
-                          <w:lang w:val="en-US"/>
-                        </w:rPr>
-                      </w:pPr>
-                      <w:r>
-                        <w:rPr>
-                          <w:rFonts w:asciiTheme="majorHAnsi" w:hAnsiTheme="majorHAnsi"/>
-                          <w:b/>
-                          <w:color w:val="002060"/>
-                          <w:sz w:val="24"/>
-                          <w:szCs w:val="24"/>
-                          <w:lang w:val="en-US"/>
-                        </w:rPr>
-                        <w:t>ROLES &amp; RESPONSIBILITIES:</w:t>
-                      </w:r>
-                    </w:p>
-                    <w:p>
-                      <w:pPr>
-                        <w:pStyle w:val="NoSpacing"/>
-                        <w:numPr>
-                          <w:ilvl w:val="0"/>
-                          <w:numId w:val="6"/>
-                        </w:numPr>
-                        <w:rPr>
-                          <w:rFonts w:asciiTheme="majorHAnsi" w:hAnsiTheme="majorHAnsi"/>
-                          <w:bCs/>
-                          <w:sz w:val="24"/>
-                          <w:szCs w:val="24"/>
-                          <w:lang w:val="en-US"/>
-                        </w:rPr>
-                      </w:pPr>
-                      <w:r>
-                        <w:rPr>
-                          <w:rFonts w:asciiTheme="majorHAnsi" w:hAnsiTheme="majorHAnsi"/>
-                          <w:bCs/>
-                          <w:sz w:val="24"/>
-                          <w:szCs w:val="24"/>
-                          <w:lang w:val="en-US"/>
-                        </w:rPr>
-                        <w:t>Worked as a Software Engineer</w:t>
-                      </w:r>
-                      <w:r>
-                        <w:rPr>
-                          <w:rFonts w:asciiTheme="majorHAnsi" w:hAnsiTheme="majorHAnsi"/>
-                          <w:bCs/>
-                          <w:sz w:val="24"/>
-                          <w:szCs w:val="24"/>
-                          <w:lang w:val="en-US"/>
-                        </w:rPr>
-                        <w:t>.</w:t>
-                      </w:r>
-                    </w:p>
-                    <w:p>
-                      <w:pPr>
-                        <w:pStyle w:val="NoSpacing"/>
-                        <w:numPr>
-                          <w:ilvl w:val="0"/>
-                          <w:numId w:val="6"/>
-                        </w:numPr>
-                        <w:rPr>
-                          <w:rFonts w:asciiTheme="majorHAnsi" w:hAnsiTheme="majorHAnsi"/>
-                          <w:bCs/>
-                          <w:sz w:val="24"/>
-                          <w:szCs w:val="24"/>
-                          <w:lang w:val="en-US"/>
-                        </w:rPr>
-                      </w:pPr>
-                      <w:r>
-                        <w:rPr>
-                          <w:rFonts w:asciiTheme="majorHAnsi" w:hAnsiTheme="majorHAnsi"/>
-                          <w:bCs/>
-                          <w:sz w:val="24"/>
-                          <w:szCs w:val="24"/>
-                          <w:lang w:val="en-US"/>
-                        </w:rPr>
-                        <w:t>Web Application module design.</w:t>
-                      </w:r>
-                    </w:p>
-                    <w:p>
-                      <w:pPr>
-                        <w:pStyle w:val="NoSpacing"/>
-                        <w:numPr>
-                          <w:ilvl w:val="0"/>
-                          <w:numId w:val="6"/>
-                        </w:numPr>
-                        <w:rPr>
-                          <w:rFonts w:asciiTheme="majorHAnsi" w:hAnsiTheme="majorHAnsi"/>
-                          <w:bCs/>
-                          <w:sz w:val="24"/>
-                          <w:szCs w:val="24"/>
-                          <w:lang w:val="en-US"/>
-                        </w:rPr>
-                      </w:pPr>
-                      <w:r>
-                        <w:rPr>
-                          <w:rFonts w:asciiTheme="majorHAnsi" w:hAnsiTheme="majorHAnsi"/>
-                          <w:bCs/>
-                          <w:sz w:val="24"/>
-                          <w:szCs w:val="24"/>
-                          <w:lang w:val="en-US"/>
-                        </w:rPr>
-                        <w:t>Development.</w:t>
-                      </w:r>
-                    </w:p>
-                    <w:p>
-                      <w:pPr>
-                        <w:pStyle w:val="NoSpacing"/>
-                        <w:ind w:left="720"/>
-                        <w:rPr>
-                          <w:rFonts w:asciiTheme="majorHAnsi" w:hAnsiTheme="majorHAnsi"/>
-                          <w:b/>
-                          <w:color w:val="002060"/>
-                          <w:sz w:val="24"/>
-                          <w:szCs w:val="24"/>
-                          <w:lang w:val="en-US"/>
-                        </w:rPr>
-                      </w:pPr>
-                      <w:r>
-                        <w:rPr>
-                          <w:rFonts w:asciiTheme="majorHAnsi" w:hAnsiTheme="majorHAnsi"/>
-                          <w:b/>
-                          <w:color w:val="002060"/>
-                          <w:sz w:val="24"/>
-                          <w:szCs w:val="24"/>
-                          <w:lang w:val="en-US"/>
-                        </w:rPr>
-                        <w:t>ENVIRONMENT:</w:t>
-                      </w:r>
-                    </w:p>
-                    <w:p>
-                      <w:pPr>
-                        <w:pStyle w:val="NoSpacing"/>
-                        <w:ind w:left="1440"/>
-                        <w:rPr>
-                          <w:rFonts w:asciiTheme="majorHAnsi" w:hAnsiTheme="majorHAnsi"/>
-                          <w:bCs/>
-                          <w:sz w:val="24"/>
-                          <w:szCs w:val="24"/>
-                          <w:lang w:val="en-US"/>
-                        </w:rPr>
-                      </w:pPr>
-                      <w:r>
-                        <w:rPr>
-                          <w:rFonts w:asciiTheme="majorHAnsi" w:hAnsiTheme="majorHAnsi"/>
-                          <w:bCs/>
-                          <w:sz w:val="24"/>
-                          <w:szCs w:val="24"/>
-                          <w:lang w:val="en-US"/>
-                        </w:rPr>
-                        <w:t>MVC 3, Visual Studio 2010, SQL Server 2008R2, jQuery, IIS 7</w:t>
-                      </w:r>
-                      <w:r>
-                        <w:rPr>
-                          <w:rFonts w:asciiTheme="majorHAnsi" w:hAnsiTheme="majorHAnsi"/>
-                          <w:bCs/>
-                          <w:sz w:val="24"/>
-                          <w:szCs w:val="24"/>
-                          <w:lang w:val="en-US"/>
-                        </w:rPr>
-                        <w:t>.</w:t>
-                      </w:r>
-                    </w:p>
-                    <w:p>
-                      <w:pPr>
-                        <w:pStyle w:val="NoSpacing"/>
-                        <w:rPr>
-                          <w:rFonts w:asciiTheme="majorHAnsi" w:hAnsiTheme="majorHAnsi"/>
-                          <w:bCs/>
-                          <w:sz w:val="24"/>
-                          <w:szCs w:val="24"/>
-                          <w:lang w:val="en-US"/>
-                        </w:rPr>
-                      </w:pPr>
-                    </w:p>
-                    <w:p>
-                      <w:pPr>
-                        <w:pStyle w:val="NoSpacing"/>
-                        <w:numPr>
-                          <w:ilvl w:val="0"/>
-                          <w:numId w:val="5"/>
-                        </w:numPr>
-                        <w:rPr>
-                          <w:rFonts w:asciiTheme="majorHAnsi" w:hAnsiTheme="majorHAnsi"/>
-                          <w:b/>
-                          <w:sz w:val="28"/>
-                          <w:szCs w:val="28"/>
-                          <w:lang w:val="en-US"/>
-                        </w:rPr>
-                      </w:pPr>
-                      <w:r>
-                        <w:rPr>
-                          <w:rFonts w:asciiTheme="majorHAnsi" w:hAnsiTheme="majorHAnsi"/>
-                          <w:b/>
-                          <w:sz w:val="28"/>
-                          <w:szCs w:val="28"/>
-                          <w:lang w:val="en-US"/>
-                        </w:rPr>
-                        <w:t>AIIL MANAGEMENT SYSTEM</w:t>
-                      </w:r>
-                      <w:r>
-                        <w:rPr>
-                          <w:rFonts w:asciiTheme="majorHAnsi" w:hAnsiTheme="majorHAnsi"/>
-                          <w:b/>
-                          <w:sz w:val="28"/>
-                          <w:szCs w:val="28"/>
-                          <w:lang w:val="en-US"/>
-                        </w:rPr>
-                        <w:t xml:space="preserve"> </w:t>
-                      </w:r>
-                      <w:r>
-                        <w:rPr>
-                          <w:rFonts w:asciiTheme="majorHAnsi" w:hAnsiTheme="majorHAnsi"/>
-                          <w:bCs/>
-                          <w:sz w:val="24"/>
-                          <w:szCs w:val="24"/>
-                          <w:lang w:val="en-US"/>
-                        </w:rPr>
-                        <w:t>(</w:t>
-                      </w:r>
-                      <w:r>
-                        <w:rPr>
-                          <w:rFonts w:asciiTheme="majorHAnsi" w:hAnsiTheme="majorHAnsi"/>
-                          <w:bCs/>
-                          <w:sz w:val="24"/>
-                          <w:szCs w:val="24"/>
-                          <w:lang w:val="en-US"/>
-                        </w:rPr>
-                        <w:t>July</w:t>
-                      </w:r>
-                      <w:r>
-                        <w:rPr>
-                          <w:rFonts w:asciiTheme="majorHAnsi" w:hAnsiTheme="majorHAnsi"/>
-                          <w:bCs/>
-                          <w:sz w:val="24"/>
-                          <w:szCs w:val="24"/>
-                          <w:lang w:val="en-US"/>
-                        </w:rPr>
-                        <w:t xml:space="preserve"> 2013 – April-2014</w:t>
-                      </w:r>
-                      <w:r>
-                        <w:rPr>
-                          <w:rFonts w:asciiTheme="majorHAnsi" w:hAnsiTheme="majorHAnsi"/>
-                          <w:bCs/>
-                          <w:sz w:val="24"/>
-                          <w:szCs w:val="24"/>
-                          <w:lang w:val="en-US"/>
-                        </w:rPr>
-                        <w:t>)</w:t>
-                      </w:r>
-                    </w:p>
-                    <w:p>
-                      <w:pPr>
-                        <w:pStyle w:val="NoSpacing"/>
-                        <w:ind w:left="720"/>
-                        <w:rPr>
-                          <w:rFonts w:asciiTheme="majorHAnsi" w:hAnsiTheme="majorHAnsi"/>
-                          <w:bCs/>
-                          <w:sz w:val="24"/>
-                          <w:szCs w:val="24"/>
-                          <w:lang w:val="en-US"/>
-                        </w:rPr>
-                      </w:pPr>
-                      <w:r>
-                        <w:rPr>
-                          <w:rFonts w:asciiTheme="majorHAnsi" w:hAnsiTheme="majorHAnsi"/>
-                          <w:bCs/>
-                          <w:sz w:val="24"/>
-                          <w:szCs w:val="24"/>
-                          <w:lang w:val="en-US"/>
-                        </w:rPr>
-                        <w:t>This web application is developed for a finance company that has a different kind of agent for marketing and this application is manage their commission and manages the maturity of a public shareholder of this company. And payment process of maturity of shareholder, a commission of</w:t>
-                      </w:r>
-                    </w:p>
-                    <w:p>
-                      <w:pPr>
-                        <w:pStyle w:val="NoSpacing"/>
-                        <w:ind w:left="720"/>
-                        <w:rPr>
-                          <w:rFonts w:asciiTheme="majorHAnsi" w:hAnsiTheme="majorHAnsi"/>
-                          <w:b/>
-                          <w:sz w:val="24"/>
-                          <w:szCs w:val="24"/>
-                          <w:lang w:val="en-US"/>
-                        </w:rPr>
-                      </w:pPr>
-                      <w:r>
-                        <w:rPr>
-                          <w:rFonts w:asciiTheme="majorHAnsi" w:hAnsiTheme="majorHAnsi"/>
-                          <w:bCs/>
-                          <w:sz w:val="24"/>
-                          <w:szCs w:val="24"/>
-                          <w:lang w:val="en-US"/>
-                        </w:rPr>
-                        <w:t>agents, TDS generation System for this company, Director or admin-level reporting system and having a different module for office working program.</w:t>
-                      </w:r>
-                    </w:p>
-                    <w:p>
-                      <w:pPr>
-                        <w:pStyle w:val="NoSpacing"/>
-                        <w:ind w:left="720"/>
-                        <w:rPr>
-                          <w:rFonts w:asciiTheme="majorHAnsi" w:hAnsiTheme="majorHAnsi"/>
-                          <w:b/>
-                          <w:color w:val="002060"/>
-                          <w:sz w:val="24"/>
-                          <w:szCs w:val="24"/>
-                          <w:lang w:val="en-US"/>
-                        </w:rPr>
-                      </w:pPr>
-                      <w:r>
-                        <w:rPr>
-                          <w:rFonts w:asciiTheme="majorHAnsi" w:hAnsiTheme="majorHAnsi"/>
-                          <w:b/>
-                          <w:color w:val="002060"/>
-                          <w:sz w:val="24"/>
-                          <w:szCs w:val="24"/>
-                          <w:lang w:val="en-US"/>
-                        </w:rPr>
-                        <w:t>ROLES &amp; RESPONSIBILITIES:</w:t>
-                      </w:r>
-                    </w:p>
-                    <w:p>
-                      <w:pPr>
-                        <w:pStyle w:val="NoSpacing"/>
-                        <w:numPr>
-                          <w:ilvl w:val="0"/>
-                          <w:numId w:val="6"/>
-                        </w:numPr>
-                        <w:rPr>
-                          <w:rFonts w:asciiTheme="majorHAnsi" w:hAnsiTheme="majorHAnsi"/>
-                          <w:bCs/>
-                          <w:sz w:val="24"/>
-                          <w:szCs w:val="24"/>
-                          <w:lang w:val="en-US"/>
-                        </w:rPr>
-                      </w:pPr>
-                      <w:r>
-                        <w:rPr>
-                          <w:rFonts w:asciiTheme="majorHAnsi" w:hAnsiTheme="majorHAnsi"/>
-                          <w:bCs/>
-                          <w:sz w:val="24"/>
-                          <w:szCs w:val="24"/>
-                          <w:lang w:val="en-US"/>
-                        </w:rPr>
-                        <w:t>Worked as a Software Engineer</w:t>
-                      </w:r>
-                      <w:r>
-                        <w:rPr>
-                          <w:rFonts w:asciiTheme="majorHAnsi" w:hAnsiTheme="majorHAnsi"/>
-                          <w:bCs/>
-                          <w:sz w:val="24"/>
-                          <w:szCs w:val="24"/>
-                          <w:lang w:val="en-US"/>
-                        </w:rPr>
-                        <w:t>.</w:t>
-                      </w:r>
-                    </w:p>
-                    <w:p>
-                      <w:pPr>
-                        <w:pStyle w:val="NoSpacing"/>
-                        <w:numPr>
-                          <w:ilvl w:val="0"/>
-                          <w:numId w:val="6"/>
-                        </w:numPr>
-                        <w:rPr>
-                          <w:rFonts w:asciiTheme="majorHAnsi" w:hAnsiTheme="majorHAnsi"/>
-                          <w:bCs/>
-                          <w:sz w:val="24"/>
-                          <w:szCs w:val="24"/>
-                          <w:lang w:val="en-US"/>
-                        </w:rPr>
-                      </w:pPr>
-                      <w:r>
-                        <w:rPr>
-                          <w:rFonts w:asciiTheme="majorHAnsi" w:hAnsiTheme="majorHAnsi"/>
-                          <w:bCs/>
-                          <w:sz w:val="24"/>
-                          <w:szCs w:val="24"/>
-                          <w:lang w:val="en-US"/>
-                        </w:rPr>
-                        <w:t>Involved in analyzing the requirement.</w:t>
-                      </w:r>
-                    </w:p>
-                    <w:p>
-                      <w:pPr>
-                        <w:pStyle w:val="NoSpacing"/>
-                        <w:numPr>
-                          <w:ilvl w:val="0"/>
-                          <w:numId w:val="6"/>
-                        </w:numPr>
-                        <w:rPr>
-                          <w:rFonts w:asciiTheme="majorHAnsi" w:hAnsiTheme="majorHAnsi"/>
-                          <w:bCs/>
-                          <w:sz w:val="24"/>
-                          <w:szCs w:val="24"/>
-                          <w:lang w:val="en-US"/>
-                        </w:rPr>
-                      </w:pPr>
-                      <w:r>
-                        <w:rPr>
-                          <w:rFonts w:asciiTheme="majorHAnsi" w:hAnsiTheme="majorHAnsi"/>
-                          <w:bCs/>
-                          <w:sz w:val="24"/>
-                          <w:szCs w:val="24"/>
-                          <w:lang w:val="en-US"/>
-                        </w:rPr>
-                        <w:t>Developed Business logic classes, objects, interfaces, generic collections, and asp.net controls.</w:t>
-                      </w:r>
-                    </w:p>
-                    <w:p>
-                      <w:pPr>
-                        <w:pStyle w:val="NoSpacing"/>
-                        <w:numPr>
-                          <w:ilvl w:val="0"/>
-                          <w:numId w:val="6"/>
-                        </w:numPr>
-                        <w:rPr>
-                          <w:rFonts w:asciiTheme="majorHAnsi" w:hAnsiTheme="majorHAnsi"/>
-                          <w:bCs/>
-                          <w:sz w:val="24"/>
-                          <w:szCs w:val="24"/>
-                          <w:lang w:val="en-US"/>
-                        </w:rPr>
-                      </w:pPr>
-                      <w:r>
-                        <w:rPr>
-                          <w:rFonts w:asciiTheme="majorHAnsi" w:hAnsiTheme="majorHAnsi"/>
-                          <w:bCs/>
-                          <w:sz w:val="24"/>
-                          <w:szCs w:val="24"/>
-                          <w:lang w:val="en-US"/>
-                        </w:rPr>
-                        <w:t>Created tables, stored procedures, views, and triggers as per the requirement of the application.</w:t>
-                      </w:r>
-                    </w:p>
-                    <w:p>
-                      <w:pPr>
-                        <w:pStyle w:val="NoSpacing"/>
-                        <w:numPr>
-                          <w:ilvl w:val="0"/>
-                          <w:numId w:val="6"/>
-                        </w:numPr>
-                        <w:rPr>
-                          <w:rFonts w:asciiTheme="majorHAnsi" w:hAnsiTheme="majorHAnsi"/>
-                          <w:bCs/>
-                          <w:sz w:val="24"/>
-                          <w:szCs w:val="24"/>
-                          <w:lang w:val="en-US"/>
-                        </w:rPr>
-                      </w:pPr>
-                      <w:r>
-                        <w:rPr>
-                          <w:rFonts w:asciiTheme="majorHAnsi" w:hAnsiTheme="majorHAnsi"/>
-                          <w:bCs/>
-                          <w:sz w:val="24"/>
-                          <w:szCs w:val="24"/>
-                          <w:lang w:val="en-US"/>
-                        </w:rPr>
-                        <w:t>Create reports with Telerik Report.</w:t>
-                      </w:r>
-                    </w:p>
-                    <w:p>
-                      <w:pPr>
-                        <w:pStyle w:val="NoSpacing"/>
-                        <w:ind w:left="720"/>
-                        <w:rPr>
-                          <w:rFonts w:asciiTheme="majorHAnsi" w:hAnsiTheme="majorHAnsi"/>
-                          <w:b/>
-                          <w:color w:val="002060"/>
-                          <w:sz w:val="24"/>
-                          <w:szCs w:val="24"/>
-                          <w:lang w:val="en-US"/>
-                        </w:rPr>
-                      </w:pPr>
-                      <w:r>
-                        <w:rPr>
-                          <w:rFonts w:asciiTheme="majorHAnsi" w:hAnsiTheme="majorHAnsi"/>
-                          <w:b/>
-                          <w:color w:val="002060"/>
-                          <w:sz w:val="24"/>
-                          <w:szCs w:val="24"/>
-                          <w:lang w:val="en-US"/>
-                        </w:rPr>
-                        <w:t>ENVIRONMENT:</w:t>
-                      </w:r>
-                    </w:p>
-                    <w:p>
-                      <w:pPr>
-                        <w:pStyle w:val="NoSpacing"/>
-                        <w:ind w:left="1440"/>
-                        <w:rPr>
-                          <w:rFonts w:asciiTheme="majorHAnsi" w:hAnsiTheme="majorHAnsi"/>
-                          <w:bCs/>
-                          <w:sz w:val="24"/>
-                          <w:szCs w:val="24"/>
-                          <w:lang w:val="en-US"/>
-                        </w:rPr>
-                      </w:pPr>
-                      <w:r>
-                        <w:rPr>
-                          <w:rFonts w:asciiTheme="majorHAnsi" w:hAnsiTheme="majorHAnsi"/>
-                          <w:bCs/>
-                          <w:sz w:val="24"/>
-                          <w:szCs w:val="24"/>
-                          <w:lang w:val="en-US"/>
-                        </w:rPr>
-                        <w:t xml:space="preserve">Visual Studio 2010, SQL Server 2008R2, ASP [dot]net with C# </w:t>
-                      </w:r>
-                      <w:r>
-                        <w:rPr>
-                          <w:rFonts w:asciiTheme="majorHAnsi" w:hAnsiTheme="majorHAnsi"/>
-                          <w:bCs/>
-                          <w:sz w:val="24"/>
-                          <w:szCs w:val="24"/>
-                          <w:lang w:val="en-US"/>
-                        </w:rPr>
-                        <w:t>ADO [</w:t>
-                      </w:r>
-                      <w:r>
-                        <w:rPr>
-                          <w:rFonts w:asciiTheme="majorHAnsi" w:hAnsiTheme="majorHAnsi"/>
-                          <w:bCs/>
-                          <w:sz w:val="24"/>
-                          <w:szCs w:val="24"/>
-                          <w:lang w:val="en-US"/>
-                        </w:rPr>
-                        <w:t>dot]Net, WCF, Telerik Report.</w:t>
-                      </w:r>
-                    </w:p>
-                    <w:p>
-                      <w:pPr>
                         <w:pStyle w:val="Title"/>
                         <w:spacing w:before="360"/>
                         <w:rPr>
@@ -8345,113 +9553,6 @@
                     </w:p>
                     <w:p>
                       <w:pPr>
-                        <w:pStyle w:val="NoSpacing"/>
-                        <w:rPr>
-                          <w:rFonts w:asciiTheme="majorHAnsi" w:hAnsiTheme="majorHAnsi"/>
-                          <w:sz w:val="24"/>
-                          <w:szCs w:val="24"/>
-                          <w:lang w:val="en-US"/>
-                        </w:rPr>
-                      </w:pPr>
-                    </w:p>
-                    <w:p>
-                      <w:pPr>
-                        <w:ind w:left="708"/>
-                        <w:rPr>
-                          <w:rFonts w:asciiTheme="majorHAnsi" w:hAnsiTheme="majorHAnsi" w:cstheme="majorHAnsi"/>
-                          <w:sz w:val="24"/>
-                          <w:szCs w:val="24"/>
-                          <w:lang w:val="en-US"/>
-                        </w:rPr>
-                      </w:pPr>
-                      <w:r>
-                        <w:rPr>
-                          <w:rFonts w:asciiTheme="majorHAnsi" w:hAnsiTheme="majorHAnsi" w:cstheme="majorHAnsi"/>
-                          <w:sz w:val="24"/>
-                          <w:szCs w:val="24"/>
-                          <w:lang w:val="en-US"/>
-                        </w:rPr>
-                        <w:t>Aadhaar No.</w:t>
-                      </w:r>
-                      <w:r>
-                        <w:rPr>
-                          <w:rFonts w:asciiTheme="majorHAnsi" w:hAnsiTheme="majorHAnsi" w:cstheme="majorHAnsi"/>
-                          <w:sz w:val="24"/>
-                          <w:szCs w:val="24"/>
-                          <w:lang w:val="en-US"/>
-                        </w:rPr>
-                        <w:t xml:space="preserve"> -</w:t>
-                      </w:r>
-                      <w:r>
-                        <w:rPr>
-                          <w:rFonts w:asciiTheme="majorHAnsi" w:hAnsiTheme="majorHAnsi" w:cstheme="majorHAnsi"/>
-                          <w:sz w:val="24"/>
-                          <w:szCs w:val="24"/>
-                          <w:lang w:val="en-US"/>
-                        </w:rPr>
-                        <w:tab/>
-                      </w:r>
-                      <w:r>
-                        <w:rPr>
-                          <w:rFonts w:asciiTheme="majorHAnsi" w:hAnsiTheme="majorHAnsi" w:cstheme="majorHAnsi"/>
-                          <w:sz w:val="24"/>
-                          <w:szCs w:val="24"/>
-                          <w:lang w:val="en-US"/>
-                        </w:rPr>
-                        <w:tab/>
-                        <w:t>4185 4420 2164</w:t>
-                      </w:r>
-                    </w:p>
-                    <w:p>
-                      <w:pPr>
-                        <w:ind w:left="708"/>
-                        <w:rPr>
-                          <w:rFonts w:asciiTheme="majorHAnsi" w:hAnsiTheme="majorHAnsi" w:cstheme="majorHAnsi"/>
-                          <w:sz w:val="24"/>
-                          <w:szCs w:val="24"/>
-                          <w:lang w:val="en-US"/>
-                        </w:rPr>
-                      </w:pPr>
-                      <w:r>
-                        <w:rPr>
-                          <w:rFonts w:asciiTheme="majorHAnsi" w:hAnsiTheme="majorHAnsi" w:cstheme="majorHAnsi"/>
-                          <w:sz w:val="24"/>
-                          <w:szCs w:val="24"/>
-                          <w:lang w:val="en-US"/>
-                        </w:rPr>
-                        <w:t>Passport No</w:t>
-                      </w:r>
-                      <w:r>
-                        <w:rPr>
-                          <w:rFonts w:asciiTheme="majorHAnsi" w:hAnsiTheme="majorHAnsi" w:cstheme="majorHAnsi"/>
-                          <w:sz w:val="24"/>
-                          <w:szCs w:val="24"/>
-                          <w:lang w:val="en-US"/>
-                        </w:rPr>
-                        <w:t>. -</w:t>
-                      </w:r>
-                      <w:r>
-                        <w:rPr>
-                          <w:rFonts w:asciiTheme="majorHAnsi" w:hAnsiTheme="majorHAnsi" w:cstheme="majorHAnsi"/>
-                          <w:sz w:val="24"/>
-                          <w:szCs w:val="24"/>
-                          <w:lang w:val="en-US"/>
-                        </w:rPr>
-                        <w:tab/>
-                      </w:r>
-                      <w:r>
-                        <w:rPr>
-                          <w:rFonts w:asciiTheme="majorHAnsi" w:hAnsiTheme="majorHAnsi" w:cstheme="majorHAnsi"/>
-                          <w:sz w:val="24"/>
-                          <w:szCs w:val="24"/>
-                          <w:lang w:val="en-US"/>
-                        </w:rPr>
-                        <w:tab/>
-                        <w:t>L6280964</w:t>
-                      </w:r>
-                    </w:p>
-                    <w:p>
-                      <w:pPr>
                         <w:ind w:left="708"/>
                         <w:rPr>
                           <w:rFonts w:asciiTheme="majorHAnsi" w:hAnsiTheme="majorHAnsi" w:cstheme="majorHAnsi"/>
@@ -8591,7 +9692,7 @@
                           <w:lang w:val="en-US"/>
                         </w:rPr>
                         <w:tab/>
-                        <w:t>Mr. Gopal Datt.</w:t>
+                        <w:t>Gopal Datt.</w:t>
                       </w:r>
                     </w:p>
                     <w:p>
@@ -8676,7 +9777,16 @@
                           <w:szCs w:val="24"/>
                           <w:lang w:val="en-US"/>
                         </w:rPr>
-                        <w:t>Address.</w:t>
+                        <w:t>Address</w:t>
+                      </w:r>
+                      <w:r>
+                        <w:rPr>
+                          <w:rFonts w:asciiTheme="majorHAnsi" w:hAnsiTheme="majorHAnsi" w:cstheme="majorHAnsi"/>
+                          <w:sz w:val="24"/>
+                          <w:szCs w:val="24"/>
+                          <w:lang w:val="en-US"/>
+                        </w:rPr>
+                        <w:t xml:space="preserve"> -</w:t>
                       </w:r>
                       <w:r>
                         <w:rPr>
@@ -8985,7 +10095,15 @@
                           <w:sz w:val="24"/>
                           <w:szCs w:val="24"/>
                         </w:rPr>
-                        <w:t xml:space="preserve"> 202 _</w:t>
+                        <w:t xml:space="preserve"> 202</w:t>
+                      </w:r>
+                      <w:r>
+                        <w:rPr>
+                          <w:rFonts w:asciiTheme="majorHAnsi" w:hAnsiTheme="majorHAnsi" w:cstheme="majorHAnsi"/>
+                          <w:sz w:val="24"/>
+                          <w:szCs w:val="24"/>
+                        </w:rPr>
+                        <w:t>3</w:t>
                       </w:r>
                     </w:p>
                   </w:txbxContent>
@@ -9008,7 +10126,7 @@
 </file>
 
 <file path=word/numbering.xml><?xml version="1.0" encoding="utf-8"?>
-<w:numbering xmlns:wpc="http://schemas.microsoft.com/office/word/2010/wordprocessingCanvas" xmlns:cx="http://schemas.microsoft.com/office/drawing/2014/chartex" xmlns:cx1="http://schemas.microsoft.com/office/drawing/2015/9/8/chartex" xmlns:cx2="http://schemas.microsoft.com/office/drawing/2015/10/21/chartex" xmlns:cx3="http://schemas.microsoft.com/office/drawing/2016/5/9/chartex" xmlns:cx4="http://schemas.microsoft.com/office/drawing/2016/5/10/chartex" xmlns:cx5="http://schemas.microsoft.com/office/drawing/2016/5/11/chartex" xmlns:cx6="http://schemas.microsoft.com/office/drawing/2016/5/12/chartex" xmlns:cx7="http://schemas.microsoft.com/office/drawing/2016/5/13/chartex" xmlns:cx8="http://schemas.microsoft.com/office/drawing/2016/5/14/chartex" xmlns:mc="http://schemas.openxmlformats.org/markup-compatibility/2006" xmlns:aink="http://schemas.microsoft.com/office/drawing/2016/ink" xmlns:am3d="http://schemas.microsoft.com/office/drawing/2017/model3d" xmlns:o="urn:schemas-microsoft-com:office:office" xmlns:r="http://schemas.openxmlformats.org/officeDocument/2006/relationships" xmlns:m="http://schemas.openxmlformats.org/officeDocument/2006/math" xmlns:v="urn:schemas-microsoft-com:vml" xmlns:wp14="http://schemas.microsoft.com/office/word/2010/wordprocessingDrawing" xmlns:wp="http://schemas.openxmlformats.org/drawingml/2006/wordprocessingDrawing" xmlns:w10="urn:schemas-microsoft-com:office:word" xmlns:w="http://schemas.openxmlformats.org/wordprocessingml/2006/main" xmlns:w14="http://schemas.microsoft.com/office/word/2010/wordml" xmlns:w15="http://schemas.microsoft.com/office/word/2012/wordml" xmlns:w16cex="http://schemas.microsoft.com/office/word/2018/wordml/cex" xmlns:w16cid="http://schemas.microsoft.com/office/word/2016/wordml/cid" xmlns:w16="http://schemas.microsoft.com/office/word/2018/wordml" xmlns:w16sdtdh="http://schemas.microsoft.com/office/word/2020/wordml/sdtdatahash" xmlns:w16se="http://schemas.microsoft.com/office/word/2015/wordml/symex" xmlns:wpg="http://schemas.microsoft.com/office/word/2010/wordprocessingGroup" xmlns:wpi="http://schemas.microsoft.com/office/word/2010/wordprocessingInk" xmlns:wne="http://schemas.microsoft.com/office/word/2006/wordml" xmlns:wps="http://schemas.microsoft.com/office/word/2010/wordprocessingShape" mc:Ignorable="w14 w15 w16se w16cid w16 w16cex w16sdtdh wp14">
+<w:numbering xmlns:wpc="http://schemas.microsoft.com/office/word/2010/wordprocessingCanvas" xmlns:cx="http://schemas.microsoft.com/office/drawing/2014/chartex" xmlns:cx1="http://schemas.microsoft.com/office/drawing/2015/9/8/chartex" xmlns:cx2="http://schemas.microsoft.com/office/drawing/2015/10/21/chartex" xmlns:cx3="http://schemas.microsoft.com/office/drawing/2016/5/9/chartex" xmlns:cx4="http://schemas.microsoft.com/office/drawing/2016/5/10/chartex" xmlns:cx5="http://schemas.microsoft.com/office/drawing/2016/5/11/chartex" xmlns:cx6="http://schemas.microsoft.com/office/drawing/2016/5/12/chartex" xmlns:cx7="http://schemas.microsoft.com/office/drawing/2016/5/13/chartex" xmlns:cx8="http://schemas.microsoft.com/office/drawing/2016/5/14/chartex" xmlns:mc="http://schemas.openxmlformats.org/markup-compatibility/2006" xmlns:aink="http://schemas.microsoft.com/office/drawing/2016/ink" xmlns:am3d="http://schemas.microsoft.com/office/drawing/2017/model3d" xmlns:o="urn:schemas-microsoft-com:office:office" xmlns:oel="http://schemas.microsoft.com/office/2019/extlst" xmlns:r="http://schemas.openxmlformats.org/officeDocument/2006/relationships" xmlns:m="http://schemas.openxmlformats.org/officeDocument/2006/math" xmlns:v="urn:schemas-microsoft-com:vml" xmlns:wp14="http://schemas.microsoft.com/office/word/2010/wordprocessingDrawing" xmlns:wp="http://schemas.openxmlformats.org/drawingml/2006/wordprocessingDrawing" xmlns:w10="urn:schemas-microsoft-com:office:word" xmlns:w="http://schemas.openxmlformats.org/wordprocessingml/2006/main" xmlns:w14="http://schemas.microsoft.com/office/word/2010/wordml" xmlns:w15="http://schemas.microsoft.com/office/word/2012/wordml" xmlns:w16cex="http://schemas.microsoft.com/office/word/2018/wordml/cex" xmlns:w16cid="http://schemas.microsoft.com/office/word/2016/wordml/cid" xmlns:w16="http://schemas.microsoft.com/office/word/2018/wordml" xmlns:w16sdtdh="http://schemas.microsoft.com/office/word/2020/wordml/sdtdatahash" xmlns:w16se="http://schemas.microsoft.com/office/word/2015/wordml/symex" xmlns:wpg="http://schemas.microsoft.com/office/word/2010/wordprocessingGroup" xmlns:wpi="http://schemas.microsoft.com/office/word/2010/wordprocessingInk" xmlns:wne="http://schemas.microsoft.com/office/word/2006/wordml" xmlns:wps="http://schemas.microsoft.com/office/word/2010/wordprocessingShape" mc:Ignorable="w14 w15 w16se w16cid w16 w16cex w16sdtdh wp14">
   <w:abstractNum w:abstractNumId="0" w15:restartNumberingAfterBreak="0">
     <w:nsid w:val="CF092B84"/>
     <w:multiLevelType w:val="multilevel"/>
@@ -9693,22 +10811,22 @@
       </w:rPr>
     </w:lvl>
   </w:abstractNum>
-  <w:num w:numId="1">
+  <w:num w:numId="1" w16cid:durableId="1197355729">
     <w:abstractNumId w:val="3"/>
   </w:num>
-  <w:num w:numId="2">
+  <w:num w:numId="2" w16cid:durableId="961423898">
     <w:abstractNumId w:val="5"/>
   </w:num>
-  <w:num w:numId="3">
+  <w:num w:numId="3" w16cid:durableId="1727292718">
     <w:abstractNumId w:val="0"/>
   </w:num>
-  <w:num w:numId="4">
+  <w:num w:numId="4" w16cid:durableId="1600865464">
     <w:abstractNumId w:val="1"/>
   </w:num>
-  <w:num w:numId="5">
+  <w:num w:numId="5" w16cid:durableId="480578191">
     <w:abstractNumId w:val="2"/>
   </w:num>
-  <w:num w:numId="6">
+  <w:num w:numId="6" w16cid:durableId="1758861480">
     <w:abstractNumId w:val="4"/>
   </w:num>
 </w:numbering>
